--- a/Otchet4.docx
+++ b/Otchet4.docx
@@ -1,16 +1,201 @@
 
 <file path=word/document.xml><?xml version="1.0" encoding="utf-8"?>
-<w:document xmlns:wpc="http://schemas.microsoft.com/office/word/2010/wordprocessingCanvas" xmlns:mc="http://schemas.openxmlformats.org/markup-compatibility/2006" xmlns:o="urn:schemas-microsoft-com:office:office" xmlns:r="http://schemas.openxmlformats.org/officeDocument/2006/relationships" xmlns:m="http://schemas.openxmlformats.org/officeDocument/2006/math" xmlns:v="urn:schemas-microsoft-com:vml" xmlns:wp14="http://schemas.microsoft.com/office/word/2010/wordprocessingDrawing" xmlns:wp="http://schemas.openxmlformats.org/drawingml/2006/wordprocessingDrawing" xmlns:w10="urn:schemas-microsoft-com:office:word" xmlns:w="http://schemas.openxmlformats.org/wordprocessingml/2006/main" xmlns:w14="http://schemas.microsoft.com/office/word/2010/wordml" xmlns:wpg="http://schemas.microsoft.com/office/word/2010/wordprocessingGroup" xmlns:wpi="http://schemas.microsoft.com/office/word/2010/wordprocessingInk" xmlns:wne="http://schemas.microsoft.com/office/word/2006/wordml" xmlns:wps="http://schemas.microsoft.com/office/word/2010/wordprocessingShape" mc:Ignorable="w14 wp14">
+<w:document xmlns:wpc="http://schemas.microsoft.com/office/word/2010/wordprocessingCanvas" xmlns:cx="http://schemas.microsoft.com/office/drawing/2014/chartex" xmlns:mc="http://schemas.openxmlformats.org/markup-compatibility/2006" xmlns:o="urn:schemas-microsoft-com:office:office" xmlns:r="http://schemas.openxmlformats.org/officeDocument/2006/relationships" xmlns:m="http://schemas.openxmlformats.org/officeDocument/2006/math" xmlns:v="urn:schemas-microsoft-com:vml" xmlns:wp14="http://schemas.microsoft.com/office/word/2010/wordprocessingDrawing" xmlns:wp="http://schemas.openxmlformats.org/drawingml/2006/wordprocessingDrawing" xmlns:w10="urn:schemas-microsoft-com:office:word" xmlns:w="http://schemas.openxmlformats.org/wordprocessingml/2006/main" xmlns:w14="http://schemas.microsoft.com/office/word/2010/wordml" xmlns:w15="http://schemas.microsoft.com/office/word/2012/wordml" xmlns:w16se="http://schemas.microsoft.com/office/word/2015/wordml/symex" xmlns:wpg="http://schemas.microsoft.com/office/word/2010/wordprocessingGroup" xmlns:wpi="http://schemas.microsoft.com/office/word/2010/wordprocessingInk" xmlns:wne="http://schemas.microsoft.com/office/word/2006/wordml" xmlns:wps="http://schemas.microsoft.com/office/word/2010/wordprocessingShape" mc:Ignorable="w14 w15 w16se wp14">
   <w:body>
     <w:p>
       <w:pPr>
-        <w:pStyle w:val="a0"/>
-        <w:ind w:firstLine="0"/>
+        <w:pStyle w:val="Standard"/>
+        <w:spacing w:after="0" w:line="240" w:lineRule="auto"/>
         <w:jc w:val="center"/>
+        <w:rPr>
+          <w:rFonts w:ascii="Times New Roman" w:hAnsi="Times New Roman" w:cs="Times New Roman"/>
+          <w:sz w:val="28"/>
+          <w:szCs w:val="28"/>
+        </w:rPr>
       </w:pPr>
       <w:r>
-        <w:t>Министерство науки и высшего образования Российской Федерации</w:t>
+        <w:rPr>
+          <w:rFonts w:ascii="Times New Roman" w:hAnsi="Times New Roman" w:cs="Times New Roman"/>
+          <w:sz w:val="28"/>
+          <w:szCs w:val="28"/>
+        </w:rPr>
+        <w:t>Министерство науки и высшего образования РФ</w:t>
       </w:r>
+    </w:p>
+    <w:p>
+      <w:pPr>
+        <w:pStyle w:val="Standard"/>
+        <w:spacing w:after="0" w:line="240" w:lineRule="auto"/>
+        <w:jc w:val="center"/>
+        <w:rPr>
+          <w:rFonts w:ascii="Times New Roman" w:hAnsi="Times New Roman" w:cs="Times New Roman"/>
+          <w:sz w:val="28"/>
+          <w:szCs w:val="28"/>
+        </w:rPr>
+      </w:pPr>
+      <w:r>
+        <w:rPr>
+          <w:rFonts w:ascii="Times New Roman" w:hAnsi="Times New Roman" w:cs="Times New Roman"/>
+          <w:sz w:val="28"/>
+          <w:szCs w:val="28"/>
+        </w:rPr>
+        <w:t>Федеральное государственное бюджетное образовательное</w:t>
+      </w:r>
+    </w:p>
+    <w:p>
+      <w:pPr>
+        <w:pStyle w:val="Standard"/>
+        <w:spacing w:after="0" w:line="240" w:lineRule="auto"/>
+        <w:jc w:val="center"/>
+        <w:rPr>
+          <w:rFonts w:ascii="Times New Roman" w:hAnsi="Times New Roman" w:cs="Times New Roman"/>
+          <w:sz w:val="28"/>
+          <w:szCs w:val="28"/>
+        </w:rPr>
+      </w:pPr>
+      <w:r>
+        <w:rPr>
+          <w:rFonts w:ascii="Times New Roman" w:hAnsi="Times New Roman" w:cs="Times New Roman"/>
+          <w:sz w:val="28"/>
+          <w:szCs w:val="28"/>
+        </w:rPr>
+        <w:t>учреждение высшего образования</w:t>
+      </w:r>
+    </w:p>
+    <w:p>
+      <w:pPr>
+        <w:pStyle w:val="Standard"/>
+        <w:spacing w:after="0" w:line="240" w:lineRule="auto"/>
+        <w:jc w:val="center"/>
+        <w:rPr>
+          <w:rFonts w:ascii="Times New Roman" w:hAnsi="Times New Roman" w:cs="Times New Roman"/>
+          <w:sz w:val="28"/>
+          <w:szCs w:val="28"/>
+        </w:rPr>
+      </w:pPr>
+      <w:r>
+        <w:rPr>
+          <w:rFonts w:ascii="Times New Roman" w:hAnsi="Times New Roman" w:cs="Times New Roman"/>
+          <w:sz w:val="28"/>
+          <w:szCs w:val="28"/>
+        </w:rPr>
+        <w:t>«Уфимский университет науки и технологий»</w:t>
+      </w:r>
+    </w:p>
+    <w:p>
+      <w:pPr>
+        <w:pStyle w:val="Standard"/>
+        <w:spacing w:after="0" w:line="240" w:lineRule="auto"/>
+        <w:jc w:val="center"/>
+        <w:rPr>
+          <w:rFonts w:ascii="Times New Roman" w:hAnsi="Times New Roman" w:cs="Times New Roman"/>
+          <w:sz w:val="28"/>
+          <w:szCs w:val="28"/>
+        </w:rPr>
+      </w:pPr>
+    </w:p>
+    <w:p>
+      <w:pPr>
+        <w:pStyle w:val="Standard"/>
+        <w:spacing w:after="0" w:line="240" w:lineRule="auto"/>
+        <w:jc w:val="center"/>
+        <w:rPr>
+          <w:rFonts w:ascii="Times New Roman" w:hAnsi="Times New Roman" w:cs="Times New Roman"/>
+          <w:sz w:val="28"/>
+          <w:szCs w:val="28"/>
+        </w:rPr>
+      </w:pPr>
+      <w:r>
+        <w:rPr>
+          <w:rFonts w:ascii="Times New Roman" w:hAnsi="Times New Roman" w:cs="Times New Roman"/>
+          <w:sz w:val="28"/>
+          <w:szCs w:val="28"/>
+        </w:rPr>
+        <w:t>Факультет информатики и робототехники</w:t>
+      </w:r>
+    </w:p>
+    <w:p>
+      <w:pPr>
+        <w:pStyle w:val="Standard"/>
+        <w:jc w:val="center"/>
+        <w:rPr>
+          <w:rFonts w:ascii="Times New Roman" w:hAnsi="Times New Roman" w:cs="Times New Roman"/>
+          <w:sz w:val="28"/>
+          <w:szCs w:val="28"/>
+        </w:rPr>
+      </w:pPr>
+    </w:p>
+    <w:p>
+      <w:pPr>
+        <w:pStyle w:val="Standard"/>
+        <w:jc w:val="center"/>
+        <w:rPr>
+          <w:rFonts w:ascii="Times New Roman" w:hAnsi="Times New Roman" w:cs="Times New Roman"/>
+          <w:sz w:val="28"/>
+          <w:szCs w:val="28"/>
+        </w:rPr>
+      </w:pPr>
+      <w:r>
+        <w:rPr>
+          <w:rFonts w:ascii="Times New Roman" w:hAnsi="Times New Roman" w:cs="Times New Roman"/>
+          <w:sz w:val="28"/>
+          <w:szCs w:val="28"/>
+        </w:rPr>
+        <w:t>Кафедра вычислительной математики и кибернетики</w:t>
+      </w:r>
+    </w:p>
+    <w:p>
+      <w:pPr>
+        <w:jc w:val="center"/>
+        <w:rPr>
+          <w:sz w:val="28"/>
+          <w:szCs w:val="28"/>
+        </w:rPr>
+      </w:pPr>
+    </w:p>
+    <w:p>
+      <w:pPr>
+        <w:jc w:val="center"/>
+        <w:rPr>
+          <w:sz w:val="28"/>
+          <w:szCs w:val="28"/>
+        </w:rPr>
+      </w:pPr>
+    </w:p>
+    <w:p>
+      <w:pPr>
+        <w:jc w:val="center"/>
+        <w:rPr>
+          <w:sz w:val="28"/>
+          <w:szCs w:val="28"/>
+        </w:rPr>
+      </w:pPr>
+    </w:p>
+    <w:p>
+      <w:pPr>
+        <w:rPr>
+          <w:sz w:val="28"/>
+          <w:szCs w:val="28"/>
+        </w:rPr>
+      </w:pPr>
+    </w:p>
+    <w:p>
+      <w:pPr>
+        <w:jc w:val="center"/>
+        <w:rPr>
+          <w:sz w:val="28"/>
+          <w:szCs w:val="28"/>
+        </w:rPr>
+      </w:pPr>
+    </w:p>
+    <w:p>
+      <w:pPr>
+        <w:jc w:val="center"/>
+        <w:rPr>
+          <w:sz w:val="28"/>
+          <w:szCs w:val="28"/>
+        </w:rPr>
+      </w:pPr>
     </w:p>
     <w:p>
       <w:pPr>
@@ -20,7 +205,328 @@
         <w:jc w:val="center"/>
       </w:pPr>
       <w:r>
-        <w:object w:dxaOrig="825" w:dyaOrig="811">
+        <w:t>Отчет по лабораторной работе №4</w:t>
+      </w:r>
+    </w:p>
+    <w:p>
+      <w:pPr>
+        <w:pStyle w:val="a0"/>
+        <w:spacing w:line="240" w:lineRule="auto"/>
+        <w:ind w:firstLine="0"/>
+        <w:jc w:val="center"/>
+      </w:pPr>
+      <w:r>
+        <w:t>По дисциплине «Функциональное программирование»</w:t>
+      </w:r>
+    </w:p>
+    <w:p>
+      <w:pPr>
+        <w:pStyle w:val="ae"/>
+        <w:jc w:val="center"/>
+        <w:rPr>
+          <w:color w:val="000000"/>
+          <w:sz w:val="28"/>
+          <w:szCs w:val="28"/>
+        </w:rPr>
+      </w:pPr>
+    </w:p>
+    <w:p>
+      <w:pPr>
+        <w:pStyle w:val="ae"/>
+        <w:jc w:val="center"/>
+        <w:rPr>
+          <w:color w:val="000000"/>
+          <w:sz w:val="28"/>
+          <w:szCs w:val="28"/>
+        </w:rPr>
+      </w:pPr>
+    </w:p>
+    <w:p>
+      <w:pPr>
+        <w:pStyle w:val="ae"/>
+        <w:jc w:val="right"/>
+        <w:rPr>
+          <w:color w:val="000000"/>
+          <w:sz w:val="28"/>
+          <w:szCs w:val="28"/>
+        </w:rPr>
+      </w:pPr>
+      <w:r>
+        <w:rPr>
+          <w:color w:val="000000"/>
+          <w:sz w:val="28"/>
+          <w:szCs w:val="28"/>
+        </w:rPr>
+        <w:t>Выполнил:</w:t>
+      </w:r>
+    </w:p>
+    <w:p>
+      <w:pPr>
+        <w:pStyle w:val="ae"/>
+        <w:jc w:val="right"/>
+        <w:rPr>
+          <w:color w:val="000000"/>
+          <w:sz w:val="28"/>
+          <w:szCs w:val="28"/>
+        </w:rPr>
+      </w:pPr>
+      <w:r>
+        <w:rPr>
+          <w:color w:val="000000"/>
+          <w:sz w:val="28"/>
+          <w:szCs w:val="28"/>
+        </w:rPr>
+        <w:t>студент группы МО-321 Шемануев А.Е.</w:t>
+      </w:r>
+    </w:p>
+    <w:p>
+      <w:pPr>
+        <w:pStyle w:val="ae"/>
+        <w:jc w:val="right"/>
+        <w:rPr>
+          <w:color w:val="000000"/>
+          <w:sz w:val="28"/>
+          <w:szCs w:val="28"/>
+        </w:rPr>
+      </w:pPr>
+      <w:r>
+        <w:rPr>
+          <w:color w:val="000000"/>
+          <w:sz w:val="28"/>
+          <w:szCs w:val="28"/>
+        </w:rPr>
+        <w:t>Проверил:</w:t>
+      </w:r>
+      <w:r>
+        <w:rPr>
+          <w:color w:val="000000"/>
+          <w:sz w:val="28"/>
+          <w:szCs w:val="28"/>
+        </w:rPr>
+        <w:t xml:space="preserve"> </w:t>
+      </w:r>
+    </w:p>
+    <w:p>
+      <w:pPr>
+        <w:pStyle w:val="ae"/>
+        <w:jc w:val="right"/>
+        <w:rPr>
+          <w:color w:val="000000"/>
+          <w:sz w:val="28"/>
+          <w:szCs w:val="28"/>
+        </w:rPr>
+      </w:pPr>
+      <w:r>
+        <w:rPr>
+          <w:color w:val="000000"/>
+          <w:sz w:val="28"/>
+          <w:szCs w:val="28"/>
+        </w:rPr>
+        <w:t>Ризванов Д. А.</w:t>
+      </w:r>
+    </w:p>
+    <w:p>
+      <w:pPr>
+        <w:jc w:val="right"/>
+        <w:rPr>
+          <w:sz w:val="28"/>
+          <w:szCs w:val="28"/>
+        </w:rPr>
+      </w:pPr>
+    </w:p>
+    <w:p>
+      <w:pPr>
+        <w:pStyle w:val="ae"/>
+        <w:rPr>
+          <w:color w:val="000000"/>
+          <w:sz w:val="28"/>
+          <w:szCs w:val="28"/>
+        </w:rPr>
+      </w:pPr>
+    </w:p>
+    <w:p>
+      <w:pPr>
+        <w:pStyle w:val="ae"/>
+        <w:rPr>
+          <w:color w:val="000000"/>
+          <w:sz w:val="28"/>
+          <w:szCs w:val="28"/>
+        </w:rPr>
+      </w:pPr>
+    </w:p>
+    <w:p>
+      <w:pPr>
+        <w:pStyle w:val="ae"/>
+        <w:rPr>
+          <w:color w:val="000000"/>
+          <w:sz w:val="28"/>
+          <w:szCs w:val="28"/>
+        </w:rPr>
+      </w:pPr>
+    </w:p>
+    <w:p>
+      <w:pPr>
+        <w:pStyle w:val="Standard"/>
+        <w:jc w:val="center"/>
+        <w:rPr>
+          <w:rFonts w:ascii="Times New Roman" w:hAnsi="Times New Roman" w:cs="Times New Roman"/>
+          <w:color w:val="000000"/>
+          <w:sz w:val="28"/>
+          <w:szCs w:val="28"/>
+        </w:rPr>
+      </w:pPr>
+      <w:r>
+        <w:rPr>
+          <w:rFonts w:ascii="Times New Roman" w:hAnsi="Times New Roman" w:cs="Times New Roman"/>
+          <w:color w:val="000000"/>
+          <w:sz w:val="28"/>
+          <w:szCs w:val="28"/>
+        </w:rPr>
+        <w:t>Уфа, 2022</w:t>
+      </w:r>
+    </w:p>
+    <w:p>
+      <w:pPr>
+        <w:pStyle w:val="a0"/>
+        <w:spacing w:line="240" w:lineRule="auto"/>
+        <w:ind w:firstLine="0"/>
+        <w:jc w:val="center"/>
+        <w:sectPr>
+          <w:pgSz w:w="11906" w:h="16838"/>
+          <w:pgMar w:top="851" w:right="567" w:bottom="1134" w:left="1418" w:header="709" w:footer="709" w:gutter="0"/>
+          <w:cols w:space="708"/>
+          <w:docGrid w:linePitch="360"/>
+        </w:sectPr>
+      </w:pPr>
+    </w:p>
+    <w:p>
+      <w:pPr>
+        <w:pStyle w:val="a0"/>
+        <w:spacing w:line="240" w:lineRule="auto"/>
+        <w:jc w:val="left"/>
+        <w:rPr>
+          <w:b/>
+        </w:rPr>
+      </w:pPr>
+      <w:r>
+        <w:rPr>
+          <w:b/>
+        </w:rPr>
+        <w:lastRenderedPageBreak/>
+        <w:t>Задание1</w:t>
+      </w:r>
+    </w:p>
+    <w:p>
+      <w:pPr>
+        <w:pStyle w:val="a0"/>
+        <w:spacing w:line="240" w:lineRule="auto"/>
+        <w:jc w:val="left"/>
+        <w:rPr>
+          <w:b/>
+        </w:rPr>
+      </w:pPr>
+    </w:p>
+    <w:p>
+      <w:pPr>
+        <w:jc w:val="both"/>
+        <w:rPr>
+          <w:sz w:val="28"/>
+          <w:szCs w:val="28"/>
+        </w:rPr>
+      </w:pPr>
+      <w:r>
+        <w:rPr>
+          <w:sz w:val="28"/>
+          <w:szCs w:val="28"/>
+        </w:rPr>
+        <w:t>а) Задать бесконечный список. б) Найти в нем указанную величину.</w:t>
+      </w:r>
+    </w:p>
+    <w:p>
+      <w:pPr>
+        <w:rPr>
+          <w:sz w:val="28"/>
+          <w:szCs w:val="28"/>
+        </w:rPr>
+      </w:pPr>
+      <w:r>
+        <w:rPr>
+          <w:sz w:val="28"/>
+          <w:szCs w:val="28"/>
+        </w:rPr>
+        <w:t>а</w:t>
+      </w:r>
+      <w:r>
+        <w:rPr>
+          <w:sz w:val="28"/>
+          <w:szCs w:val="28"/>
+        </w:rPr>
+        <w:t xml:space="preserve">) </w:t>
+      </w:r>
+      <w:r>
+        <w:rPr>
+          <w:sz w:val="28"/>
+          <w:szCs w:val="28"/>
+        </w:rPr>
+        <w:t>Чисел</w:t>
+      </w:r>
+      <w:r>
+        <w:rPr>
+          <w:sz w:val="28"/>
+          <w:szCs w:val="28"/>
+        </w:rPr>
+        <w:t xml:space="preserve"> </w:t>
+      </w:r>
+      <w:r>
+        <w:rPr>
+          <w:sz w:val="28"/>
+          <w:szCs w:val="28"/>
+        </w:rPr>
+        <w:t>Сабита</w:t>
+      </w:r>
+      <w:r>
+        <w:rPr>
+          <w:sz w:val="28"/>
+          <w:szCs w:val="28"/>
+        </w:rPr>
+        <w:t xml:space="preserve">, </w:t>
+      </w:r>
+      <w:r>
+        <w:rPr>
+          <w:sz w:val="28"/>
+          <w:szCs w:val="28"/>
+        </w:rPr>
+        <w:t>заданных</w:t>
+      </w:r>
+      <w:r>
+        <w:rPr>
+          <w:sz w:val="28"/>
+          <w:szCs w:val="28"/>
+        </w:rPr>
+        <w:t xml:space="preserve"> </w:t>
+      </w:r>
+      <w:r>
+        <w:rPr>
+          <w:sz w:val="28"/>
+          <w:szCs w:val="28"/>
+        </w:rPr>
+        <w:t>формулой</w:t>
+      </w:r>
+      <w:r>
+        <w:rPr>
+          <w:sz w:val="28"/>
+          <w:szCs w:val="28"/>
+        </w:rPr>
+        <w:t xml:space="preserve"> </w:t>
+      </w:r>
+      <w:r>
+        <w:rPr>
+          <w:rFonts w:ascii="Times New Roman" w:eastAsia="Times New Roman" w:hAnsi="Times New Roman" w:cs="Times New Roman"/>
+          <w:position w:val="-10"/>
+          <w:sz w:val="28"/>
+          <w:szCs w:val="28"/>
+        </w:rPr>
+        <w:object w:dxaOrig="1640" w:dyaOrig="400">
           <v:shapetype id="_x0000_t75" coordsize="21600,21600" o:spt="75" o:preferrelative="t" path="m@4@5l@4@11@9@11@9@5xe" filled="f" stroked="f">
             <v:stroke joinstyle="miter"/>
             <v:formulas>
@@ -40,145 +546,267 @@
             <v:path o:extrusionok="f" gradientshapeok="t" o:connecttype="rect"/>
             <o:lock v:ext="edit" aspectratio="t"/>
           </v:shapetype>
-          <v:shape id="_x0000_i1025" type="#_x0000_t75" style="width:41.3pt;height:40.7pt" o:ole="">
-            <v:imagedata r:id="rId9" o:title=""/>
+          <v:shape id="_x0000_i1034" type="#_x0000_t75" style="width:82pt;height:20pt" o:ole="">
+            <v:imagedata r:id="rId8" o:title=""/>
           </v:shape>
-          <o:OLEObject Type="Embed" ProgID="Package" ShapeID="_x0000_i1025" DrawAspect="Content" ObjectID="_1715189903" r:id="rId10"/>
+          <o:OLEObject Type="Embed" ProgID="Equation.3" ShapeID="_x0000_i1034" DrawAspect="Content" ObjectID="_1733047916" r:id="rId9"/>
         </w:object>
       </w:r>
       <w:r>
-        <w:t>Федеральное государственное бюджетное</w:t>
-      </w:r>
-    </w:p>
-    <w:p>
-      <w:pPr>
-        <w:pStyle w:val="a0"/>
-        <w:spacing w:line="240" w:lineRule="auto"/>
-        <w:ind w:firstLine="0"/>
-        <w:jc w:val="center"/>
-      </w:pPr>
-      <w:r>
-        <w:t>образовательное учреждение высшего образования</w:t>
-      </w:r>
-    </w:p>
-    <w:p>
-      <w:pPr>
-        <w:pStyle w:val="a0"/>
-        <w:spacing w:line="240" w:lineRule="auto"/>
-        <w:ind w:firstLine="0"/>
-        <w:jc w:val="center"/>
-      </w:pPr>
-      <w:r>
-        <w:t>«Уфимский государственный авиационный технический университет»</w:t>
-      </w:r>
-    </w:p>
-    <w:p>
-      <w:pPr>
-        <w:pStyle w:val="a0"/>
-        <w:spacing w:line="240" w:lineRule="auto"/>
-        <w:ind w:firstLine="0"/>
-        <w:jc w:val="left"/>
-      </w:pPr>
-    </w:p>
-    <w:p>
-      <w:pPr>
-        <w:pStyle w:val="a0"/>
-        <w:spacing w:line="240" w:lineRule="auto"/>
-        <w:ind w:firstLine="0"/>
-        <w:jc w:val="left"/>
-      </w:pPr>
-    </w:p>
-    <w:p>
-      <w:pPr>
-        <w:pStyle w:val="a0"/>
-        <w:spacing w:line="240" w:lineRule="auto"/>
-        <w:ind w:firstLine="0"/>
-        <w:jc w:val="left"/>
-      </w:pPr>
-    </w:p>
-    <w:p>
-      <w:pPr>
-        <w:pStyle w:val="a0"/>
-        <w:spacing w:line="240" w:lineRule="auto"/>
-        <w:ind w:firstLine="3402"/>
-      </w:pPr>
-      <w:r>
-        <w:t>Факультет информатики и робототехники</w:t>
-      </w:r>
-    </w:p>
-    <w:p>
-      <w:pPr>
-        <w:pStyle w:val="a0"/>
-        <w:spacing w:line="240" w:lineRule="auto"/>
-        <w:ind w:firstLine="3402"/>
-      </w:pPr>
-    </w:p>
-    <w:p>
-      <w:pPr>
-        <w:pStyle w:val="a0"/>
-        <w:spacing w:line="240" w:lineRule="auto"/>
-        <w:ind w:firstLine="3402"/>
-      </w:pPr>
-      <w:r>
-        <w:t xml:space="preserve">Кафедра </w:t>
+        <w:rPr>
+          <w:sz w:val="28"/>
+          <w:szCs w:val="28"/>
+        </w:rPr>
+        <w:t>б</w:t>
       </w:r>
       <w:r>
-        <w:t>вычислительной математики и кибернетики</w:t>
-      </w:r>
-    </w:p>
-    <w:p>
-      <w:pPr>
-        <w:pStyle w:val="a0"/>
-        <w:spacing w:line="240" w:lineRule="auto"/>
-        <w:ind w:firstLine="0"/>
-        <w:jc w:val="center"/>
-      </w:pPr>
-    </w:p>
-    <w:p>
-      <w:pPr>
-        <w:pStyle w:val="a0"/>
-        <w:spacing w:line="240" w:lineRule="auto"/>
-        <w:ind w:firstLine="0"/>
-        <w:jc w:val="center"/>
-      </w:pPr>
-    </w:p>
-    <w:p>
-      <w:pPr>
-        <w:pStyle w:val="a0"/>
-        <w:spacing w:line="240" w:lineRule="auto"/>
-        <w:ind w:firstLine="0"/>
-        <w:jc w:val="center"/>
-      </w:pPr>
-    </w:p>
-    <w:p>
-      <w:pPr>
-        <w:pStyle w:val="a0"/>
-        <w:spacing w:line="240" w:lineRule="auto"/>
-        <w:ind w:firstLine="0"/>
-        <w:jc w:val="center"/>
-      </w:pPr>
-      <w:r>
-        <w:t>Отчет по лабораторной работе №</w:t>
+        <w:rPr>
+          <w:sz w:val="28"/>
+          <w:szCs w:val="28"/>
+        </w:rPr>
+        <w:t xml:space="preserve">) </w:t>
       </w:r>
       <w:r>
-        <w:t>4</w:t>
-      </w:r>
-    </w:p>
-    <w:p>
-      <w:pPr>
-        <w:pStyle w:val="a0"/>
-        <w:spacing w:line="240" w:lineRule="auto"/>
-        <w:ind w:firstLine="0"/>
-        <w:jc w:val="center"/>
-      </w:pPr>
-      <w:r>
-        <w:t>по дисциплине</w:t>
+        <w:rPr>
+          <w:sz w:val="28"/>
+          <w:szCs w:val="28"/>
+        </w:rPr>
+        <w:t>сумму</w:t>
       </w:r>
       <w:r>
+        <w:rPr>
+          <w:sz w:val="28"/>
+          <w:szCs w:val="28"/>
+        </w:rPr>
         <w:t xml:space="preserve"> </w:t>
       </w:r>
       <w:r>
-        <w:t>Функциональное программирование</w:t>
+        <w:rPr>
+          <w:sz w:val="28"/>
+          <w:szCs w:val="28"/>
+        </w:rPr>
+        <w:t>первых</w:t>
+      </w:r>
+      <w:r>
+        <w:rPr>
+          <w:sz w:val="28"/>
+          <w:szCs w:val="28"/>
+        </w:rPr>
+        <w:t xml:space="preserve"> 8 </w:t>
+      </w:r>
+      <w:r>
+        <w:rPr>
+          <w:sz w:val="28"/>
+          <w:szCs w:val="28"/>
+        </w:rPr>
+        <w:t>элементов</w:t>
+      </w:r>
+    </w:p>
+    <w:p>
+      <w:pPr>
+        <w:pStyle w:val="a0"/>
+      </w:pPr>
+    </w:p>
+    <w:tbl>
+      <w:tblPr>
+        <w:tblStyle w:val="af3"/>
+        <w:tblW w:w="0" w:type="auto"/>
+        <w:tblLook w:val="04A0" w:firstRow="1" w:lastRow="0" w:firstColumn="1" w:lastColumn="0" w:noHBand="0" w:noVBand="1"/>
+      </w:tblPr>
+      <w:tblGrid>
+        <w:gridCol w:w="10137"/>
+      </w:tblGrid>
+      <w:tr>
+        <w:tc>
+          <w:tcPr>
+            <w:tcW w:w="10137" w:type="dxa"/>
+          </w:tcPr>
+          <w:p>
+            <w:pPr>
+              <w:pStyle w:val="a0"/>
+              <w:ind w:firstLine="0"/>
+              <w:rPr>
+                <w:lang w:val="en-US"/>
+              </w:rPr>
+            </w:pPr>
+            <w:r>
+              <w:rPr>
+                <w:lang w:val="en-US"/>
+              </w:rPr>
+              <w:t>sab = next 0 where</w:t>
+            </w:r>
+          </w:p>
+          <w:p>
+            <w:pPr>
+              <w:pStyle w:val="a0"/>
+              <w:ind w:firstLine="0"/>
+              <w:rPr>
+                <w:lang w:val="en-US"/>
+              </w:rPr>
+            </w:pPr>
+            <w:r>
+              <w:rPr>
+                <w:lang w:val="en-US"/>
+              </w:rPr>
+              <w:t>next n = (3*2^n-1):next (n+1)</w:t>
+            </w:r>
+          </w:p>
+          <w:p>
+            <w:pPr>
+              <w:pStyle w:val="a0"/>
+              <w:ind w:firstLine="0"/>
+              <w:rPr>
+                <w:lang w:val="en-US"/>
+              </w:rPr>
+            </w:pPr>
+          </w:p>
+          <w:p>
+            <w:pPr>
+              <w:pStyle w:val="a0"/>
+              <w:ind w:firstLine="0"/>
+              <w:rPr>
+                <w:lang w:val="en-US"/>
+              </w:rPr>
+            </w:pPr>
+            <w:r>
+              <w:rPr>
+                <w:lang w:val="en-US"/>
+              </w:rPr>
+              <w:t>a n = foldl (+) 0 (take n sab)</w:t>
+            </w:r>
+          </w:p>
+          <w:p>
+            <w:pPr>
+              <w:pStyle w:val="a0"/>
+              <w:ind w:firstLine="0"/>
+              <w:rPr>
+                <w:lang w:val="en-US"/>
+              </w:rPr>
+            </w:pPr>
+            <w:r>
+              <w:rPr>
+                <w:lang w:val="en-US"/>
+              </w:rPr>
+              <w:t>main n = take n sab</w:t>
+            </w:r>
+          </w:p>
+        </w:tc>
+      </w:tr>
+    </w:tbl>
+    <w:p>
+      <w:pPr>
+        <w:pStyle w:val="a0"/>
+        <w:rPr>
+          <w:lang w:val="en-US"/>
+        </w:rPr>
+      </w:pPr>
+    </w:p>
+    <w:p>
+      <w:pPr>
+        <w:pStyle w:val="a0"/>
+        <w:rPr>
+          <w:lang w:val="en-US"/>
+        </w:rPr>
+      </w:pPr>
+      <w:r>
+        <w:rPr>
+          <w:lang w:val="en-US"/>
+        </w:rPr>
+        <w:drawing>
+          <wp:inline distT="0" distB="0" distL="0" distR="0" wp14:anchorId="42534DAA" wp14:editId="1DE291F7">
+            <wp:extent cx="6299835" cy="1283970"/>
+            <wp:effectExtent l="0" t="0" r="5715" b="0"/>
+            <wp:docPr id="1" name="Рисунок 1"/>
+            <wp:cNvGraphicFramePr>
+              <a:graphicFrameLocks xmlns:a="http://schemas.openxmlformats.org/drawingml/2006/main" noChangeAspect="1"/>
+            </wp:cNvGraphicFramePr>
+            <a:graphic xmlns:a="http://schemas.openxmlformats.org/drawingml/2006/main">
+              <a:graphicData uri="http://schemas.openxmlformats.org/drawingml/2006/picture">
+                <pic:pic xmlns:pic="http://schemas.openxmlformats.org/drawingml/2006/picture">
+                  <pic:nvPicPr>
+                    <pic:cNvPr id="1" name=""/>
+                    <pic:cNvPicPr/>
+                  </pic:nvPicPr>
+                  <pic:blipFill>
+                    <a:blip r:embed="rId10"/>
+                    <a:stretch>
+                      <a:fillRect/>
+                    </a:stretch>
+                  </pic:blipFill>
+                  <pic:spPr>
+                    <a:xfrm>
+                      <a:off x="0" y="0"/>
+                      <a:ext cx="6299835" cy="1283970"/>
+                    </a:xfrm>
+                    <a:prstGeom prst="rect">
+                      <a:avLst/>
+                    </a:prstGeom>
+                  </pic:spPr>
+                </pic:pic>
+              </a:graphicData>
+            </a:graphic>
+          </wp:inline>
+        </w:drawing>
+      </w:r>
+    </w:p>
+    <w:p>
+      <w:pPr>
+        <w:pStyle w:val="a0"/>
+        <w:jc w:val="center"/>
+        <w:rPr>
+          <w:lang w:val="en-US"/>
+        </w:rPr>
+      </w:pPr>
+    </w:p>
+    <w:p>
+      <w:pPr>
+        <w:pStyle w:val="a0"/>
+        <w:jc w:val="center"/>
+      </w:pPr>
+    </w:p>
+    <w:p>
+      <w:pPr>
+        <w:pStyle w:val="a0"/>
+        <w:jc w:val="center"/>
+      </w:pPr>
+    </w:p>
+    <w:p>
+      <w:pPr>
+        <w:pStyle w:val="a0"/>
+        <w:jc w:val="left"/>
+        <w:rPr>
+          <w:b/>
+        </w:rPr>
+      </w:pPr>
+      <w:r>
+        <w:rPr>
+          <w:b/>
+        </w:rPr>
+        <w:t>Задание2</w:t>
+      </w:r>
+    </w:p>
+    <w:p>
+      <w:pPr>
+        <w:pStyle w:val="a0"/>
+        <w:jc w:val="left"/>
+        <w:rPr>
+          <w:b/>
+        </w:rPr>
+      </w:pPr>
+    </w:p>
+    <w:p>
+      <w:pPr>
+        <w:rPr>
+          <w:sz w:val="28"/>
+          <w:szCs w:val="28"/>
+        </w:rPr>
+      </w:pPr>
+      <w:r>
+        <w:rPr>
+          <w:sz w:val="28"/>
+          <w:szCs w:val="28"/>
+        </w:rPr>
+        <w:t>Написать функцию, которая читает входной текстовой файл и выводит в выходной файл указанную информацию.</w:t>
       </w:r>
     </w:p>
     <w:p>
@@ -187,12 +815,18 @@
         <w:ind w:firstLine="0"/>
         <w:jc w:val="left"/>
       </w:pPr>
+      <w:r>
+        <w:t xml:space="preserve">Строки исходного файла, содержащие заданное слово.  </w:t>
+      </w:r>
     </w:p>
     <w:p>
       <w:pPr>
         <w:pStyle w:val="a0"/>
         <w:ind w:firstLine="0"/>
         <w:jc w:val="left"/>
+        <w:rPr>
+          <w:lang w:val="en-US"/>
+        </w:rPr>
       </w:pPr>
     </w:p>
     <w:p>
@@ -200,226 +834,226 @@
         <w:pStyle w:val="a0"/>
         <w:ind w:firstLine="0"/>
         <w:jc w:val="left"/>
+        <w:rPr>
+          <w:b/>
+          <w:lang w:val="en-US"/>
+        </w:rPr>
       </w:pPr>
     </w:p>
     <w:p>
       <w:pPr>
         <w:pStyle w:val="a0"/>
-        <w:ind w:firstLine="0"/>
         <w:jc w:val="left"/>
-      </w:pPr>
-    </w:p>
+        <w:rPr>
+          <w:b/>
+        </w:rPr>
+      </w:pPr>
+    </w:p>
+    <w:tbl>
+      <w:tblPr>
+        <w:tblStyle w:val="af3"/>
+        <w:tblW w:w="0" w:type="auto"/>
+        <w:tblLook w:val="04A0" w:firstRow="1" w:lastRow="0" w:firstColumn="1" w:lastColumn="0" w:noHBand="0" w:noVBand="1"/>
+      </w:tblPr>
+      <w:tblGrid>
+        <w:gridCol w:w="10137"/>
+      </w:tblGrid>
+      <w:tr>
+        <w:tc>
+          <w:tcPr>
+            <w:tcW w:w="10137" w:type="dxa"/>
+          </w:tcPr>
+          <w:p>
+            <w:pPr>
+              <w:pStyle w:val="a0"/>
+              <w:ind w:firstLine="0"/>
+              <w:rPr>
+                <w:lang w:val="en-US"/>
+              </w:rPr>
+            </w:pPr>
+            <w:r>
+              <w:rPr>
+                <w:lang w:val="en-US"/>
+              </w:rPr>
+              <w:t>import Data.List</w:t>
+            </w:r>
+          </w:p>
+          <w:p>
+            <w:pPr>
+              <w:pStyle w:val="a0"/>
+              <w:ind w:firstLine="0"/>
+              <w:rPr>
+                <w:lang w:val="en-US"/>
+              </w:rPr>
+            </w:pPr>
+            <w:r>
+              <w:rPr>
+                <w:lang w:val="en-US"/>
+              </w:rPr>
+              <w:t>import Debug.Trace</w:t>
+            </w:r>
+          </w:p>
+          <w:p>
+            <w:pPr>
+              <w:pStyle w:val="a0"/>
+              <w:ind w:firstLine="0"/>
+              <w:rPr>
+                <w:lang w:val="en-US"/>
+              </w:rPr>
+            </w:pPr>
+          </w:p>
+          <w:p>
+            <w:pPr>
+              <w:pStyle w:val="a0"/>
+              <w:ind w:firstLine="0"/>
+              <w:rPr>
+                <w:lang w:val="en-US"/>
+              </w:rPr>
+            </w:pPr>
+            <w:r>
+              <w:rPr>
+                <w:lang w:val="en-US"/>
+              </w:rPr>
+              <w:t>compact ts = foldr (\x y -&gt; x ++"\n" ++ y) ""  ts</w:t>
+            </w:r>
+          </w:p>
+          <w:p>
+            <w:pPr>
+              <w:pStyle w:val="a0"/>
+              <w:ind w:firstLine="0"/>
+              <w:rPr>
+                <w:lang w:val="en-US"/>
+              </w:rPr>
+            </w:pPr>
+          </w:p>
+          <w:p>
+            <w:pPr>
+              <w:pStyle w:val="a0"/>
+              <w:ind w:firstLine="0"/>
+              <w:rPr>
+                <w:lang w:val="en-US"/>
+              </w:rPr>
+            </w:pPr>
+            <w:r>
+              <w:rPr>
+                <w:lang w:val="en-US"/>
+              </w:rPr>
+              <w:t>process str a =    compact( filter (\x -&gt; any (True==) (map (\y -&gt; y == a) (splitOneOf " " x) )) (splitOneOf "\n" str))</w:t>
+            </w:r>
+          </w:p>
+          <w:p>
+            <w:pPr>
+              <w:pStyle w:val="a0"/>
+              <w:rPr>
+                <w:lang w:val="en-US"/>
+              </w:rPr>
+            </w:pPr>
+          </w:p>
+          <w:p>
+            <w:pPr>
+              <w:pStyle w:val="a0"/>
+              <w:ind w:firstLine="0"/>
+              <w:rPr>
+                <w:lang w:val="en-US"/>
+              </w:rPr>
+            </w:pPr>
+            <w:r>
+              <w:rPr>
+                <w:lang w:val="en-US"/>
+              </w:rPr>
+              <w:t>main :: String -&gt; IO ()</w:t>
+            </w:r>
+          </w:p>
+          <w:p>
+            <w:pPr>
+              <w:pStyle w:val="a0"/>
+              <w:ind w:firstLine="0"/>
+              <w:rPr>
+                <w:lang w:val="en-US"/>
+              </w:rPr>
+            </w:pPr>
+            <w:r>
+              <w:rPr>
+                <w:lang w:val="en-US"/>
+              </w:rPr>
+              <w:t>main a = do</w:t>
+            </w:r>
+          </w:p>
+          <w:p>
+            <w:pPr>
+              <w:pStyle w:val="a0"/>
+              <w:rPr>
+                <w:lang w:val="en-US"/>
+              </w:rPr>
+            </w:pPr>
+            <w:r>
+              <w:rPr>
+                <w:lang w:val="en-US"/>
+              </w:rPr>
+              <w:t xml:space="preserve">    contents &lt;- readFile "Test.txt"</w:t>
+            </w:r>
+          </w:p>
+          <w:p>
+            <w:pPr>
+              <w:pStyle w:val="a0"/>
+              <w:ind w:firstLine="0"/>
+              <w:jc w:val="left"/>
+              <w:rPr>
+                <w:b/>
+                <w:lang w:val="en-US"/>
+              </w:rPr>
+            </w:pPr>
+            <w:r>
+              <w:rPr>
+                <w:lang w:val="en-US"/>
+              </w:rPr>
+              <w:t xml:space="preserve">    </w:t>
+            </w:r>
+            <w:r>
+              <w:rPr>
+                <w:lang w:val="en-US"/>
+              </w:rPr>
+              <w:t xml:space="preserve">          </w:t>
+            </w:r>
+            <w:r>
+              <w:rPr>
+                <w:lang w:val="en-US"/>
+              </w:rPr>
+              <w:t>writeFile "Test2.txt" (process contents a)</w:t>
+            </w:r>
+          </w:p>
+        </w:tc>
+      </w:tr>
+    </w:tbl>
     <w:p>
       <w:pPr>
         <w:pStyle w:val="a0"/>
-        <w:ind w:firstLine="0"/>
         <w:jc w:val="left"/>
+        <w:rPr>
+          <w:b/>
+          <w:lang w:val="en-US"/>
+        </w:rPr>
+      </w:pPr>
+    </w:p>
+    <w:p>
+      <w:pPr>
+        <w:pStyle w:val="a0"/>
+        <w:jc w:val="left"/>
+        <w:rPr>
+          <w:b/>
+          <w:lang w:val="en-US"/>
+        </w:rPr>
       </w:pPr>
       <w:r>
-        <w:t>Выполнил:</w:t>
-      </w:r>
-    </w:p>
-    <w:p>
-      <w:pPr>
-        <w:pStyle w:val="a0"/>
-        <w:tabs>
-          <w:tab w:val="left" w:pos="6237"/>
-        </w:tabs>
-        <w:ind w:firstLine="0"/>
-        <w:jc w:val="left"/>
-      </w:pPr>
-      <w:r>
-        <w:t>Студент группы ПРО-</w:t>
-      </w:r>
-      <w:r>
-        <w:t>228Б</w:t>
-      </w:r>
-      <w:r>
-        <w:tab/>
-        <w:t>М.А. Смирнов</w:t>
-      </w:r>
-    </w:p>
-    <w:p>
-      <w:pPr>
-        <w:pStyle w:val="a0"/>
-        <w:tabs>
-          <w:tab w:val="left" w:pos="6237"/>
-        </w:tabs>
-        <w:ind w:firstLine="0"/>
-        <w:jc w:val="left"/>
-      </w:pPr>
-    </w:p>
-    <w:p>
-      <w:pPr>
-        <w:pStyle w:val="a0"/>
-        <w:tabs>
-          <w:tab w:val="left" w:pos="6237"/>
-        </w:tabs>
-        <w:ind w:firstLine="0"/>
-        <w:jc w:val="left"/>
-      </w:pPr>
-    </w:p>
-    <w:p>
-      <w:pPr>
-        <w:pStyle w:val="a0"/>
-        <w:tabs>
-          <w:tab w:val="left" w:pos="6237"/>
-        </w:tabs>
-        <w:ind w:firstLine="0"/>
-        <w:jc w:val="left"/>
-      </w:pPr>
-      <w:r>
-        <w:t>Проверил:</w:t>
-      </w:r>
-      <w:r>
-        <w:tab/>
-        <w:t>Д.А. Ризванов</w:t>
-      </w:r>
-    </w:p>
-    <w:p>
-      <w:pPr>
-        <w:pStyle w:val="a0"/>
-        <w:tabs>
-          <w:tab w:val="left" w:pos="6237"/>
-        </w:tabs>
-        <w:ind w:firstLine="0"/>
-        <w:jc w:val="left"/>
-      </w:pPr>
-      <w:r>
-        <w:tab/>
-      </w:r>
-    </w:p>
-    <w:p>
-      <w:pPr>
-        <w:pStyle w:val="a0"/>
-        <w:tabs>
-          <w:tab w:val="left" w:pos="6237"/>
-        </w:tabs>
-        <w:ind w:firstLine="0"/>
-        <w:jc w:val="center"/>
-      </w:pPr>
-    </w:p>
-    <w:p>
-      <w:pPr>
-        <w:pStyle w:val="a0"/>
-        <w:tabs>
-          <w:tab w:val="left" w:pos="6237"/>
-        </w:tabs>
-        <w:ind w:firstLine="0"/>
-        <w:jc w:val="center"/>
-      </w:pPr>
-    </w:p>
-    <w:p>
-      <w:pPr>
-        <w:pStyle w:val="a0"/>
-        <w:tabs>
-          <w:tab w:val="left" w:pos="6237"/>
-        </w:tabs>
-        <w:ind w:firstLine="0"/>
-        <w:jc w:val="center"/>
-      </w:pPr>
-    </w:p>
-    <w:p>
-      <w:pPr>
-        <w:pStyle w:val="a0"/>
-        <w:tabs>
-          <w:tab w:val="left" w:pos="6237"/>
-        </w:tabs>
-        <w:ind w:firstLine="0"/>
-        <w:jc w:val="center"/>
-      </w:pPr>
-    </w:p>
-    <w:p>
-      <w:pPr>
-        <w:pStyle w:val="a0"/>
-        <w:tabs>
-          <w:tab w:val="left" w:pos="6237"/>
-        </w:tabs>
-        <w:ind w:firstLine="0"/>
-        <w:jc w:val="center"/>
-      </w:pPr>
-    </w:p>
-    <w:p>
-      <w:pPr>
-        <w:pStyle w:val="a0"/>
-        <w:tabs>
-          <w:tab w:val="left" w:pos="6237"/>
-        </w:tabs>
-        <w:ind w:firstLine="0"/>
-        <w:jc w:val="center"/>
-      </w:pPr>
-    </w:p>
-    <w:p>
-      <w:pPr>
-        <w:pStyle w:val="a0"/>
-        <w:tabs>
-          <w:tab w:val="left" w:pos="6237"/>
-        </w:tabs>
-        <w:ind w:firstLine="0"/>
-        <w:jc w:val="center"/>
-      </w:pPr>
-      <w:r>
-        <w:t>Уфа – 202</w:t>
-      </w:r>
-      <w:r>
-        <w:t>2</w:t>
-      </w:r>
-    </w:p>
-    <w:p>
-      <w:pPr>
-        <w:pStyle w:val="a0"/>
-        <w:spacing w:line="240" w:lineRule="auto"/>
-        <w:ind w:firstLine="0"/>
-        <w:jc w:val="center"/>
-        <w:sectPr>
-          <w:pgSz w:w="11906" w:h="16838"/>
-          <w:pgMar w:top="851" w:right="567" w:bottom="1134" w:left="1418" w:header="709" w:footer="709" w:gutter="0"/>
-          <w:cols w:space="708"/>
-          <w:docGrid w:linePitch="360"/>
-        </w:sectPr>
-      </w:pPr>
-    </w:p>
-    <w:p>
-      <w:pPr>
-        <w:pStyle w:val="a0"/>
-        <w:spacing w:line="240" w:lineRule="auto"/>
-        <w:jc w:val="left"/>
         <w:rPr>
           <w:b/>
-        </w:rPr>
-      </w:pPr>
-      <w:r>
-        <w:rPr>
-          <w:b/>
-        </w:rPr>
-        <w:lastRenderedPageBreak/>
-        <w:t>Задание1</w:t>
-      </w:r>
-    </w:p>
-    <w:p>
-      <w:pPr>
-        <w:pStyle w:val="a0"/>
-        <w:spacing w:line="240" w:lineRule="auto"/>
-        <w:jc w:val="left"/>
-        <w:rPr>
-          <w:b/>
-        </w:rPr>
-      </w:pPr>
-    </w:p>
-    <w:p>
-      <w:pPr>
-        <w:pStyle w:val="a0"/>
-      </w:pPr>
-      <w:r>
-        <w:rPr>
-          <w:noProof/>
-          <w:lang w:eastAsia="ru-RU"/>
+          <w:lang w:val="en-US"/>
         </w:rPr>
         <w:drawing>
-          <wp:inline distT="0" distB="0" distL="0" distR="0" wp14:anchorId="3F8FEC70" wp14:editId="62683DE7">
-            <wp:extent cx="5562600" cy="600075"/>
-            <wp:effectExtent l="0" t="0" r="0" b="9525"/>
-            <wp:docPr id="1" name="Рисунок 1"/>
+          <wp:inline distT="0" distB="0" distL="0" distR="0" wp14:anchorId="7DBACA9C" wp14:editId="4B9B5EEE">
+            <wp:extent cx="1632034" cy="2711589"/>
+            <wp:effectExtent l="0" t="0" r="6350" b="0"/>
+            <wp:docPr id="2" name="Рисунок 2"/>
             <wp:cNvGraphicFramePr>
               <a:graphicFrameLocks xmlns:a="http://schemas.openxmlformats.org/drawingml/2006/main" noChangeAspect="1"/>
             </wp:cNvGraphicFramePr>
@@ -439,7 +1073,7 @@
                   <pic:spPr>
                     <a:xfrm>
                       <a:off x="0" y="0"/>
-                      <a:ext cx="5562600" cy="600075"/>
+                      <a:ext cx="1632034" cy="2711589"/>
                     </a:xfrm>
                     <a:prstGeom prst="rect">
                       <a:avLst/>
@@ -455,17 +1089,113 @@
     <w:p>
       <w:pPr>
         <w:pStyle w:val="a0"/>
+        <w:jc w:val="left"/>
+        <w:rPr>
+          <w:b/>
+          <w:lang w:val="en-US"/>
+        </w:rPr>
+      </w:pPr>
+    </w:p>
+    <w:p>
+      <w:pPr>
+        <w:pStyle w:val="a0"/>
+        <w:jc w:val="left"/>
+        <w:rPr>
+          <w:b/>
+        </w:rPr>
+      </w:pPr>
+    </w:p>
+    <w:p>
+      <w:pPr>
+        <w:pStyle w:val="a0"/>
+        <w:jc w:val="left"/>
+        <w:rPr>
+          <w:b/>
+        </w:rPr>
+      </w:pPr>
+    </w:p>
+    <w:p>
+      <w:pPr>
+        <w:pStyle w:val="a0"/>
+        <w:jc w:val="left"/>
+        <w:rPr>
+          <w:b/>
+          <w:lang w:val="en-US"/>
+        </w:rPr>
       </w:pPr>
       <w:r>
         <w:rPr>
-          <w:noProof/>
-          <w:lang w:eastAsia="ru-RU"/>
-        </w:rPr>
+          <w:b/>
+        </w:rPr>
+        <w:t>Задание</w:t>
+      </w:r>
+      <w:r>
+        <w:rPr>
+          <w:b/>
+          <w:lang w:val="en-US"/>
+        </w:rPr>
+        <w:t>3</w:t>
+      </w:r>
+    </w:p>
+    <w:p>
+      <w:pPr>
+        <w:pStyle w:val="a0"/>
+        <w:jc w:val="left"/>
+        <w:rPr>
+          <w:b/>
+          <w:lang w:val="en-US"/>
+        </w:rPr>
+      </w:pPr>
+    </w:p>
+    <w:p>
+      <w:pPr>
+        <w:pStyle w:val="a0"/>
+      </w:pPr>
+      <w:r>
+        <w:t>Первое известное простое число, превышающее один миллион цифр, было обнаружено в 1999 году и представляет собой простое число Мерсенна в форме 26972593−1; он содержит ровно 2 098 960 цифр. Впоследствии были найдены другие простые числа Мерсенна вида 2</w:t>
+      </w:r>
+      <w:r>
+        <w:rPr>
+          <w:lang w:val="en-US"/>
+        </w:rPr>
+        <w:t>p</w:t>
+      </w:r>
+      <w:r>
+        <w:t>−1, которые содержат больше цифр.</w:t>
+      </w:r>
+    </w:p>
+    <w:p>
+      <w:pPr>
+        <w:pStyle w:val="a0"/>
+      </w:pPr>
+    </w:p>
+    <w:p>
+      <w:pPr>
+        <w:pStyle w:val="a0"/>
+      </w:pPr>
+      <w:r>
+        <w:t>Однако в 2004 году было найдено массивное простое число, не являющееся числом Мерсенна, которое содержит 2 357 207 цифр: 28433×27830457+1.</w:t>
+      </w:r>
+    </w:p>
+    <w:p>
+      <w:pPr>
+        <w:pStyle w:val="a0"/>
+      </w:pPr>
+      <w:r>
+        <w:lastRenderedPageBreak/>
+        <w:t>Найдите последние десять цифр этого простого числа.</w:t>
+      </w:r>
+    </w:p>
+    <w:p>
+      <w:pPr>
+        <w:pStyle w:val="a0"/>
+      </w:pPr>
+      <w:r>
         <w:drawing>
-          <wp:inline distT="0" distB="0" distL="0" distR="0" wp14:anchorId="2BCB062D" wp14:editId="15D21C91">
-            <wp:extent cx="6096000" cy="685800"/>
-            <wp:effectExtent l="0" t="0" r="0" b="0"/>
-            <wp:docPr id="6" name="Рисунок 6"/>
+          <wp:inline distT="0" distB="0" distL="0" distR="0" wp14:anchorId="732C8ECB" wp14:editId="29A20898">
+            <wp:extent cx="6299835" cy="2139315"/>
+            <wp:effectExtent l="0" t="0" r="5715" b="0"/>
+            <wp:docPr id="8" name="Рисунок 8"/>
             <wp:cNvGraphicFramePr>
               <a:graphicFrameLocks xmlns:a="http://schemas.openxmlformats.org/drawingml/2006/main" noChangeAspect="1"/>
             </wp:cNvGraphicFramePr>
@@ -485,7 +1215,7 @@
                   <pic:spPr>
                     <a:xfrm>
                       <a:off x="0" y="0"/>
-                      <a:ext cx="6096000" cy="685800"/>
+                      <a:ext cx="6299835" cy="2139315"/>
                     </a:xfrm>
                     <a:prstGeom prst="rect">
                       <a:avLst/>
@@ -511,18 +1241,113 @@
     <w:p>
       <w:pPr>
         <w:pStyle w:val="a0"/>
-        <w:jc w:val="center"/>
+        <w:jc w:val="left"/>
+        <w:rPr>
+          <w:b/>
+        </w:rPr>
+      </w:pPr>
+    </w:p>
+    <w:tbl>
+      <w:tblPr>
+        <w:tblStyle w:val="af3"/>
+        <w:tblW w:w="0" w:type="auto"/>
+        <w:tblLook w:val="04A0" w:firstRow="1" w:lastRow="0" w:firstColumn="1" w:lastColumn="0" w:noHBand="0" w:noVBand="1"/>
+      </w:tblPr>
+      <w:tblGrid>
+        <w:gridCol w:w="10137"/>
+      </w:tblGrid>
+      <w:tr>
+        <w:tc>
+          <w:tcPr>
+            <w:tcW w:w="10137" w:type="dxa"/>
+          </w:tcPr>
+          <w:p>
+            <w:pPr>
+              <w:pStyle w:val="a0"/>
+              <w:ind w:firstLine="0"/>
+              <w:rPr>
+                <w:lang w:val="en-US"/>
+              </w:rPr>
+            </w:pPr>
+            <w:r>
+              <w:rPr>
+                <w:lang w:val="en-US"/>
+              </w:rPr>
+              <w:t>takeRNaive :: Int -&gt; [a] -&gt; [a]</w:t>
+            </w:r>
+          </w:p>
+          <w:p>
+            <w:pPr>
+              <w:pStyle w:val="a0"/>
+              <w:ind w:firstLine="0"/>
+              <w:rPr>
+                <w:lang w:val="en-US"/>
+              </w:rPr>
+            </w:pPr>
+            <w:r>
+              <w:rPr>
+                <w:lang w:val="en-US"/>
+              </w:rPr>
+              <w:t xml:space="preserve">takeRNaive n = reverse . take n . reverse </w:t>
+            </w:r>
+            <w:bookmarkStart w:id="0" w:name="_GoBack"/>
+            <w:bookmarkEnd w:id="0"/>
+          </w:p>
+          <w:p>
+            <w:pPr>
+              <w:pStyle w:val="a0"/>
+              <w:ind w:firstLine="0"/>
+              <w:jc w:val="left"/>
+              <w:rPr>
+                <w:b/>
+                <w:lang w:val="en-US"/>
+              </w:rPr>
+            </w:pPr>
+            <w:r>
+              <w:rPr>
+                <w:lang w:val="en-US"/>
+              </w:rPr>
+              <w:t>aaaa = takeRNaive 10 (show (28433 * (2^7830457) + 1))</w:t>
+            </w:r>
+          </w:p>
+        </w:tc>
+      </w:tr>
+    </w:tbl>
+    <w:p>
+      <w:pPr>
+        <w:pStyle w:val="a0"/>
+        <w:jc w:val="left"/>
+        <w:rPr>
+          <w:b/>
+        </w:rPr>
+      </w:pPr>
+    </w:p>
+    <w:p>
+      <w:pPr>
+        <w:pStyle w:val="a0"/>
+        <w:jc w:val="left"/>
+        <w:rPr>
+          <w:b/>
+        </w:rPr>
+      </w:pPr>
+    </w:p>
+    <w:p>
+      <w:pPr>
+        <w:pStyle w:val="a0"/>
+        <w:jc w:val="left"/>
+        <w:rPr>
+          <w:b/>
+        </w:rPr>
       </w:pPr>
       <w:r>
         <w:rPr>
-          <w:noProof/>
-          <w:lang w:eastAsia="ru-RU"/>
+          <w:b/>
         </w:rPr>
         <w:drawing>
-          <wp:inline distT="0" distB="0" distL="0" distR="0" wp14:anchorId="064607B9" wp14:editId="79A33B6A">
-            <wp:extent cx="5846611" cy="741360"/>
-            <wp:effectExtent l="0" t="0" r="1905" b="1905"/>
-            <wp:docPr id="17" name="Рисунок 17"/>
+          <wp:inline distT="0" distB="0" distL="0" distR="0" wp14:anchorId="4612FACD" wp14:editId="00D46E6F">
+            <wp:extent cx="5734850" cy="590632"/>
+            <wp:effectExtent l="0" t="0" r="0" b="0"/>
+            <wp:docPr id="10" name="Рисунок 10"/>
             <wp:cNvGraphicFramePr>
               <a:graphicFrameLocks xmlns:a="http://schemas.openxmlformats.org/drawingml/2006/main" noChangeAspect="1"/>
             </wp:cNvGraphicFramePr>
@@ -542,7 +1367,7 @@
                   <pic:spPr>
                     <a:xfrm>
                       <a:off x="0" y="0"/>
-                      <a:ext cx="5935267" cy="752602"/>
+                      <a:ext cx="5734850" cy="590632"/>
                     </a:xfrm>
                     <a:prstGeom prst="rect">
                       <a:avLst/>
@@ -558,18 +1383,60 @@
     <w:p>
       <w:pPr>
         <w:pStyle w:val="a0"/>
+        <w:jc w:val="left"/>
+        <w:rPr>
+          <w:b/>
+        </w:rPr>
+      </w:pPr>
+    </w:p>
+    <w:p>
+      <w:pPr>
+        <w:pStyle w:val="a0"/>
+        <w:jc w:val="left"/>
+        <w:rPr>
+          <w:b/>
+        </w:rPr>
+      </w:pPr>
+    </w:p>
+    <w:p>
+      <w:pPr>
+        <w:pStyle w:val="a0"/>
+        <w:jc w:val="left"/>
+        <w:rPr>
+          <w:b/>
+        </w:rPr>
+      </w:pPr>
+    </w:p>
+    <w:p>
+      <w:pPr>
+        <w:pStyle w:val="a0"/>
+        <w:jc w:val="left"/>
+        <w:rPr>
+          <w:b/>
+        </w:rPr>
+      </w:pPr>
+      <w:r>
+        <w:rPr>
+          <w:b/>
+        </w:rPr>
+        <w:t>Задание 4</w:t>
+      </w:r>
+    </w:p>
+    <w:p>
+      <w:pPr>
+        <w:pStyle w:val="a0"/>
         <w:jc w:val="center"/>
+        <w:rPr>
+          <w:b/>
+        </w:rPr>
       </w:pPr>
       <w:r>
-        <w:rPr>
-          <w:noProof/>
-          <w:lang w:eastAsia="ru-RU"/>
-        </w:rPr>
+        <w:lastRenderedPageBreak/>
         <w:drawing>
-          <wp:inline distT="0" distB="0" distL="0" distR="0" wp14:anchorId="351B4731" wp14:editId="11646DD4">
-            <wp:extent cx="6037442" cy="334095"/>
-            <wp:effectExtent l="0" t="0" r="1905" b="8890"/>
-            <wp:docPr id="18" name="Рисунок 18"/>
+          <wp:inline distT="0" distB="0" distL="0" distR="0" wp14:anchorId="58C2C5FD" wp14:editId="43326828">
+            <wp:extent cx="6299835" cy="2719705"/>
+            <wp:effectExtent l="0" t="0" r="5715" b="4445"/>
+            <wp:docPr id="5" name="Рисунок 5"/>
             <wp:cNvGraphicFramePr>
               <a:graphicFrameLocks xmlns:a="http://schemas.openxmlformats.org/drawingml/2006/main" noChangeAspect="1"/>
             </wp:cNvGraphicFramePr>
@@ -589,7 +1456,7 @@
                   <pic:spPr>
                     <a:xfrm>
                       <a:off x="0" y="0"/>
-                      <a:ext cx="6088072" cy="336897"/>
+                      <a:ext cx="6299835" cy="2719705"/>
                     </a:xfrm>
                     <a:prstGeom prst="rect">
                       <a:avLst/>
@@ -605,29 +1472,254 @@
     <w:p>
       <w:pPr>
         <w:pStyle w:val="a0"/>
+        <w:spacing w:line="240" w:lineRule="auto"/>
         <w:jc w:val="center"/>
       </w:pPr>
+      <w:r>
+        <w:t>Цепочка чисел создается путем непрерывного добавления квадрата цифр в число, чтобы сформировать новое число, пока оно не будет видно раньше.</w:t>
+      </w:r>
     </w:p>
     <w:p>
       <w:pPr>
         <w:pStyle w:val="a0"/>
+        <w:spacing w:line="240" w:lineRule="auto"/>
         <w:jc w:val="center"/>
       </w:pPr>
     </w:p>
+    <w:p>
+      <w:pPr>
+        <w:pStyle w:val="a0"/>
+        <w:spacing w:line="240" w:lineRule="auto"/>
+      </w:pPr>
+      <w:r>
+        <w:t>Например,</w:t>
+      </w:r>
+    </w:p>
+    <w:p>
+      <w:pPr>
+        <w:pStyle w:val="a0"/>
+        <w:spacing w:line="240" w:lineRule="auto"/>
+        <w:jc w:val="center"/>
+      </w:pPr>
+    </w:p>
+    <w:p>
+      <w:pPr>
+        <w:pStyle w:val="a0"/>
+        <w:spacing w:line="240" w:lineRule="auto"/>
+      </w:pPr>
+      <w:r>
+        <w:t>44 → 32 → 13 → 10 → 1 → 1</w:t>
+      </w:r>
+    </w:p>
+    <w:p>
+      <w:pPr>
+        <w:pStyle w:val="a0"/>
+        <w:spacing w:line="240" w:lineRule="auto"/>
+      </w:pPr>
+      <w:r>
+        <w:t>85 → 89 → 145 → 42 → 20 → 4 → 16 → 37 → 58 → 89</w:t>
+      </w:r>
+    </w:p>
+    <w:p>
+      <w:pPr>
+        <w:pStyle w:val="a0"/>
+        <w:spacing w:line="240" w:lineRule="auto"/>
+        <w:jc w:val="center"/>
+      </w:pPr>
+    </w:p>
+    <w:p>
+      <w:pPr>
+        <w:pStyle w:val="a0"/>
+        <w:spacing w:line="240" w:lineRule="auto"/>
+      </w:pPr>
+      <w:r>
+        <w:t>Поэтому любая цепочка, которая достигает 1 или 89, застрянет в бесконечном цикле. Что самое удивительное, так это то, что КАЖДОЕ стартовое число в конечном итоге достигнет 1 или 89.</w:t>
+      </w:r>
+    </w:p>
+    <w:p>
+      <w:pPr>
+        <w:pStyle w:val="a0"/>
+        <w:spacing w:line="240" w:lineRule="auto"/>
+        <w:ind w:firstLine="0"/>
+      </w:pPr>
+      <w:r>
+        <w:t>Сколько стартовых номеров меньше десяти миллионов достигнет 89?</w:t>
+      </w:r>
+    </w:p>
+    <w:tbl>
+      <w:tblPr>
+        <w:tblStyle w:val="af3"/>
+        <w:tblW w:w="0" w:type="auto"/>
+        <w:tblLook w:val="04A0" w:firstRow="1" w:lastRow="0" w:firstColumn="1" w:lastColumn="0" w:noHBand="0" w:noVBand="1"/>
+      </w:tblPr>
+      <w:tblGrid>
+        <w:gridCol w:w="10137"/>
+      </w:tblGrid>
+      <w:tr>
+        <w:tc>
+          <w:tcPr>
+            <w:tcW w:w="10137" w:type="dxa"/>
+          </w:tcPr>
+          <w:p>
+            <w:pPr>
+              <w:pStyle w:val="a0"/>
+              <w:ind w:firstLine="0"/>
+              <w:rPr>
+                <w:lang w:val="en-US"/>
+              </w:rPr>
+            </w:pPr>
+            <w:r>
+              <w:rPr>
+                <w:lang w:val="en-US"/>
+              </w:rPr>
+              <w:t>aaaa = length (filter whereIGo [1 .. 10^7])</w:t>
+            </w:r>
+          </w:p>
+          <w:p>
+            <w:pPr>
+              <w:pStyle w:val="a0"/>
+              <w:rPr>
+                <w:lang w:val="en-US"/>
+              </w:rPr>
+            </w:pPr>
+          </w:p>
+          <w:p>
+            <w:pPr>
+              <w:pStyle w:val="a0"/>
+              <w:ind w:firstLine="0"/>
+              <w:rPr>
+                <w:lang w:val="en-US"/>
+              </w:rPr>
+            </w:pPr>
+            <w:r>
+              <w:rPr>
+                <w:lang w:val="en-US"/>
+              </w:rPr>
+              <w:t>sq :: Integer -&gt; Integer</w:t>
+            </w:r>
+          </w:p>
+          <w:p>
+            <w:pPr>
+              <w:pStyle w:val="a0"/>
+              <w:ind w:firstLine="0"/>
+              <w:rPr>
+                <w:lang w:val="en-US"/>
+              </w:rPr>
+            </w:pPr>
+            <w:r>
+              <w:rPr>
+                <w:lang w:val="en-US"/>
+              </w:rPr>
+              <w:t>whereIGo :: Integer -&gt; Bool</w:t>
+            </w:r>
+          </w:p>
+          <w:p>
+            <w:pPr>
+              <w:pStyle w:val="a0"/>
+              <w:ind w:firstLine="0"/>
+              <w:rPr>
+                <w:lang w:val="en-US"/>
+              </w:rPr>
+            </w:pPr>
+          </w:p>
+          <w:p>
+            <w:pPr>
+              <w:pStyle w:val="a0"/>
+              <w:ind w:firstLine="0"/>
+              <w:rPr>
+                <w:lang w:val="en-US"/>
+              </w:rPr>
+            </w:pPr>
+            <w:r>
+              <w:rPr>
+                <w:lang w:val="en-US"/>
+              </w:rPr>
+              <w:t>sq 0 = 0</w:t>
+            </w:r>
+          </w:p>
+          <w:p>
+            <w:pPr>
+              <w:pStyle w:val="a0"/>
+              <w:ind w:firstLine="0"/>
+              <w:rPr>
+                <w:lang w:val="en-US"/>
+              </w:rPr>
+            </w:pPr>
+            <w:r>
+              <w:rPr>
+                <w:lang w:val="en-US"/>
+              </w:rPr>
+              <w:t>sq n = (mod n 10)^2 + (sq (div n 10))</w:t>
+            </w:r>
+          </w:p>
+          <w:p>
+            <w:pPr>
+              <w:pStyle w:val="a0"/>
+              <w:ind w:firstLine="0"/>
+              <w:rPr>
+                <w:lang w:val="en-US"/>
+              </w:rPr>
+            </w:pPr>
+          </w:p>
+          <w:p>
+            <w:pPr>
+              <w:pStyle w:val="a0"/>
+              <w:ind w:firstLine="0"/>
+              <w:rPr>
+                <w:lang w:val="en-US"/>
+              </w:rPr>
+            </w:pPr>
+            <w:r>
+              <w:rPr>
+                <w:lang w:val="en-US"/>
+              </w:rPr>
+              <w:t>whereIGo 1 = False</w:t>
+            </w:r>
+          </w:p>
+          <w:p>
+            <w:pPr>
+              <w:pStyle w:val="a0"/>
+              <w:ind w:firstLine="0"/>
+              <w:rPr>
+                <w:lang w:val="en-US"/>
+              </w:rPr>
+            </w:pPr>
+            <w:r>
+              <w:rPr>
+                <w:lang w:val="en-US"/>
+              </w:rPr>
+              <w:t>whereIGo 89 = True</w:t>
+            </w:r>
+          </w:p>
+          <w:p>
+            <w:pPr>
+              <w:pStyle w:val="a0"/>
+              <w:ind w:firstLine="0"/>
+              <w:jc w:val="left"/>
+              <w:rPr>
+                <w:b/>
+                <w:lang w:val="en-US"/>
+              </w:rPr>
+            </w:pPr>
+            <w:r>
+              <w:rPr>
+                <w:lang w:val="en-US"/>
+              </w:rPr>
+              <w:t>whereIGo n = whereIGo (sq n)</w:t>
+            </w:r>
+          </w:p>
+        </w:tc>
+      </w:tr>
+    </w:tbl>
     <w:p>
       <w:pPr>
         <w:pStyle w:val="a0"/>
         <w:jc w:val="left"/>
         <w:rPr>
           <w:b/>
-        </w:rPr>
-      </w:pPr>
-      <w:r>
-        <w:rPr>
-          <w:b/>
-        </w:rPr>
-        <w:t>Задание2</w:t>
-      </w:r>
+          <w:lang w:val="en-US"/>
+        </w:rPr>
+      </w:pPr>
     </w:p>
     <w:p>
       <w:pPr>
@@ -637,25 +1729,16 @@
           <w:b/>
         </w:rPr>
       </w:pPr>
-    </w:p>
-    <w:p>
-      <w:pPr>
-        <w:pStyle w:val="a0"/>
-        <w:jc w:val="left"/>
+      <w:r>
         <w:rPr>
           <w:b/>
         </w:rPr>
-      </w:pPr>
-      <w:r>
-        <w:rPr>
-          <w:noProof/>
-          <w:lang w:eastAsia="ru-RU"/>
-        </w:rPr>
+        <w:lastRenderedPageBreak/>
         <w:drawing>
-          <wp:inline distT="0" distB="0" distL="0" distR="0" wp14:anchorId="252AC3E9" wp14:editId="4EBD057F">
-            <wp:extent cx="5829300" cy="666750"/>
-            <wp:effectExtent l="0" t="0" r="0" b="0"/>
-            <wp:docPr id="19" name="Рисунок 19"/>
+          <wp:inline distT="0" distB="0" distL="0" distR="0" wp14:anchorId="28D407DE" wp14:editId="693EA404">
+            <wp:extent cx="5763429" cy="523948"/>
+            <wp:effectExtent l="0" t="0" r="8890" b="9525"/>
+            <wp:docPr id="3" name="Рисунок 3"/>
             <wp:cNvGraphicFramePr>
               <a:graphicFrameLocks xmlns:a="http://schemas.openxmlformats.org/drawingml/2006/main" noChangeAspect="1"/>
             </wp:cNvGraphicFramePr>
@@ -675,7 +1758,7 @@
                   <pic:spPr>
                     <a:xfrm>
                       <a:off x="0" y="0"/>
-                      <a:ext cx="5829300" cy="666750"/>
+                      <a:ext cx="5763429" cy="523948"/>
                     </a:xfrm>
                     <a:prstGeom prst="rect">
                       <a:avLst/>
@@ -696,47 +1779,6 @@
           <w:b/>
         </w:rPr>
       </w:pPr>
-      <w:r>
-        <w:rPr>
-          <w:noProof/>
-          <w:lang w:eastAsia="ru-RU"/>
-        </w:rPr>
-        <w:drawing>
-          <wp:inline distT="0" distB="0" distL="0" distR="0" wp14:anchorId="53091437" wp14:editId="365DAA13">
-            <wp:extent cx="5524500" cy="581025"/>
-            <wp:effectExtent l="0" t="0" r="0" b="9525"/>
-            <wp:docPr id="20" name="Рисунок 20"/>
-            <wp:cNvGraphicFramePr>
-              <a:graphicFrameLocks xmlns:a="http://schemas.openxmlformats.org/drawingml/2006/main" noChangeAspect="1"/>
-            </wp:cNvGraphicFramePr>
-            <a:graphic xmlns:a="http://schemas.openxmlformats.org/drawingml/2006/main">
-              <a:graphicData uri="http://schemas.openxmlformats.org/drawingml/2006/picture">
-                <pic:pic xmlns:pic="http://schemas.openxmlformats.org/drawingml/2006/picture">
-                  <pic:nvPicPr>
-                    <pic:cNvPr id="1" name=""/>
-                    <pic:cNvPicPr/>
-                  </pic:nvPicPr>
-                  <pic:blipFill>
-                    <a:blip r:embed="rId16"/>
-                    <a:stretch>
-                      <a:fillRect/>
-                    </a:stretch>
-                  </pic:blipFill>
-                  <pic:spPr>
-                    <a:xfrm>
-                      <a:off x="0" y="0"/>
-                      <a:ext cx="5524500" cy="581025"/>
-                    </a:xfrm>
-                    <a:prstGeom prst="rect">
-                      <a:avLst/>
-                    </a:prstGeom>
-                  </pic:spPr>
-                </pic:pic>
-              </a:graphicData>
-            </a:graphic>
-          </wp:inline>
-        </w:drawing>
-      </w:r>
     </w:p>
     <w:p>
       <w:pPr>
@@ -755,511 +1797,6 @@
           <w:b/>
         </w:rPr>
       </w:pPr>
-      <w:r>
-        <w:rPr>
-          <w:noProof/>
-          <w:lang w:eastAsia="ru-RU"/>
-        </w:rPr>
-        <w:drawing>
-          <wp:inline distT="0" distB="0" distL="0" distR="0" wp14:anchorId="14AB2D4B" wp14:editId="56B398B6">
-            <wp:extent cx="5934075" cy="2050997"/>
-            <wp:effectExtent l="0" t="0" r="0" b="6985"/>
-            <wp:docPr id="21" name="Рисунок 21"/>
-            <wp:cNvGraphicFramePr>
-              <a:graphicFrameLocks xmlns:a="http://schemas.openxmlformats.org/drawingml/2006/main" noChangeAspect="1"/>
-            </wp:cNvGraphicFramePr>
-            <a:graphic xmlns:a="http://schemas.openxmlformats.org/drawingml/2006/main">
-              <a:graphicData uri="http://schemas.openxmlformats.org/drawingml/2006/picture">
-                <pic:pic xmlns:pic="http://schemas.openxmlformats.org/drawingml/2006/picture">
-                  <pic:nvPicPr>
-                    <pic:cNvPr id="1" name=""/>
-                    <pic:cNvPicPr/>
-                  </pic:nvPicPr>
-                  <pic:blipFill>
-                    <a:blip r:embed="rId17"/>
-                    <a:stretch>
-                      <a:fillRect/>
-                    </a:stretch>
-                  </pic:blipFill>
-                  <pic:spPr>
-                    <a:xfrm>
-                      <a:off x="0" y="0"/>
-                      <a:ext cx="5948295" cy="2055912"/>
-                    </a:xfrm>
-                    <a:prstGeom prst="rect">
-                      <a:avLst/>
-                    </a:prstGeom>
-                  </pic:spPr>
-                </pic:pic>
-              </a:graphicData>
-            </a:graphic>
-          </wp:inline>
-        </w:drawing>
-      </w:r>
-    </w:p>
-    <w:p>
-      <w:pPr>
-        <w:pStyle w:val="a0"/>
-        <w:jc w:val="left"/>
-        <w:rPr>
-          <w:b/>
-        </w:rPr>
-      </w:pPr>
-    </w:p>
-    <w:p>
-      <w:pPr>
-        <w:pStyle w:val="a0"/>
-        <w:jc w:val="left"/>
-        <w:rPr>
-          <w:b/>
-        </w:rPr>
-      </w:pPr>
-      <w:r>
-        <w:rPr>
-          <w:noProof/>
-          <w:lang w:eastAsia="ru-RU"/>
-        </w:rPr>
-        <w:lastRenderedPageBreak/>
-        <w:drawing>
-          <wp:inline distT="0" distB="0" distL="0" distR="0" wp14:anchorId="4D54E6BE" wp14:editId="7973FA20">
-            <wp:extent cx="5679633" cy="857584"/>
-            <wp:effectExtent l="0" t="0" r="0" b="0"/>
-            <wp:docPr id="22" name="Рисунок 22"/>
-            <wp:cNvGraphicFramePr>
-              <a:graphicFrameLocks xmlns:a="http://schemas.openxmlformats.org/drawingml/2006/main" noChangeAspect="1"/>
-            </wp:cNvGraphicFramePr>
-            <a:graphic xmlns:a="http://schemas.openxmlformats.org/drawingml/2006/main">
-              <a:graphicData uri="http://schemas.openxmlformats.org/drawingml/2006/picture">
-                <pic:pic xmlns:pic="http://schemas.openxmlformats.org/drawingml/2006/picture">
-                  <pic:nvPicPr>
-                    <pic:cNvPr id="1" name=""/>
-                    <pic:cNvPicPr/>
-                  </pic:nvPicPr>
-                  <pic:blipFill>
-                    <a:blip r:embed="rId18"/>
-                    <a:stretch>
-                      <a:fillRect/>
-                    </a:stretch>
-                  </pic:blipFill>
-                  <pic:spPr>
-                    <a:xfrm>
-                      <a:off x="0" y="0"/>
-                      <a:ext cx="5736009" cy="866096"/>
-                    </a:xfrm>
-                    <a:prstGeom prst="rect">
-                      <a:avLst/>
-                    </a:prstGeom>
-                  </pic:spPr>
-                </pic:pic>
-              </a:graphicData>
-            </a:graphic>
-          </wp:inline>
-        </w:drawing>
-      </w:r>
-    </w:p>
-    <w:p>
-      <w:pPr>
-        <w:pStyle w:val="a0"/>
-        <w:jc w:val="left"/>
-        <w:rPr>
-          <w:b/>
-        </w:rPr>
-      </w:pPr>
-      <w:r>
-        <w:rPr>
-          <w:noProof/>
-          <w:lang w:eastAsia="ru-RU"/>
-        </w:rPr>
-        <w:drawing>
-          <wp:inline distT="0" distB="0" distL="0" distR="0" wp14:anchorId="60FA2D86" wp14:editId="14BC53C8">
-            <wp:extent cx="5679633" cy="1244584"/>
-            <wp:effectExtent l="0" t="0" r="0" b="0"/>
-            <wp:docPr id="23" name="Рисунок 23"/>
-            <wp:cNvGraphicFramePr>
-              <a:graphicFrameLocks xmlns:a="http://schemas.openxmlformats.org/drawingml/2006/main" noChangeAspect="1"/>
-            </wp:cNvGraphicFramePr>
-            <a:graphic xmlns:a="http://schemas.openxmlformats.org/drawingml/2006/main">
-              <a:graphicData uri="http://schemas.openxmlformats.org/drawingml/2006/picture">
-                <pic:pic xmlns:pic="http://schemas.openxmlformats.org/drawingml/2006/picture">
-                  <pic:nvPicPr>
-                    <pic:cNvPr id="1" name=""/>
-                    <pic:cNvPicPr/>
-                  </pic:nvPicPr>
-                  <pic:blipFill>
-                    <a:blip r:embed="rId19"/>
-                    <a:stretch>
-                      <a:fillRect/>
-                    </a:stretch>
-                  </pic:blipFill>
-                  <pic:spPr>
-                    <a:xfrm>
-                      <a:off x="0" y="0"/>
-                      <a:ext cx="5707686" cy="1250731"/>
-                    </a:xfrm>
-                    <a:prstGeom prst="rect">
-                      <a:avLst/>
-                    </a:prstGeom>
-                  </pic:spPr>
-                </pic:pic>
-              </a:graphicData>
-            </a:graphic>
-          </wp:inline>
-        </w:drawing>
-      </w:r>
-    </w:p>
-    <w:p>
-      <w:pPr>
-        <w:pStyle w:val="a0"/>
-        <w:jc w:val="left"/>
-        <w:rPr>
-          <w:b/>
-        </w:rPr>
-      </w:pPr>
-    </w:p>
-    <w:p>
-      <w:pPr>
-        <w:pStyle w:val="a0"/>
-        <w:jc w:val="left"/>
-        <w:rPr>
-          <w:b/>
-        </w:rPr>
-      </w:pPr>
-      <w:r>
-        <w:rPr>
-          <w:b/>
-        </w:rPr>
-        <w:t>Задание3</w:t>
-      </w:r>
-    </w:p>
-    <w:p>
-      <w:pPr>
-        <w:pStyle w:val="a0"/>
-        <w:jc w:val="left"/>
-        <w:rPr>
-          <w:b/>
-        </w:rPr>
-      </w:pPr>
-    </w:p>
-    <w:p>
-      <w:pPr>
-        <w:pStyle w:val="a0"/>
-        <w:jc w:val="left"/>
-        <w:rPr>
-          <w:b/>
-        </w:rPr>
-      </w:pPr>
-      <w:r>
-        <w:rPr>
-          <w:noProof/>
-          <w:lang w:eastAsia="ru-RU"/>
-        </w:rPr>
-        <w:drawing>
-          <wp:inline distT="0" distB="0" distL="0" distR="0" wp14:anchorId="6B2BED33" wp14:editId="4D6D50C5">
-            <wp:extent cx="6019800" cy="1190625"/>
-            <wp:effectExtent l="0" t="0" r="0" b="9525"/>
-            <wp:docPr id="24" name="Рисунок 24"/>
-            <wp:cNvGraphicFramePr>
-              <a:graphicFrameLocks xmlns:a="http://schemas.openxmlformats.org/drawingml/2006/main" noChangeAspect="1"/>
-            </wp:cNvGraphicFramePr>
-            <a:graphic xmlns:a="http://schemas.openxmlformats.org/drawingml/2006/main">
-              <a:graphicData uri="http://schemas.openxmlformats.org/drawingml/2006/picture">
-                <pic:pic xmlns:pic="http://schemas.openxmlformats.org/drawingml/2006/picture">
-                  <pic:nvPicPr>
-                    <pic:cNvPr id="1" name=""/>
-                    <pic:cNvPicPr/>
-                  </pic:nvPicPr>
-                  <pic:blipFill>
-                    <a:blip r:embed="rId20"/>
-                    <a:stretch>
-                      <a:fillRect/>
-                    </a:stretch>
-                  </pic:blipFill>
-                  <pic:spPr>
-                    <a:xfrm>
-                      <a:off x="0" y="0"/>
-                      <a:ext cx="6019800" cy="1190625"/>
-                    </a:xfrm>
-                    <a:prstGeom prst="rect">
-                      <a:avLst/>
-                    </a:prstGeom>
-                  </pic:spPr>
-                </pic:pic>
-              </a:graphicData>
-            </a:graphic>
-          </wp:inline>
-        </w:drawing>
-      </w:r>
-    </w:p>
-    <w:p>
-      <w:pPr>
-        <w:pStyle w:val="a0"/>
-        <w:jc w:val="left"/>
-        <w:rPr>
-          <w:b/>
-        </w:rPr>
-      </w:pPr>
-    </w:p>
-    <w:p>
-      <w:pPr>
-        <w:pStyle w:val="a0"/>
-        <w:jc w:val="left"/>
-        <w:rPr>
-          <w:b/>
-        </w:rPr>
-      </w:pPr>
-      <w:r>
-        <w:rPr>
-          <w:noProof/>
-          <w:lang w:eastAsia="ru-RU"/>
-        </w:rPr>
-        <w:drawing>
-          <wp:inline distT="0" distB="0" distL="0" distR="0" wp14:anchorId="7685BCB9" wp14:editId="0FD4A561">
-            <wp:extent cx="5029200" cy="1219200"/>
-            <wp:effectExtent l="0" t="0" r="0" b="0"/>
-            <wp:docPr id="25" name="Рисунок 25"/>
-            <wp:cNvGraphicFramePr>
-              <a:graphicFrameLocks xmlns:a="http://schemas.openxmlformats.org/drawingml/2006/main" noChangeAspect="1"/>
-            </wp:cNvGraphicFramePr>
-            <a:graphic xmlns:a="http://schemas.openxmlformats.org/drawingml/2006/main">
-              <a:graphicData uri="http://schemas.openxmlformats.org/drawingml/2006/picture">
-                <pic:pic xmlns:pic="http://schemas.openxmlformats.org/drawingml/2006/picture">
-                  <pic:nvPicPr>
-                    <pic:cNvPr id="1" name=""/>
-                    <pic:cNvPicPr/>
-                  </pic:nvPicPr>
-                  <pic:blipFill>
-                    <a:blip r:embed="rId21"/>
-                    <a:stretch>
-                      <a:fillRect/>
-                    </a:stretch>
-                  </pic:blipFill>
-                  <pic:spPr>
-                    <a:xfrm>
-                      <a:off x="0" y="0"/>
-                      <a:ext cx="5029200" cy="1219200"/>
-                    </a:xfrm>
-                    <a:prstGeom prst="rect">
-                      <a:avLst/>
-                    </a:prstGeom>
-                  </pic:spPr>
-                </pic:pic>
-              </a:graphicData>
-            </a:graphic>
-          </wp:inline>
-        </w:drawing>
-      </w:r>
-    </w:p>
-    <w:p>
-      <w:pPr>
-        <w:pStyle w:val="a0"/>
-        <w:jc w:val="left"/>
-        <w:rPr>
-          <w:b/>
-        </w:rPr>
-      </w:pPr>
-    </w:p>
-    <w:p>
-      <w:pPr>
-        <w:pStyle w:val="a0"/>
-        <w:jc w:val="left"/>
-        <w:rPr>
-          <w:b/>
-        </w:rPr>
-      </w:pPr>
-      <w:r>
-        <w:rPr>
-          <w:noProof/>
-          <w:lang w:eastAsia="ru-RU"/>
-        </w:rPr>
-        <w:drawing>
-          <wp:inline distT="0" distB="0" distL="0" distR="0" wp14:anchorId="0F07029C" wp14:editId="4C00385E">
-            <wp:extent cx="4152900" cy="1352550"/>
-            <wp:effectExtent l="0" t="0" r="0" b="0"/>
-            <wp:docPr id="26" name="Рисунок 26"/>
-            <wp:cNvGraphicFramePr>
-              <a:graphicFrameLocks xmlns:a="http://schemas.openxmlformats.org/drawingml/2006/main" noChangeAspect="1"/>
-            </wp:cNvGraphicFramePr>
-            <a:graphic xmlns:a="http://schemas.openxmlformats.org/drawingml/2006/main">
-              <a:graphicData uri="http://schemas.openxmlformats.org/drawingml/2006/picture">
-                <pic:pic xmlns:pic="http://schemas.openxmlformats.org/drawingml/2006/picture">
-                  <pic:nvPicPr>
-                    <pic:cNvPr id="1" name=""/>
-                    <pic:cNvPicPr/>
-                  </pic:nvPicPr>
-                  <pic:blipFill>
-                    <a:blip r:embed="rId22"/>
-                    <a:stretch>
-                      <a:fillRect/>
-                    </a:stretch>
-                  </pic:blipFill>
-                  <pic:spPr>
-                    <a:xfrm>
-                      <a:off x="0" y="0"/>
-                      <a:ext cx="4152900" cy="1352550"/>
-                    </a:xfrm>
-                    <a:prstGeom prst="rect">
-                      <a:avLst/>
-                    </a:prstGeom>
-                  </pic:spPr>
-                </pic:pic>
-              </a:graphicData>
-            </a:graphic>
-          </wp:inline>
-        </w:drawing>
-      </w:r>
-    </w:p>
-    <w:p>
-      <w:pPr>
-        <w:pStyle w:val="a0"/>
-        <w:jc w:val="left"/>
-        <w:rPr>
-          <w:b/>
-        </w:rPr>
-      </w:pPr>
-      <w:r>
-        <w:rPr>
-          <w:noProof/>
-          <w:lang w:eastAsia="ru-RU"/>
-        </w:rPr>
-        <w:drawing>
-          <wp:inline distT="0" distB="0" distL="0" distR="0" wp14:anchorId="6DF49E3B" wp14:editId="0030D287">
-            <wp:extent cx="1133475" cy="504825"/>
-            <wp:effectExtent l="0" t="0" r="9525" b="9525"/>
-            <wp:docPr id="27" name="Рисунок 27"/>
-            <wp:cNvGraphicFramePr>
-              <a:graphicFrameLocks xmlns:a="http://schemas.openxmlformats.org/drawingml/2006/main" noChangeAspect="1"/>
-            </wp:cNvGraphicFramePr>
-            <a:graphic xmlns:a="http://schemas.openxmlformats.org/drawingml/2006/main">
-              <a:graphicData uri="http://schemas.openxmlformats.org/drawingml/2006/picture">
-                <pic:pic xmlns:pic="http://schemas.openxmlformats.org/drawingml/2006/picture">
-                  <pic:nvPicPr>
-                    <pic:cNvPr id="1" name=""/>
-                    <pic:cNvPicPr/>
-                  </pic:nvPicPr>
-                  <pic:blipFill>
-                    <a:blip r:embed="rId23"/>
-                    <a:stretch>
-                      <a:fillRect/>
-                    </a:stretch>
-                  </pic:blipFill>
-                  <pic:spPr>
-                    <a:xfrm>
-                      <a:off x="0" y="0"/>
-                      <a:ext cx="1133475" cy="504825"/>
-                    </a:xfrm>
-                    <a:prstGeom prst="rect">
-                      <a:avLst/>
-                    </a:prstGeom>
-                  </pic:spPr>
-                </pic:pic>
-              </a:graphicData>
-            </a:graphic>
-          </wp:inline>
-        </w:drawing>
-      </w:r>
-    </w:p>
-    <w:p>
-      <w:pPr>
-        <w:pStyle w:val="a0"/>
-        <w:jc w:val="left"/>
-        <w:rPr>
-          <w:b/>
-        </w:rPr>
-      </w:pPr>
-      <w:r>
-        <w:rPr>
-          <w:b/>
-        </w:rPr>
-        <w:lastRenderedPageBreak/>
-        <w:pict>
-          <v:shape id="_x0000_i1026" type="#_x0000_t75" style="width:495.25pt;height:279.25pt">
-            <v:imagedata r:id="rId24" o:title="L2Vxq6gzbGpX9gb5LDPaffbfrpITZ1i3lv-fbxxh0RgSjVxOuplbMp676MY6vJ2U3OTG1vy4aXKoav1sZWjzVYZ5"/>
-          </v:shape>
-        </w:pict>
-      </w:r>
-    </w:p>
-    <w:p>
-      <w:pPr>
-        <w:pStyle w:val="a0"/>
-        <w:jc w:val="left"/>
-        <w:rPr>
-          <w:b/>
-        </w:rPr>
-      </w:pPr>
-    </w:p>
-    <w:p>
-      <w:pPr>
-        <w:pStyle w:val="a0"/>
-        <w:jc w:val="left"/>
-        <w:rPr>
-          <w:b/>
-        </w:rPr>
-      </w:pPr>
-    </w:p>
-    <w:p>
-      <w:pPr>
-        <w:pStyle w:val="a0"/>
-        <w:jc w:val="left"/>
-        <w:rPr>
-          <w:b/>
-        </w:rPr>
-      </w:pPr>
-      <w:r>
-        <w:rPr>
-          <w:b/>
-        </w:rPr>
-        <w:t>Задание 4</w:t>
-      </w:r>
-    </w:p>
-    <w:p>
-      <w:pPr>
-        <w:pStyle w:val="a0"/>
-        <w:jc w:val="left"/>
-        <w:rPr>
-          <w:b/>
-        </w:rPr>
-      </w:pPr>
-      <w:r>
-        <w:rPr>
-          <w:noProof/>
-          <w:lang w:eastAsia="ru-RU"/>
-        </w:rPr>
-        <w:drawing>
-          <wp:inline distT="0" distB="0" distL="0" distR="0" wp14:anchorId="0B57D7C3" wp14:editId="43FD1494">
-            <wp:extent cx="3781425" cy="1905000"/>
-            <wp:effectExtent l="0" t="0" r="9525" b="0"/>
-            <wp:docPr id="28" name="Рисунок 28"/>
-            <wp:cNvGraphicFramePr>
-              <a:graphicFrameLocks xmlns:a="http://schemas.openxmlformats.org/drawingml/2006/main" noChangeAspect="1"/>
-            </wp:cNvGraphicFramePr>
-            <a:graphic xmlns:a="http://schemas.openxmlformats.org/drawingml/2006/main">
-              <a:graphicData uri="http://schemas.openxmlformats.org/drawingml/2006/picture">
-                <pic:pic xmlns:pic="http://schemas.openxmlformats.org/drawingml/2006/picture">
-                  <pic:nvPicPr>
-                    <pic:cNvPr id="1" name=""/>
-                    <pic:cNvPicPr/>
-                  </pic:nvPicPr>
-                  <pic:blipFill>
-                    <a:blip r:embed="rId25"/>
-                    <a:stretch>
-                      <a:fillRect/>
-                    </a:stretch>
-                  </pic:blipFill>
-                  <pic:spPr>
-                    <a:xfrm>
-                      <a:off x="0" y="0"/>
-                      <a:ext cx="3781425" cy="1905000"/>
-                    </a:xfrm>
-                    <a:prstGeom prst="rect">
-                      <a:avLst/>
-                    </a:prstGeom>
-                  </pic:spPr>
-                </pic:pic>
-              </a:graphicData>
-            </a:graphic>
-          </wp:inline>
-        </w:drawing>
-      </w:r>
     </w:p>
     <w:p>
       <w:pPr>
@@ -1274,345 +1811,19 @@
     <w:p>
       <w:pPr>
         <w:pStyle w:val="a0"/>
-        <w:jc w:val="center"/>
+        <w:ind w:firstLine="0"/>
+        <w:jc w:val="left"/>
         <w:rPr>
           <w:b/>
         </w:rPr>
-      </w:pPr>
-      <w:r>
-        <w:rPr>
-          <w:noProof/>
-          <w:lang w:eastAsia="ru-RU"/>
-        </w:rPr>
-        <w:drawing>
-          <wp:inline distT="0" distB="0" distL="0" distR="0" wp14:anchorId="5F0B4935" wp14:editId="4F044F1E">
-            <wp:extent cx="5726143" cy="539060"/>
-            <wp:effectExtent l="0" t="0" r="0" b="0"/>
-            <wp:docPr id="32" name="Рисунок 32"/>
-            <wp:cNvGraphicFramePr>
-              <a:graphicFrameLocks xmlns:a="http://schemas.openxmlformats.org/drawingml/2006/main" noChangeAspect="1"/>
-            </wp:cNvGraphicFramePr>
-            <a:graphic xmlns:a="http://schemas.openxmlformats.org/drawingml/2006/main">
-              <a:graphicData uri="http://schemas.openxmlformats.org/drawingml/2006/picture">
-                <pic:pic xmlns:pic="http://schemas.openxmlformats.org/drawingml/2006/picture">
-                  <pic:nvPicPr>
-                    <pic:cNvPr id="1" name=""/>
-                    <pic:cNvPicPr/>
-                  </pic:nvPicPr>
-                  <pic:blipFill rotWithShape="1">
-                    <a:blip r:embed="rId26"/>
-                    <a:srcRect t="28483"/>
-                    <a:stretch/>
-                  </pic:blipFill>
-                  <pic:spPr bwMode="auto">
-                    <a:xfrm>
-                      <a:off x="0" y="0"/>
-                      <a:ext cx="5815665" cy="547488"/>
-                    </a:xfrm>
-                    <a:prstGeom prst="rect">
-                      <a:avLst/>
-                    </a:prstGeom>
-                    <a:ln>
-                      <a:noFill/>
-                    </a:ln>
-                    <a:extLst>
-                      <a:ext uri="{53640926-AAD7-44D8-BBD7-CCE9431645EC}">
-                        <a14:shadowObscured xmlns:a14="http://schemas.microsoft.com/office/drawing/2010/main"/>
-                      </a:ext>
-                    </a:extLst>
-                  </pic:spPr>
-                </pic:pic>
-              </a:graphicData>
-            </a:graphic>
-          </wp:inline>
-        </w:drawing>
-      </w:r>
-    </w:p>
-    <w:p>
-      <w:pPr>
-        <w:pStyle w:val="a0"/>
-        <w:jc w:val="left"/>
-        <w:rPr>
-          <w:b/>
-        </w:rPr>
-      </w:pPr>
-    </w:p>
-    <w:p>
-      <w:pPr>
-        <w:pStyle w:val="a0"/>
-        <w:jc w:val="left"/>
-        <w:rPr>
-          <w:b/>
-        </w:rPr>
-      </w:pPr>
-      <w:r>
-        <w:rPr>
-          <w:noProof/>
-          <w:lang w:eastAsia="ru-RU"/>
-        </w:rPr>
-        <w:drawing>
-          <wp:inline distT="0" distB="0" distL="0" distR="0" wp14:anchorId="0BADD324" wp14:editId="2689D1C3">
-            <wp:extent cx="1104900" cy="323850"/>
-            <wp:effectExtent l="0" t="0" r="0" b="0"/>
-            <wp:docPr id="35" name="Рисунок 35"/>
-            <wp:cNvGraphicFramePr>
-              <a:graphicFrameLocks xmlns:a="http://schemas.openxmlformats.org/drawingml/2006/main" noChangeAspect="1"/>
-            </wp:cNvGraphicFramePr>
-            <a:graphic xmlns:a="http://schemas.openxmlformats.org/drawingml/2006/main">
-              <a:graphicData uri="http://schemas.openxmlformats.org/drawingml/2006/picture">
-                <pic:pic xmlns:pic="http://schemas.openxmlformats.org/drawingml/2006/picture">
-                  <pic:nvPicPr>
-                    <pic:cNvPr id="1" name=""/>
-                    <pic:cNvPicPr/>
-                  </pic:nvPicPr>
-                  <pic:blipFill>
-                    <a:blip r:embed="rId27"/>
-                    <a:stretch>
-                      <a:fillRect/>
-                    </a:stretch>
-                  </pic:blipFill>
-                  <pic:spPr>
-                    <a:xfrm>
-                      <a:off x="0" y="0"/>
-                      <a:ext cx="1104900" cy="323850"/>
-                    </a:xfrm>
-                    <a:prstGeom prst="rect">
-                      <a:avLst/>
-                    </a:prstGeom>
-                  </pic:spPr>
-                </pic:pic>
-              </a:graphicData>
-            </a:graphic>
-          </wp:inline>
-        </w:drawing>
-      </w:r>
-    </w:p>
-    <w:p>
-      <w:pPr>
-        <w:pStyle w:val="a0"/>
-        <w:jc w:val="left"/>
-        <w:rPr>
-          <w:b/>
-        </w:rPr>
-      </w:pPr>
-    </w:p>
-    <w:p>
-      <w:pPr>
-        <w:pStyle w:val="a0"/>
-        <w:jc w:val="left"/>
-        <w:rPr>
-          <w:b/>
-        </w:rPr>
-      </w:pPr>
-    </w:p>
-    <w:p>
-      <w:pPr>
-        <w:pStyle w:val="a0"/>
-        <w:jc w:val="left"/>
-        <w:rPr>
-          <w:b/>
-        </w:rPr>
-      </w:pPr>
-    </w:p>
-    <w:p>
-      <w:pPr>
-        <w:pStyle w:val="a0"/>
-        <w:jc w:val="left"/>
-        <w:rPr>
-          <w:b/>
-        </w:rPr>
-      </w:pPr>
-      <w:r>
-        <w:rPr>
-          <w:b/>
-        </w:rPr>
-        <w:lastRenderedPageBreak/>
-        <w:pict>
-          <v:shape id="_x0000_i1027" type="#_x0000_t75" style="width:495.85pt;height:217.9pt">
-            <v:imagedata r:id="rId28" o:title="kL8-O1uH33xy2FeCbf-I8HKFA6AWvdFg1W3y5KpUOeemowh7DlWSYNvTtgq3iLRqVwPsqu1IqzL6SuJSr1fJA3WB"/>
-          </v:shape>
-        </w:pict>
-      </w:r>
-    </w:p>
-    <w:p>
-      <w:pPr>
-        <w:pStyle w:val="a0"/>
-        <w:jc w:val="left"/>
-        <w:rPr>
-          <w:b/>
-        </w:rPr>
-      </w:pPr>
-    </w:p>
-    <w:p>
-      <w:pPr>
-        <w:pStyle w:val="a0"/>
-        <w:jc w:val="left"/>
-        <w:rPr>
-          <w:b/>
-        </w:rPr>
-      </w:pPr>
-    </w:p>
-    <w:p>
-      <w:pPr>
-        <w:pStyle w:val="a0"/>
-        <w:jc w:val="left"/>
-        <w:rPr>
-          <w:b/>
-        </w:rPr>
-      </w:pPr>
-    </w:p>
-    <w:p>
-      <w:pPr>
-        <w:pStyle w:val="a0"/>
-        <w:jc w:val="left"/>
-        <w:rPr>
-          <w:b/>
-        </w:rPr>
-      </w:pPr>
-    </w:p>
-    <w:p>
-      <w:pPr>
-        <w:pStyle w:val="a0"/>
-        <w:jc w:val="left"/>
-        <w:rPr>
-          <w:b/>
-        </w:rPr>
-      </w:pPr>
-    </w:p>
-    <w:p>
-      <w:pPr>
-        <w:pStyle w:val="a0"/>
-        <w:jc w:val="left"/>
-        <w:rPr>
-          <w:b/>
-        </w:rPr>
-      </w:pPr>
-    </w:p>
-    <w:p>
-      <w:pPr>
-        <w:pStyle w:val="a0"/>
-        <w:jc w:val="left"/>
-        <w:rPr>
-          <w:b/>
-        </w:rPr>
-      </w:pPr>
-    </w:p>
-    <w:p>
-      <w:pPr>
-        <w:pStyle w:val="a0"/>
-        <w:jc w:val="left"/>
-        <w:rPr>
-          <w:b/>
-        </w:rPr>
-      </w:pPr>
-    </w:p>
-    <w:p>
-      <w:pPr>
-        <w:pStyle w:val="a0"/>
-        <w:jc w:val="left"/>
-        <w:rPr>
-          <w:b/>
-        </w:rPr>
-      </w:pPr>
-    </w:p>
-    <w:p>
-      <w:pPr>
-        <w:pStyle w:val="a0"/>
-        <w:jc w:val="left"/>
-        <w:rPr>
-          <w:b/>
-        </w:rPr>
-      </w:pPr>
-    </w:p>
-    <w:p>
-      <w:pPr>
-        <w:pStyle w:val="a0"/>
-        <w:jc w:val="left"/>
-        <w:rPr>
-          <w:b/>
-        </w:rPr>
-      </w:pPr>
-    </w:p>
-    <w:p>
-      <w:pPr>
-        <w:pStyle w:val="a0"/>
-        <w:jc w:val="left"/>
-        <w:rPr>
-          <w:b/>
-        </w:rPr>
-      </w:pPr>
-    </w:p>
-    <w:p>
-      <w:pPr>
-        <w:pStyle w:val="a0"/>
-        <w:jc w:val="left"/>
-        <w:rPr>
-          <w:b/>
-        </w:rPr>
-      </w:pPr>
-    </w:p>
-    <w:p>
-      <w:pPr>
-        <w:pStyle w:val="a0"/>
-        <w:jc w:val="left"/>
-        <w:rPr>
-          <w:b/>
-        </w:rPr>
-      </w:pPr>
-    </w:p>
-    <w:p>
-      <w:pPr>
-        <w:pStyle w:val="a0"/>
-        <w:jc w:val="left"/>
-        <w:rPr>
-          <w:b/>
-        </w:rPr>
-      </w:pPr>
-    </w:p>
-    <w:p>
-      <w:pPr>
-        <w:pStyle w:val="a0"/>
-        <w:jc w:val="left"/>
-        <w:rPr>
-          <w:b/>
-        </w:rPr>
-      </w:pPr>
-    </w:p>
-    <w:p>
-      <w:pPr>
-        <w:pStyle w:val="a0"/>
-        <w:jc w:val="left"/>
-        <w:rPr>
-          <w:b/>
-        </w:rPr>
-      </w:pPr>
-    </w:p>
-    <w:p>
-      <w:pPr>
-        <w:pStyle w:val="a0"/>
-        <w:jc w:val="left"/>
-        <w:rPr>
-          <w:b/>
-        </w:rPr>
-      </w:pPr>
-    </w:p>
-    <w:p>
-      <w:pPr>
-        <w:pStyle w:val="a0"/>
-        <w:jc w:val="left"/>
-        <w:rPr>
-          <w:b/>
-        </w:rPr>
         <w:sectPr>
-          <w:footerReference w:type="default" r:id="rId29"/>
+          <w:footerReference w:type="default" r:id="rId16"/>
           <w:pgSz w:w="11906" w:h="16838"/>
           <w:pgMar w:top="851" w:right="567" w:bottom="1134" w:left="1418" w:header="709" w:footer="709" w:gutter="0"/>
           <w:cols w:space="708"/>
           <w:docGrid w:linePitch="360"/>
         </w:sectPr>
       </w:pPr>
-      <w:bookmarkStart w:id="0" w:name="_GoBack"/>
-      <w:bookmarkEnd w:id="0"/>
     </w:p>
     <w:p>
       <w:pPr>
@@ -1621,11 +1832,10 @@
           <w:ilvl w:val="0"/>
           <w:numId w:val="0"/>
         </w:numPr>
-        <w:ind w:left="822" w:hanging="680"/>
       </w:pPr>
     </w:p>
     <w:sectPr>
-      <w:footerReference w:type="default" r:id="rId30"/>
+      <w:footerReference w:type="default" r:id="rId17"/>
       <w:pgSz w:w="11906" w:h="16838"/>
       <w:pgMar w:top="851" w:right="567" w:bottom="1701" w:left="1418" w:header="709" w:footer="709" w:gutter="0"/>
       <w:cols w:space="708"/>
@@ -1636,7 +1846,7 @@
 </file>
 
 <file path=word/endnotes.xml><?xml version="1.0" encoding="utf-8"?>
-<w:endnotes xmlns:wpc="http://schemas.microsoft.com/office/word/2010/wordprocessingCanvas" xmlns:mc="http://schemas.openxmlformats.org/markup-compatibility/2006" xmlns:o="urn:schemas-microsoft-com:office:office" xmlns:r="http://schemas.openxmlformats.org/officeDocument/2006/relationships" xmlns:m="http://schemas.openxmlformats.org/officeDocument/2006/math" xmlns:v="urn:schemas-microsoft-com:vml" xmlns:wp14="http://schemas.microsoft.com/office/word/2010/wordprocessingDrawing" xmlns:wp="http://schemas.openxmlformats.org/drawingml/2006/wordprocessingDrawing" xmlns:w10="urn:schemas-microsoft-com:office:word" xmlns:w="http://schemas.openxmlformats.org/wordprocessingml/2006/main" xmlns:w14="http://schemas.microsoft.com/office/word/2010/wordml" xmlns:wpg="http://schemas.microsoft.com/office/word/2010/wordprocessingGroup" xmlns:wpi="http://schemas.microsoft.com/office/word/2010/wordprocessingInk" xmlns:wne="http://schemas.microsoft.com/office/word/2006/wordml" xmlns:wps="http://schemas.microsoft.com/office/word/2010/wordprocessingShape" mc:Ignorable="w14 wp14">
+<w:endnotes xmlns:wpc="http://schemas.microsoft.com/office/word/2010/wordprocessingCanvas" xmlns:cx="http://schemas.microsoft.com/office/drawing/2014/chartex" xmlns:mc="http://schemas.openxmlformats.org/markup-compatibility/2006" xmlns:o="urn:schemas-microsoft-com:office:office" xmlns:r="http://schemas.openxmlformats.org/officeDocument/2006/relationships" xmlns:m="http://schemas.openxmlformats.org/officeDocument/2006/math" xmlns:v="urn:schemas-microsoft-com:vml" xmlns:wp14="http://schemas.microsoft.com/office/word/2010/wordprocessingDrawing" xmlns:wp="http://schemas.openxmlformats.org/drawingml/2006/wordprocessingDrawing" xmlns:w10="urn:schemas-microsoft-com:office:word" xmlns:w="http://schemas.openxmlformats.org/wordprocessingml/2006/main" xmlns:w14="http://schemas.microsoft.com/office/word/2010/wordml" xmlns:w15="http://schemas.microsoft.com/office/word/2012/wordml" xmlns:w16se="http://schemas.microsoft.com/office/word/2015/wordml/symex" xmlns:wpg="http://schemas.microsoft.com/office/word/2010/wordprocessingGroup" xmlns:wpi="http://schemas.microsoft.com/office/word/2010/wordprocessingInk" xmlns:wne="http://schemas.microsoft.com/office/word/2006/wordml" xmlns:wps="http://schemas.microsoft.com/office/word/2010/wordprocessingShape" mc:Ignorable="w14 w15 w16se wp14">
   <w:endnote w:type="separator" w:id="-1">
     <w:p>
       <w:pPr>
@@ -1661,7 +1871,7 @@
 </file>
 
 <file path=word/footer1.xml><?xml version="1.0" encoding="utf-8"?>
-<w:ftr xmlns:wpc="http://schemas.microsoft.com/office/word/2010/wordprocessingCanvas" xmlns:mc="http://schemas.openxmlformats.org/markup-compatibility/2006" xmlns:o="urn:schemas-microsoft-com:office:office" xmlns:r="http://schemas.openxmlformats.org/officeDocument/2006/relationships" xmlns:m="http://schemas.openxmlformats.org/officeDocument/2006/math" xmlns:v="urn:schemas-microsoft-com:vml" xmlns:wp14="http://schemas.microsoft.com/office/word/2010/wordprocessingDrawing" xmlns:wp="http://schemas.openxmlformats.org/drawingml/2006/wordprocessingDrawing" xmlns:w10="urn:schemas-microsoft-com:office:word" xmlns:w="http://schemas.openxmlformats.org/wordprocessingml/2006/main" xmlns:w14="http://schemas.microsoft.com/office/word/2010/wordml" xmlns:wpg="http://schemas.microsoft.com/office/word/2010/wordprocessingGroup" xmlns:wpi="http://schemas.microsoft.com/office/word/2010/wordprocessingInk" xmlns:wne="http://schemas.microsoft.com/office/word/2006/wordml" xmlns:wps="http://schemas.microsoft.com/office/word/2010/wordprocessingShape" mc:Ignorable="w14 wp14">
+<w:ftr xmlns:wpc="http://schemas.microsoft.com/office/word/2010/wordprocessingCanvas" xmlns:cx="http://schemas.microsoft.com/office/drawing/2014/chartex" xmlns:mc="http://schemas.openxmlformats.org/markup-compatibility/2006" xmlns:o="urn:schemas-microsoft-com:office:office" xmlns:r="http://schemas.openxmlformats.org/officeDocument/2006/relationships" xmlns:m="http://schemas.openxmlformats.org/officeDocument/2006/math" xmlns:v="urn:schemas-microsoft-com:vml" xmlns:wp14="http://schemas.microsoft.com/office/word/2010/wordprocessingDrawing" xmlns:wp="http://schemas.openxmlformats.org/drawingml/2006/wordprocessingDrawing" xmlns:w10="urn:schemas-microsoft-com:office:word" xmlns:w="http://schemas.openxmlformats.org/wordprocessingml/2006/main" xmlns:w14="http://schemas.microsoft.com/office/word/2010/wordml" xmlns:w15="http://schemas.microsoft.com/office/word/2012/wordml" xmlns:w16se="http://schemas.microsoft.com/office/word/2015/wordml/symex" xmlns:wpg="http://schemas.microsoft.com/office/word/2010/wordprocessingGroup" xmlns:wpi="http://schemas.microsoft.com/office/word/2010/wordprocessingInk" xmlns:wne="http://schemas.microsoft.com/office/word/2006/wordml" xmlns:wps="http://schemas.microsoft.com/office/word/2010/wordprocessingShape" mc:Ignorable="w14 w15 w16se wp14">
   <w:p>
     <w:pPr>
       <w:pStyle w:val="ac"/>
@@ -1690,7 +1900,7 @@
 </file>
 
 <file path=word/footer2.xml><?xml version="1.0" encoding="utf-8"?>
-<w:ftr xmlns:wpc="http://schemas.microsoft.com/office/word/2010/wordprocessingCanvas" xmlns:mc="http://schemas.openxmlformats.org/markup-compatibility/2006" xmlns:o="urn:schemas-microsoft-com:office:office" xmlns:r="http://schemas.openxmlformats.org/officeDocument/2006/relationships" xmlns:m="http://schemas.openxmlformats.org/officeDocument/2006/math" xmlns:v="urn:schemas-microsoft-com:vml" xmlns:wp14="http://schemas.microsoft.com/office/word/2010/wordprocessingDrawing" xmlns:wp="http://schemas.openxmlformats.org/drawingml/2006/wordprocessingDrawing" xmlns:w10="urn:schemas-microsoft-com:office:word" xmlns:w="http://schemas.openxmlformats.org/wordprocessingml/2006/main" xmlns:w14="http://schemas.microsoft.com/office/word/2010/wordml" xmlns:wpg="http://schemas.microsoft.com/office/word/2010/wordprocessingGroup" xmlns:wpi="http://schemas.microsoft.com/office/word/2010/wordprocessingInk" xmlns:wne="http://schemas.microsoft.com/office/word/2006/wordml" xmlns:wps="http://schemas.microsoft.com/office/word/2010/wordprocessingShape" mc:Ignorable="w14 wp14">
+<w:ftr xmlns:wpc="http://schemas.microsoft.com/office/word/2010/wordprocessingCanvas" xmlns:cx="http://schemas.microsoft.com/office/drawing/2014/chartex" xmlns:mc="http://schemas.openxmlformats.org/markup-compatibility/2006" xmlns:o="urn:schemas-microsoft-com:office:office" xmlns:r="http://schemas.openxmlformats.org/officeDocument/2006/relationships" xmlns:m="http://schemas.openxmlformats.org/officeDocument/2006/math" xmlns:v="urn:schemas-microsoft-com:vml" xmlns:wp14="http://schemas.microsoft.com/office/word/2010/wordprocessingDrawing" xmlns:wp="http://schemas.openxmlformats.org/drawingml/2006/wordprocessingDrawing" xmlns:w10="urn:schemas-microsoft-com:office:word" xmlns:w="http://schemas.openxmlformats.org/wordprocessingml/2006/main" xmlns:w14="http://schemas.microsoft.com/office/word/2010/wordml" xmlns:w15="http://schemas.microsoft.com/office/word/2012/wordml" xmlns:w16se="http://schemas.microsoft.com/office/word/2015/wordml/symex" xmlns:wpg="http://schemas.microsoft.com/office/word/2010/wordprocessingGroup" xmlns:wpi="http://schemas.microsoft.com/office/word/2010/wordprocessingInk" xmlns:wne="http://schemas.microsoft.com/office/word/2006/wordml" xmlns:wps="http://schemas.microsoft.com/office/word/2010/wordprocessingShape" mc:Ignorable="w14 w15 w16se wp14">
   <w:p>
     <w:pPr>
       <w:pStyle w:val="ac"/>
@@ -1709,7 +1919,7 @@
       <w:rPr>
         <w:noProof/>
       </w:rPr>
-      <w:t>6</w:t>
+      <w:t>7</w:t>
     </w:r>
     <w:r>
       <w:fldChar w:fldCharType="end"/>
@@ -1719,7 +1929,7 @@
 </file>
 
 <file path=word/footnotes.xml><?xml version="1.0" encoding="utf-8"?>
-<w:footnotes xmlns:wpc="http://schemas.microsoft.com/office/word/2010/wordprocessingCanvas" xmlns:mc="http://schemas.openxmlformats.org/markup-compatibility/2006" xmlns:o="urn:schemas-microsoft-com:office:office" xmlns:r="http://schemas.openxmlformats.org/officeDocument/2006/relationships" xmlns:m="http://schemas.openxmlformats.org/officeDocument/2006/math" xmlns:v="urn:schemas-microsoft-com:vml" xmlns:wp14="http://schemas.microsoft.com/office/word/2010/wordprocessingDrawing" xmlns:wp="http://schemas.openxmlformats.org/drawingml/2006/wordprocessingDrawing" xmlns:w10="urn:schemas-microsoft-com:office:word" xmlns:w="http://schemas.openxmlformats.org/wordprocessingml/2006/main" xmlns:w14="http://schemas.microsoft.com/office/word/2010/wordml" xmlns:wpg="http://schemas.microsoft.com/office/word/2010/wordprocessingGroup" xmlns:wpi="http://schemas.microsoft.com/office/word/2010/wordprocessingInk" xmlns:wne="http://schemas.microsoft.com/office/word/2006/wordml" xmlns:wps="http://schemas.microsoft.com/office/word/2010/wordprocessingShape" mc:Ignorable="w14 wp14">
+<w:footnotes xmlns:wpc="http://schemas.microsoft.com/office/word/2010/wordprocessingCanvas" xmlns:cx="http://schemas.microsoft.com/office/drawing/2014/chartex" xmlns:mc="http://schemas.openxmlformats.org/markup-compatibility/2006" xmlns:o="urn:schemas-microsoft-com:office:office" xmlns:r="http://schemas.openxmlformats.org/officeDocument/2006/relationships" xmlns:m="http://schemas.openxmlformats.org/officeDocument/2006/math" xmlns:v="urn:schemas-microsoft-com:vml" xmlns:wp14="http://schemas.microsoft.com/office/word/2010/wordprocessingDrawing" xmlns:wp="http://schemas.openxmlformats.org/drawingml/2006/wordprocessingDrawing" xmlns:w10="urn:schemas-microsoft-com:office:word" xmlns:w="http://schemas.openxmlformats.org/wordprocessingml/2006/main" xmlns:w14="http://schemas.microsoft.com/office/word/2010/wordml" xmlns:w15="http://schemas.microsoft.com/office/word/2012/wordml" xmlns:w16se="http://schemas.microsoft.com/office/word/2015/wordml/symex" xmlns:wpg="http://schemas.microsoft.com/office/word/2010/wordprocessingGroup" xmlns:wpi="http://schemas.microsoft.com/office/word/2010/wordprocessingInk" xmlns:wne="http://schemas.microsoft.com/office/word/2006/wordml" xmlns:wps="http://schemas.microsoft.com/office/word/2010/wordprocessingShape" mc:Ignorable="w14 w15 w16se wp14">
   <w:footnote w:type="separator" w:id="-1">
     <w:p>
       <w:pPr>
@@ -1744,8 +1954,8 @@
 </file>
 
 <file path=word/numbering.xml><?xml version="1.0" encoding="utf-8"?>
-<w:numbering xmlns:wpc="http://schemas.microsoft.com/office/word/2010/wordprocessingCanvas" xmlns:mc="http://schemas.openxmlformats.org/markup-compatibility/2006" xmlns:o="urn:schemas-microsoft-com:office:office" xmlns:r="http://schemas.openxmlformats.org/officeDocument/2006/relationships" xmlns:m="http://schemas.openxmlformats.org/officeDocument/2006/math" xmlns:v="urn:schemas-microsoft-com:vml" xmlns:wp14="http://schemas.microsoft.com/office/word/2010/wordprocessingDrawing" xmlns:wp="http://schemas.openxmlformats.org/drawingml/2006/wordprocessingDrawing" xmlns:w10="urn:schemas-microsoft-com:office:word" xmlns:w="http://schemas.openxmlformats.org/wordprocessingml/2006/main" xmlns:w14="http://schemas.microsoft.com/office/word/2010/wordml" xmlns:wpg="http://schemas.microsoft.com/office/word/2010/wordprocessingGroup" xmlns:wpi="http://schemas.microsoft.com/office/word/2010/wordprocessingInk" xmlns:wne="http://schemas.microsoft.com/office/word/2006/wordml" xmlns:wps="http://schemas.microsoft.com/office/word/2010/wordprocessingShape" mc:Ignorable="w14 wp14">
-  <w:abstractNum w:abstractNumId="0">
+<w:numbering xmlns:wpc="http://schemas.microsoft.com/office/word/2010/wordprocessingCanvas" xmlns:cx="http://schemas.microsoft.com/office/drawing/2014/chartex" xmlns:mc="http://schemas.openxmlformats.org/markup-compatibility/2006" xmlns:o="urn:schemas-microsoft-com:office:office" xmlns:r="http://schemas.openxmlformats.org/officeDocument/2006/relationships" xmlns:m="http://schemas.openxmlformats.org/officeDocument/2006/math" xmlns:v="urn:schemas-microsoft-com:vml" xmlns:wp14="http://schemas.microsoft.com/office/word/2010/wordprocessingDrawing" xmlns:wp="http://schemas.openxmlformats.org/drawingml/2006/wordprocessingDrawing" xmlns:w10="urn:schemas-microsoft-com:office:word" xmlns:w="http://schemas.openxmlformats.org/wordprocessingml/2006/main" xmlns:w14="http://schemas.microsoft.com/office/word/2010/wordml" xmlns:w15="http://schemas.microsoft.com/office/word/2012/wordml" xmlns:w16se="http://schemas.microsoft.com/office/word/2015/wordml/symex" xmlns:wpg="http://schemas.microsoft.com/office/word/2010/wordprocessingGroup" xmlns:wpi="http://schemas.microsoft.com/office/word/2010/wordprocessingInk" xmlns:wne="http://schemas.microsoft.com/office/word/2006/wordml" xmlns:wps="http://schemas.microsoft.com/office/word/2010/wordprocessingShape" mc:Ignorable="w14 w15 w16se wp14">
+  <w:abstractNum w:abstractNumId="0" w15:restartNumberingAfterBreak="0">
     <w:nsid w:val="05B46DE3"/>
     <w:multiLevelType w:val="multilevel"/>
     <w:tmpl w:val="7D00110C"/>
@@ -1858,7 +2068,7 @@
       </w:rPr>
     </w:lvl>
   </w:abstractNum>
-  <w:abstractNum w:abstractNumId="1">
+  <w:abstractNum w:abstractNumId="1" w15:restartNumberingAfterBreak="0">
     <w:nsid w:val="077B202B"/>
     <w:multiLevelType w:val="multilevel"/>
     <w:tmpl w:val="941C8EFE"/>
@@ -1971,7 +2181,7 @@
       </w:rPr>
     </w:lvl>
   </w:abstractNum>
-  <w:abstractNum w:abstractNumId="2">
+  <w:abstractNum w:abstractNumId="2" w15:restartNumberingAfterBreak="0">
     <w:nsid w:val="08E60119"/>
     <w:multiLevelType w:val="multilevel"/>
     <w:tmpl w:val="6EE26C36"/>
@@ -2060,7 +2270,7 @@
       </w:pPr>
     </w:lvl>
   </w:abstractNum>
-  <w:abstractNum w:abstractNumId="3">
+  <w:abstractNum w:abstractNumId="3" w15:restartNumberingAfterBreak="0">
     <w:nsid w:val="104F5CBC"/>
     <w:multiLevelType w:val="multilevel"/>
     <w:tmpl w:val="E570A604"/>
@@ -2173,7 +2383,7 @@
       </w:rPr>
     </w:lvl>
   </w:abstractNum>
-  <w:abstractNum w:abstractNumId="4">
+  <w:abstractNum w:abstractNumId="4" w15:restartNumberingAfterBreak="0">
     <w:nsid w:val="14A66466"/>
     <w:multiLevelType w:val="hybridMultilevel"/>
     <w:tmpl w:val="D79035E8"/>
@@ -2259,7 +2469,7 @@
       </w:pPr>
     </w:lvl>
   </w:abstractNum>
-  <w:abstractNum w:abstractNumId="5">
+  <w:abstractNum w:abstractNumId="5" w15:restartNumberingAfterBreak="0">
     <w:nsid w:val="17A961B4"/>
     <w:multiLevelType w:val="multilevel"/>
     <w:tmpl w:val="5204CDA0"/>
@@ -2372,7 +2582,7 @@
       </w:rPr>
     </w:lvl>
   </w:abstractNum>
-  <w:abstractNum w:abstractNumId="6">
+  <w:abstractNum w:abstractNumId="6" w15:restartNumberingAfterBreak="0">
     <w:nsid w:val="195041C9"/>
     <w:multiLevelType w:val="multilevel"/>
     <w:tmpl w:val="0419001F"/>
@@ -2458,7 +2668,7 @@
       </w:pPr>
     </w:lvl>
   </w:abstractNum>
-  <w:abstractNum w:abstractNumId="7">
+  <w:abstractNum w:abstractNumId="7" w15:restartNumberingAfterBreak="0">
     <w:nsid w:val="19B03C96"/>
     <w:multiLevelType w:val="hybridMultilevel"/>
     <w:tmpl w:val="739EDC3C"/>
@@ -2544,7 +2754,7 @@
       </w:pPr>
     </w:lvl>
   </w:abstractNum>
-  <w:abstractNum w:abstractNumId="8">
+  <w:abstractNum w:abstractNumId="8" w15:restartNumberingAfterBreak="0">
     <w:nsid w:val="1D3D5502"/>
     <w:multiLevelType w:val="hybridMultilevel"/>
     <w:tmpl w:val="0184A680"/>
@@ -2657,7 +2867,7 @@
       </w:rPr>
     </w:lvl>
   </w:abstractNum>
-  <w:abstractNum w:abstractNumId="9">
+  <w:abstractNum w:abstractNumId="9" w15:restartNumberingAfterBreak="0">
     <w:nsid w:val="24C66DA0"/>
     <w:multiLevelType w:val="multilevel"/>
     <w:tmpl w:val="265CE9A2"/>
@@ -2770,7 +2980,7 @@
       </w:rPr>
     </w:lvl>
   </w:abstractNum>
-  <w:abstractNum w:abstractNumId="10">
+  <w:abstractNum w:abstractNumId="10" w15:restartNumberingAfterBreak="0">
     <w:nsid w:val="25E048C2"/>
     <w:multiLevelType w:val="hybridMultilevel"/>
     <w:tmpl w:val="D8D867E0"/>
@@ -2859,7 +3069,7 @@
       </w:pPr>
     </w:lvl>
   </w:abstractNum>
-  <w:abstractNum w:abstractNumId="11">
+  <w:abstractNum w:abstractNumId="11" w15:restartNumberingAfterBreak="0">
     <w:nsid w:val="265B38B4"/>
     <w:multiLevelType w:val="multilevel"/>
     <w:tmpl w:val="F830CAC0"/>
@@ -2972,7 +3182,7 @@
       </w:rPr>
     </w:lvl>
   </w:abstractNum>
-  <w:abstractNum w:abstractNumId="12">
+  <w:abstractNum w:abstractNumId="12" w15:restartNumberingAfterBreak="0">
     <w:nsid w:val="282F3C54"/>
     <w:multiLevelType w:val="multilevel"/>
     <w:tmpl w:val="5204CDA0"/>
@@ -3085,7 +3295,7 @@
       </w:rPr>
     </w:lvl>
   </w:abstractNum>
-  <w:abstractNum w:abstractNumId="13">
+  <w:abstractNum w:abstractNumId="13" w15:restartNumberingAfterBreak="0">
     <w:nsid w:val="283D606D"/>
     <w:multiLevelType w:val="multilevel"/>
     <w:tmpl w:val="0419001F"/>
@@ -3171,7 +3381,7 @@
       </w:pPr>
     </w:lvl>
   </w:abstractNum>
-  <w:abstractNum w:abstractNumId="14">
+  <w:abstractNum w:abstractNumId="14" w15:restartNumberingAfterBreak="0">
     <w:nsid w:val="28C83D59"/>
     <w:multiLevelType w:val="hybridMultilevel"/>
     <w:tmpl w:val="2D78C81A"/>
@@ -3284,7 +3494,7 @@
       </w:rPr>
     </w:lvl>
   </w:abstractNum>
-  <w:abstractNum w:abstractNumId="15">
+  <w:abstractNum w:abstractNumId="15" w15:restartNumberingAfterBreak="0">
     <w:nsid w:val="2CDB0824"/>
     <w:multiLevelType w:val="hybridMultilevel"/>
     <w:tmpl w:val="E0BE95F8"/>
@@ -3397,7 +3607,7 @@
       </w:rPr>
     </w:lvl>
   </w:abstractNum>
-  <w:abstractNum w:abstractNumId="16">
+  <w:abstractNum w:abstractNumId="16" w15:restartNumberingAfterBreak="0">
     <w:nsid w:val="2FDD7691"/>
     <w:multiLevelType w:val="multilevel"/>
     <w:tmpl w:val="0419001F"/>
@@ -3483,7 +3693,7 @@
       </w:pPr>
     </w:lvl>
   </w:abstractNum>
-  <w:abstractNum w:abstractNumId="17">
+  <w:abstractNum w:abstractNumId="17" w15:restartNumberingAfterBreak="0">
     <w:nsid w:val="32FB7D48"/>
     <w:multiLevelType w:val="multilevel"/>
     <w:tmpl w:val="265CE9A2"/>
@@ -3596,7 +3806,7 @@
       </w:rPr>
     </w:lvl>
   </w:abstractNum>
-  <w:abstractNum w:abstractNumId="18">
+  <w:abstractNum w:abstractNumId="18" w15:restartNumberingAfterBreak="0">
     <w:nsid w:val="34270029"/>
     <w:multiLevelType w:val="multilevel"/>
     <w:tmpl w:val="7D00110C"/>
@@ -3709,7 +3919,7 @@
       </w:rPr>
     </w:lvl>
   </w:abstractNum>
-  <w:abstractNum w:abstractNumId="19">
+  <w:abstractNum w:abstractNumId="19" w15:restartNumberingAfterBreak="0">
     <w:nsid w:val="34845923"/>
     <w:multiLevelType w:val="multilevel"/>
     <w:tmpl w:val="6046B460"/>
@@ -3822,7 +4032,7 @@
       </w:rPr>
     </w:lvl>
   </w:abstractNum>
-  <w:abstractNum w:abstractNumId="20">
+  <w:abstractNum w:abstractNumId="20" w15:restartNumberingAfterBreak="0">
     <w:nsid w:val="3691105D"/>
     <w:multiLevelType w:val="hybridMultilevel"/>
     <w:tmpl w:val="CD8041B8"/>
@@ -3935,7 +4145,7 @@
       </w:rPr>
     </w:lvl>
   </w:abstractNum>
-  <w:abstractNum w:abstractNumId="21">
+  <w:abstractNum w:abstractNumId="21" w15:restartNumberingAfterBreak="0">
     <w:nsid w:val="3D871452"/>
     <w:multiLevelType w:val="multilevel"/>
     <w:tmpl w:val="265CE9A2"/>
@@ -4048,7 +4258,7 @@
       </w:rPr>
     </w:lvl>
   </w:abstractNum>
-  <w:abstractNum w:abstractNumId="22">
+  <w:abstractNum w:abstractNumId="22" w15:restartNumberingAfterBreak="0">
     <w:nsid w:val="41BC7D4C"/>
     <w:multiLevelType w:val="hybridMultilevel"/>
     <w:tmpl w:val="25CEA192"/>
@@ -4137,7 +4347,7 @@
       </w:pPr>
     </w:lvl>
   </w:abstractNum>
-  <w:abstractNum w:abstractNumId="23">
+  <w:abstractNum w:abstractNumId="23" w15:restartNumberingAfterBreak="0">
     <w:nsid w:val="438869C7"/>
     <w:multiLevelType w:val="multilevel"/>
     <w:tmpl w:val="7D00110C"/>
@@ -4250,7 +4460,7 @@
       </w:rPr>
     </w:lvl>
   </w:abstractNum>
-  <w:abstractNum w:abstractNumId="24">
+  <w:abstractNum w:abstractNumId="24" w15:restartNumberingAfterBreak="0">
     <w:nsid w:val="448B4D2B"/>
     <w:multiLevelType w:val="multilevel"/>
     <w:tmpl w:val="7D00110C"/>
@@ -4363,7 +4573,7 @@
       </w:rPr>
     </w:lvl>
   </w:abstractNum>
-  <w:abstractNum w:abstractNumId="25">
+  <w:abstractNum w:abstractNumId="25" w15:restartNumberingAfterBreak="0">
     <w:nsid w:val="45773835"/>
     <w:multiLevelType w:val="multilevel"/>
     <w:tmpl w:val="7D00110C"/>
@@ -4476,7 +4686,7 @@
       </w:rPr>
     </w:lvl>
   </w:abstractNum>
-  <w:abstractNum w:abstractNumId="26">
+  <w:abstractNum w:abstractNumId="26" w15:restartNumberingAfterBreak="0">
     <w:nsid w:val="480A5F48"/>
     <w:multiLevelType w:val="hybridMultilevel"/>
     <w:tmpl w:val="15E2CB52"/>
@@ -4565,7 +4775,7 @@
       </w:pPr>
     </w:lvl>
   </w:abstractNum>
-  <w:abstractNum w:abstractNumId="27">
+  <w:abstractNum w:abstractNumId="27" w15:restartNumberingAfterBreak="0">
     <w:nsid w:val="48691ACC"/>
     <w:multiLevelType w:val="multilevel"/>
     <w:tmpl w:val="0419001F"/>
@@ -4651,7 +4861,7 @@
       </w:pPr>
     </w:lvl>
   </w:abstractNum>
-  <w:abstractNum w:abstractNumId="28">
+  <w:abstractNum w:abstractNumId="28" w15:restartNumberingAfterBreak="0">
     <w:nsid w:val="49F32A61"/>
     <w:multiLevelType w:val="hybridMultilevel"/>
     <w:tmpl w:val="23526672"/>
@@ -4737,7 +4947,7 @@
       </w:pPr>
     </w:lvl>
   </w:abstractNum>
-  <w:abstractNum w:abstractNumId="29">
+  <w:abstractNum w:abstractNumId="29" w15:restartNumberingAfterBreak="0">
     <w:nsid w:val="4B5C5865"/>
     <w:multiLevelType w:val="multilevel"/>
     <w:tmpl w:val="0419001F"/>
@@ -4823,7 +5033,7 @@
       </w:pPr>
     </w:lvl>
   </w:abstractNum>
-  <w:abstractNum w:abstractNumId="30">
+  <w:abstractNum w:abstractNumId="30" w15:restartNumberingAfterBreak="0">
     <w:nsid w:val="4CA2323E"/>
     <w:multiLevelType w:val="multilevel"/>
     <w:tmpl w:val="265CE9A2"/>
@@ -4936,7 +5146,7 @@
       </w:rPr>
     </w:lvl>
   </w:abstractNum>
-  <w:abstractNum w:abstractNumId="31">
+  <w:abstractNum w:abstractNumId="31" w15:restartNumberingAfterBreak="0">
     <w:nsid w:val="50522346"/>
     <w:multiLevelType w:val="multilevel"/>
     <w:tmpl w:val="7D00110C"/>
@@ -5049,7 +5259,7 @@
       </w:rPr>
     </w:lvl>
   </w:abstractNum>
-  <w:abstractNum w:abstractNumId="32">
+  <w:abstractNum w:abstractNumId="32" w15:restartNumberingAfterBreak="0">
     <w:nsid w:val="51527856"/>
     <w:multiLevelType w:val="hybridMultilevel"/>
     <w:tmpl w:val="A52E42C0"/>
@@ -5162,7 +5372,7 @@
       </w:rPr>
     </w:lvl>
   </w:abstractNum>
-  <w:abstractNum w:abstractNumId="33">
+  <w:abstractNum w:abstractNumId="33" w15:restartNumberingAfterBreak="0">
     <w:nsid w:val="51A85DA3"/>
     <w:multiLevelType w:val="hybridMultilevel"/>
     <w:tmpl w:val="163406D8"/>
@@ -5275,7 +5485,7 @@
       </w:rPr>
     </w:lvl>
   </w:abstractNum>
-  <w:abstractNum w:abstractNumId="34">
+  <w:abstractNum w:abstractNumId="34" w15:restartNumberingAfterBreak="0">
     <w:nsid w:val="534B38C1"/>
     <w:multiLevelType w:val="multilevel"/>
     <w:tmpl w:val="265CE9A2"/>
@@ -5388,7 +5598,7 @@
       </w:rPr>
     </w:lvl>
   </w:abstractNum>
-  <w:abstractNum w:abstractNumId="35">
+  <w:abstractNum w:abstractNumId="35" w15:restartNumberingAfterBreak="0">
     <w:nsid w:val="59DE5B30"/>
     <w:multiLevelType w:val="multilevel"/>
     <w:tmpl w:val="0419001D"/>
@@ -5474,7 +5684,7 @@
       </w:pPr>
     </w:lvl>
   </w:abstractNum>
-  <w:abstractNum w:abstractNumId="36">
+  <w:abstractNum w:abstractNumId="36" w15:restartNumberingAfterBreak="0">
     <w:nsid w:val="59EB5955"/>
     <w:multiLevelType w:val="multilevel"/>
     <w:tmpl w:val="A6CE9536"/>
@@ -5589,7 +5799,7 @@
       </w:rPr>
     </w:lvl>
   </w:abstractNum>
-  <w:abstractNum w:abstractNumId="37">
+  <w:abstractNum w:abstractNumId="37" w15:restartNumberingAfterBreak="0">
     <w:nsid w:val="5B1E4F00"/>
     <w:multiLevelType w:val="multilevel"/>
     <w:tmpl w:val="0419001F"/>
@@ -5675,7 +5885,7 @@
       </w:pPr>
     </w:lvl>
   </w:abstractNum>
-  <w:abstractNum w:abstractNumId="38">
+  <w:abstractNum w:abstractNumId="38" w15:restartNumberingAfterBreak="0">
     <w:nsid w:val="5F963D32"/>
     <w:multiLevelType w:val="multilevel"/>
     <w:tmpl w:val="04190025"/>
@@ -5761,7 +5971,7 @@
       </w:pPr>
     </w:lvl>
   </w:abstractNum>
-  <w:abstractNum w:abstractNumId="39">
+  <w:abstractNum w:abstractNumId="39" w15:restartNumberingAfterBreak="0">
     <w:nsid w:val="604E66D1"/>
     <w:multiLevelType w:val="multilevel"/>
     <w:tmpl w:val="265CE9A2"/>
@@ -5874,7 +6084,7 @@
       </w:rPr>
     </w:lvl>
   </w:abstractNum>
-  <w:abstractNum w:abstractNumId="40">
+  <w:abstractNum w:abstractNumId="40" w15:restartNumberingAfterBreak="0">
     <w:nsid w:val="687A5E7E"/>
     <w:multiLevelType w:val="hybridMultilevel"/>
     <w:tmpl w:val="90CE951E"/>
@@ -5987,7 +6197,7 @@
       </w:rPr>
     </w:lvl>
   </w:abstractNum>
-  <w:abstractNum w:abstractNumId="41">
+  <w:abstractNum w:abstractNumId="41" w15:restartNumberingAfterBreak="0">
     <w:nsid w:val="74E669DE"/>
     <w:multiLevelType w:val="multilevel"/>
     <w:tmpl w:val="265CE9A2"/>
@@ -6100,7 +6310,7 @@
       </w:rPr>
     </w:lvl>
   </w:abstractNum>
-  <w:abstractNum w:abstractNumId="42">
+  <w:abstractNum w:abstractNumId="42" w15:restartNumberingAfterBreak="0">
     <w:nsid w:val="75465AA5"/>
     <w:multiLevelType w:val="multilevel"/>
     <w:tmpl w:val="941C8EFE"/>
@@ -6213,7 +6423,7 @@
       </w:rPr>
     </w:lvl>
   </w:abstractNum>
-  <w:abstractNum w:abstractNumId="43">
+  <w:abstractNum w:abstractNumId="43" w15:restartNumberingAfterBreak="0">
     <w:nsid w:val="754772FF"/>
     <w:multiLevelType w:val="multilevel"/>
     <w:tmpl w:val="7D00110C"/>
@@ -6326,7 +6536,7 @@
       </w:rPr>
     </w:lvl>
   </w:abstractNum>
-  <w:abstractNum w:abstractNumId="44">
+  <w:abstractNum w:abstractNumId="44" w15:restartNumberingAfterBreak="0">
     <w:nsid w:val="76446595"/>
     <w:multiLevelType w:val="hybridMultilevel"/>
     <w:tmpl w:val="EC144F9A"/>
@@ -6439,7 +6649,7 @@
       </w:rPr>
     </w:lvl>
   </w:abstractNum>
-  <w:abstractNum w:abstractNumId="45">
+  <w:abstractNum w:abstractNumId="45" w15:restartNumberingAfterBreak="0">
     <w:nsid w:val="79DD5845"/>
     <w:multiLevelType w:val="hybridMultilevel"/>
     <w:tmpl w:val="444A29DA"/>
@@ -6552,7 +6762,7 @@
       </w:rPr>
     </w:lvl>
   </w:abstractNum>
-  <w:abstractNum w:abstractNumId="46">
+  <w:abstractNum w:abstractNumId="46" w15:restartNumberingAfterBreak="0">
     <w:nsid w:val="7A4F6A36"/>
     <w:multiLevelType w:val="hybridMultilevel"/>
     <w:tmpl w:val="02D04E70"/>
@@ -6813,7 +7023,7 @@
 </file>
 
 <file path=word/styles.xml><?xml version="1.0" encoding="utf-8"?>
-<w:styles xmlns:mc="http://schemas.openxmlformats.org/markup-compatibility/2006" xmlns:r="http://schemas.openxmlformats.org/officeDocument/2006/relationships" xmlns:w="http://schemas.openxmlformats.org/wordprocessingml/2006/main" xmlns:w14="http://schemas.microsoft.com/office/word/2010/wordml" mc:Ignorable="w14">
+<w:styles xmlns:mc="http://schemas.openxmlformats.org/markup-compatibility/2006" xmlns:r="http://schemas.openxmlformats.org/officeDocument/2006/relationships" xmlns:w="http://schemas.openxmlformats.org/wordprocessingml/2006/main" xmlns:w14="http://schemas.microsoft.com/office/word/2010/wordml" xmlns:w15="http://schemas.microsoft.com/office/word/2012/wordml" xmlns:w16se="http://schemas.microsoft.com/office/word/2015/wordml/symex" mc:Ignorable="w14 w15 w16se">
   <w:docDefaults>
     <w:rPrDefault>
       <w:rPr>
@@ -6829,144 +7039,378 @@
       </w:pPr>
     </w:pPrDefault>
   </w:docDefaults>
-  <w:latentStyles w:defLockedState="0" w:defUIPriority="99" w:defSemiHidden="1" w:defUnhideWhenUsed="1" w:defQFormat="0" w:count="267">
-    <w:lsdException w:name="Normal" w:semiHidden="0" w:uiPriority="0" w:unhideWhenUsed="0" w:qFormat="1"/>
-    <w:lsdException w:name="heading 1" w:semiHidden="0" w:uiPriority="9" w:unhideWhenUsed="0" w:qFormat="1"/>
-    <w:lsdException w:name="heading 2" w:uiPriority="9" w:qFormat="1"/>
-    <w:lsdException w:name="heading 3" w:uiPriority="9" w:qFormat="1"/>
-    <w:lsdException w:name="heading 4" w:uiPriority="9" w:qFormat="1"/>
-    <w:lsdException w:name="heading 5" w:uiPriority="9" w:qFormat="1"/>
-    <w:lsdException w:name="heading 6" w:uiPriority="9" w:qFormat="1"/>
-    <w:lsdException w:name="heading 7" w:uiPriority="9" w:qFormat="1"/>
-    <w:lsdException w:name="heading 8" w:uiPriority="9" w:qFormat="1"/>
-    <w:lsdException w:name="heading 9" w:uiPriority="9" w:qFormat="1"/>
-    <w:lsdException w:name="toc 1" w:uiPriority="39" w:qFormat="1"/>
-    <w:lsdException w:name="toc 2" w:uiPriority="39" w:qFormat="1"/>
-    <w:lsdException w:name="toc 3" w:uiPriority="39" w:qFormat="1"/>
-    <w:lsdException w:name="toc 4" w:uiPriority="39"/>
-    <w:lsdException w:name="toc 5" w:uiPriority="39"/>
-    <w:lsdException w:name="toc 6" w:uiPriority="39"/>
-    <w:lsdException w:name="toc 7" w:uiPriority="39"/>
-    <w:lsdException w:name="toc 8" w:uiPriority="39"/>
-    <w:lsdException w:name="toc 9" w:uiPriority="39"/>
-    <w:lsdException w:name="caption" w:uiPriority="35" w:qFormat="1"/>
-    <w:lsdException w:name="Title" w:semiHidden="0" w:uiPriority="10" w:unhideWhenUsed="0" w:qFormat="1"/>
-    <w:lsdException w:name="Default Paragraph Font" w:uiPriority="1"/>
-    <w:lsdException w:name="Subtitle" w:semiHidden="0" w:uiPriority="11" w:unhideWhenUsed="0" w:qFormat="1"/>
-    <w:lsdException w:name="Strong" w:semiHidden="0" w:uiPriority="22" w:unhideWhenUsed="0" w:qFormat="1"/>
-    <w:lsdException w:name="Emphasis" w:semiHidden="0" w:uiPriority="20" w:unhideWhenUsed="0" w:qFormat="1"/>
-    <w:lsdException w:name="Table Grid" w:semiHidden="0" w:uiPriority="59" w:unhideWhenUsed="0"/>
-    <w:lsdException w:name="Placeholder Text" w:unhideWhenUsed="0"/>
-    <w:lsdException w:name="No Spacing" w:semiHidden="0" w:uiPriority="1" w:unhideWhenUsed="0" w:qFormat="1"/>
-    <w:lsdException w:name="Light Shading" w:semiHidden="0" w:uiPriority="60" w:unhideWhenUsed="0"/>
-    <w:lsdException w:name="Light List" w:semiHidden="0" w:uiPriority="61" w:unhideWhenUsed="0"/>
-    <w:lsdException w:name="Light Grid" w:semiHidden="0" w:uiPriority="62" w:unhideWhenUsed="0"/>
-    <w:lsdException w:name="Medium Shading 1" w:semiHidden="0" w:uiPriority="63" w:unhideWhenUsed="0"/>
-    <w:lsdException w:name="Medium Shading 2" w:semiHidden="0" w:uiPriority="64" w:unhideWhenUsed="0"/>
-    <w:lsdException w:name="Medium List 1" w:semiHidden="0" w:uiPriority="65" w:unhideWhenUsed="0"/>
-    <w:lsdException w:name="Medium List 2" w:semiHidden="0" w:uiPriority="66" w:unhideWhenUsed="0"/>
-    <w:lsdException w:name="Medium Grid 1" w:semiHidden="0" w:uiPriority="67" w:unhideWhenUsed="0"/>
-    <w:lsdException w:name="Medium Grid 2" w:semiHidden="0" w:uiPriority="68" w:unhideWhenUsed="0"/>
-    <w:lsdException w:name="Medium Grid 3" w:semiHidden="0" w:uiPriority="69" w:unhideWhenUsed="0"/>
-    <w:lsdException w:name="Dark List" w:semiHidden="0" w:uiPriority="70" w:unhideWhenUsed="0"/>
-    <w:lsdException w:name="Colorful Shading" w:semiHidden="0" w:uiPriority="71" w:unhideWhenUsed="0"/>
-    <w:lsdException w:name="Colorful List" w:semiHidden="0" w:uiPriority="72" w:unhideWhenUsed="0"/>
-    <w:lsdException w:name="Colorful Grid" w:semiHidden="0" w:uiPriority="73" w:unhideWhenUsed="0"/>
-    <w:lsdException w:name="Light Shading Accent 1" w:semiHidden="0" w:uiPriority="60" w:unhideWhenUsed="0"/>
-    <w:lsdException w:name="Light List Accent 1" w:semiHidden="0" w:uiPriority="61" w:unhideWhenUsed="0"/>
-    <w:lsdException w:name="Light Grid Accent 1" w:semiHidden="0" w:uiPriority="62" w:unhideWhenUsed="0"/>
-    <w:lsdException w:name="Medium Shading 1 Accent 1" w:semiHidden="0" w:uiPriority="63" w:unhideWhenUsed="0"/>
-    <w:lsdException w:name="Medium Shading 2 Accent 1" w:semiHidden="0" w:uiPriority="64" w:unhideWhenUsed="0"/>
-    <w:lsdException w:name="Medium List 1 Accent 1" w:semiHidden="0" w:uiPriority="65" w:unhideWhenUsed="0"/>
-    <w:lsdException w:name="Revision" w:unhideWhenUsed="0"/>
-    <w:lsdException w:name="List Paragraph" w:semiHidden="0" w:uiPriority="34" w:unhideWhenUsed="0" w:qFormat="1"/>
-    <w:lsdException w:name="Quote" w:semiHidden="0" w:uiPriority="29" w:unhideWhenUsed="0" w:qFormat="1"/>
-    <w:lsdException w:name="Intense Quote" w:semiHidden="0" w:uiPriority="30" w:unhideWhenUsed="0" w:qFormat="1"/>
-    <w:lsdException w:name="Medium List 2 Accent 1" w:semiHidden="0" w:uiPriority="66" w:unhideWhenUsed="0"/>
-    <w:lsdException w:name="Medium Grid 1 Accent 1" w:semiHidden="0" w:uiPriority="67" w:unhideWhenUsed="0"/>
-    <w:lsdException w:name="Medium Grid 2 Accent 1" w:semiHidden="0" w:uiPriority="68" w:unhideWhenUsed="0"/>
-    <w:lsdException w:name="Medium Grid 3 Accent 1" w:semiHidden="0" w:uiPriority="69" w:unhideWhenUsed="0"/>
-    <w:lsdException w:name="Dark List Accent 1" w:semiHidden="0" w:uiPriority="70" w:unhideWhenUsed="0"/>
-    <w:lsdException w:name="Colorful Shading Accent 1" w:semiHidden="0" w:uiPriority="71" w:unhideWhenUsed="0"/>
-    <w:lsdException w:name="Colorful List Accent 1" w:semiHidden="0" w:uiPriority="72" w:unhideWhenUsed="0"/>
-    <w:lsdException w:name="Colorful Grid Accent 1" w:semiHidden="0" w:uiPriority="73" w:unhideWhenUsed="0"/>
-    <w:lsdException w:name="Light Shading Accent 2" w:semiHidden="0" w:uiPriority="60" w:unhideWhenUsed="0"/>
-    <w:lsdException w:name="Light List Accent 2" w:semiHidden="0" w:uiPriority="61" w:unhideWhenUsed="0"/>
-    <w:lsdException w:name="Light Grid Accent 2" w:semiHidden="0" w:uiPriority="62" w:unhideWhenUsed="0"/>
-    <w:lsdException w:name="Medium Shading 1 Accent 2" w:semiHidden="0" w:uiPriority="63" w:unhideWhenUsed="0"/>
-    <w:lsdException w:name="Medium Shading 2 Accent 2" w:semiHidden="0" w:uiPriority="64" w:unhideWhenUsed="0"/>
-    <w:lsdException w:name="Medium List 1 Accent 2" w:semiHidden="0" w:uiPriority="65" w:unhideWhenUsed="0"/>
-    <w:lsdException w:name="Medium List 2 Accent 2" w:semiHidden="0" w:uiPriority="66" w:unhideWhenUsed="0"/>
-    <w:lsdException w:name="Medium Grid 1 Accent 2" w:semiHidden="0" w:uiPriority="67" w:unhideWhenUsed="0"/>
-    <w:lsdException w:name="Medium Grid 2 Accent 2" w:semiHidden="0" w:uiPriority="68" w:unhideWhenUsed="0"/>
-    <w:lsdException w:name="Medium Grid 3 Accent 2" w:semiHidden="0" w:uiPriority="69" w:unhideWhenUsed="0"/>
-    <w:lsdException w:name="Dark List Accent 2" w:semiHidden="0" w:uiPriority="70" w:unhideWhenUsed="0"/>
-    <w:lsdException w:name="Colorful Shading Accent 2" w:semiHidden="0" w:uiPriority="71" w:unhideWhenUsed="0"/>
-    <w:lsdException w:name="Colorful List Accent 2" w:semiHidden="0" w:uiPriority="72" w:unhideWhenUsed="0"/>
-    <w:lsdException w:name="Colorful Grid Accent 2" w:semiHidden="0" w:uiPriority="73" w:unhideWhenUsed="0"/>
-    <w:lsdException w:name="Light Shading Accent 3" w:semiHidden="0" w:uiPriority="60" w:unhideWhenUsed="0"/>
-    <w:lsdException w:name="Light List Accent 3" w:semiHidden="0" w:uiPriority="61" w:unhideWhenUsed="0"/>
-    <w:lsdException w:name="Light Grid Accent 3" w:semiHidden="0" w:uiPriority="62" w:unhideWhenUsed="0"/>
-    <w:lsdException w:name="Medium Shading 1 Accent 3" w:semiHidden="0" w:uiPriority="63" w:unhideWhenUsed="0"/>
-    <w:lsdException w:name="Medium Shading 2 Accent 3" w:semiHidden="0" w:uiPriority="64" w:unhideWhenUsed="0"/>
-    <w:lsdException w:name="Medium List 1 Accent 3" w:semiHidden="0" w:uiPriority="65" w:unhideWhenUsed="0"/>
-    <w:lsdException w:name="Medium List 2 Accent 3" w:semiHidden="0" w:uiPriority="66" w:unhideWhenUsed="0"/>
-    <w:lsdException w:name="Medium Grid 1 Accent 3" w:semiHidden="0" w:uiPriority="67" w:unhideWhenUsed="0"/>
-    <w:lsdException w:name="Medium Grid 2 Accent 3" w:semiHidden="0" w:uiPriority="68" w:unhideWhenUsed="0"/>
-    <w:lsdException w:name="Medium Grid 3 Accent 3" w:semiHidden="0" w:uiPriority="69" w:unhideWhenUsed="0"/>
-    <w:lsdException w:name="Dark List Accent 3" w:semiHidden="0" w:uiPriority="70" w:unhideWhenUsed="0"/>
-    <w:lsdException w:name="Colorful Shading Accent 3" w:semiHidden="0" w:uiPriority="71" w:unhideWhenUsed="0"/>
-    <w:lsdException w:name="Colorful List Accent 3" w:semiHidden="0" w:uiPriority="72" w:unhideWhenUsed="0"/>
-    <w:lsdException w:name="Colorful Grid Accent 3" w:semiHidden="0" w:uiPriority="73" w:unhideWhenUsed="0"/>
-    <w:lsdException w:name="Light Shading Accent 4" w:semiHidden="0" w:uiPriority="60" w:unhideWhenUsed="0"/>
-    <w:lsdException w:name="Light List Accent 4" w:semiHidden="0" w:uiPriority="61" w:unhideWhenUsed="0"/>
-    <w:lsdException w:name="Light Grid Accent 4" w:semiHidden="0" w:uiPriority="62" w:unhideWhenUsed="0"/>
-    <w:lsdException w:name="Medium Shading 1 Accent 4" w:semiHidden="0" w:uiPriority="63" w:unhideWhenUsed="0"/>
-    <w:lsdException w:name="Medium Shading 2 Accent 4" w:semiHidden="0" w:uiPriority="64" w:unhideWhenUsed="0"/>
-    <w:lsdException w:name="Medium List 1 Accent 4" w:semiHidden="0" w:uiPriority="65" w:unhideWhenUsed="0"/>
-    <w:lsdException w:name="Medium List 2 Accent 4" w:semiHidden="0" w:uiPriority="66" w:unhideWhenUsed="0"/>
-    <w:lsdException w:name="Medium Grid 1 Accent 4" w:semiHidden="0" w:uiPriority="67" w:unhideWhenUsed="0"/>
-    <w:lsdException w:name="Medium Grid 2 Accent 4" w:semiHidden="0" w:uiPriority="68" w:unhideWhenUsed="0"/>
-    <w:lsdException w:name="Medium Grid 3 Accent 4" w:semiHidden="0" w:uiPriority="69" w:unhideWhenUsed="0"/>
-    <w:lsdException w:name="Dark List Accent 4" w:semiHidden="0" w:uiPriority="70" w:unhideWhenUsed="0"/>
-    <w:lsdException w:name="Colorful Shading Accent 4" w:semiHidden="0" w:uiPriority="71" w:unhideWhenUsed="0"/>
-    <w:lsdException w:name="Colorful List Accent 4" w:semiHidden="0" w:uiPriority="72" w:unhideWhenUsed="0"/>
-    <w:lsdException w:name="Colorful Grid Accent 4" w:semiHidden="0" w:uiPriority="73" w:unhideWhenUsed="0"/>
-    <w:lsdException w:name="Light Shading Accent 5" w:semiHidden="0" w:uiPriority="60" w:unhideWhenUsed="0"/>
-    <w:lsdException w:name="Light List Accent 5" w:semiHidden="0" w:uiPriority="61" w:unhideWhenUsed="0"/>
-    <w:lsdException w:name="Light Grid Accent 5" w:semiHidden="0" w:uiPriority="62" w:unhideWhenUsed="0"/>
-    <w:lsdException w:name="Medium Shading 1 Accent 5" w:semiHidden="0" w:uiPriority="63" w:unhideWhenUsed="0"/>
-    <w:lsdException w:name="Medium Shading 2 Accent 5" w:semiHidden="0" w:uiPriority="64" w:unhideWhenUsed="0"/>
-    <w:lsdException w:name="Medium List 1 Accent 5" w:semiHidden="0" w:uiPriority="65" w:unhideWhenUsed="0"/>
-    <w:lsdException w:name="Medium List 2 Accent 5" w:semiHidden="0" w:uiPriority="66" w:unhideWhenUsed="0"/>
-    <w:lsdException w:name="Medium Grid 1 Accent 5" w:semiHidden="0" w:uiPriority="67" w:unhideWhenUsed="0"/>
-    <w:lsdException w:name="Medium Grid 2 Accent 5" w:semiHidden="0" w:uiPriority="68" w:unhideWhenUsed="0"/>
-    <w:lsdException w:name="Medium Grid 3 Accent 5" w:semiHidden="0" w:uiPriority="69" w:unhideWhenUsed="0"/>
-    <w:lsdException w:name="Dark List Accent 5" w:semiHidden="0" w:uiPriority="70" w:unhideWhenUsed="0"/>
-    <w:lsdException w:name="Colorful Shading Accent 5" w:semiHidden="0" w:uiPriority="71" w:unhideWhenUsed="0"/>
-    <w:lsdException w:name="Colorful List Accent 5" w:semiHidden="0" w:uiPriority="72" w:unhideWhenUsed="0"/>
-    <w:lsdException w:name="Colorful Grid Accent 5" w:semiHidden="0" w:uiPriority="73" w:unhideWhenUsed="0"/>
-    <w:lsdException w:name="Light Shading Accent 6" w:semiHidden="0" w:uiPriority="60" w:unhideWhenUsed="0"/>
-    <w:lsdException w:name="Light List Accent 6" w:semiHidden="0" w:uiPriority="61" w:unhideWhenUsed="0"/>
-    <w:lsdException w:name="Light Grid Accent 6" w:semiHidden="0" w:uiPriority="62" w:unhideWhenUsed="0"/>
-    <w:lsdException w:name="Medium Shading 1 Accent 6" w:semiHidden="0" w:uiPriority="63" w:unhideWhenUsed="0"/>
-    <w:lsdException w:name="Medium Shading 2 Accent 6" w:semiHidden="0" w:uiPriority="64" w:unhideWhenUsed="0"/>
-    <w:lsdException w:name="Medium List 1 Accent 6" w:semiHidden="0" w:uiPriority="65" w:unhideWhenUsed="0"/>
-    <w:lsdException w:name="Medium List 2 Accent 6" w:semiHidden="0" w:uiPriority="66" w:unhideWhenUsed="0"/>
-    <w:lsdException w:name="Medium Grid 1 Accent 6" w:semiHidden="0" w:uiPriority="67" w:unhideWhenUsed="0"/>
-    <w:lsdException w:name="Medium Grid 2 Accent 6" w:semiHidden="0" w:uiPriority="68" w:unhideWhenUsed="0"/>
-    <w:lsdException w:name="Medium Grid 3 Accent 6" w:semiHidden="0" w:uiPriority="69" w:unhideWhenUsed="0"/>
-    <w:lsdException w:name="Dark List Accent 6" w:semiHidden="0" w:uiPriority="70" w:unhideWhenUsed="0"/>
-    <w:lsdException w:name="Colorful Shading Accent 6" w:semiHidden="0" w:uiPriority="71" w:unhideWhenUsed="0"/>
-    <w:lsdException w:name="Colorful List Accent 6" w:semiHidden="0" w:uiPriority="72" w:unhideWhenUsed="0"/>
-    <w:lsdException w:name="Colorful Grid Accent 6" w:semiHidden="0" w:uiPriority="73" w:unhideWhenUsed="0"/>
-    <w:lsdException w:name="Subtle Emphasis" w:semiHidden="0" w:uiPriority="19" w:unhideWhenUsed="0" w:qFormat="1"/>
-    <w:lsdException w:name="Intense Emphasis" w:semiHidden="0" w:uiPriority="21" w:unhideWhenUsed="0" w:qFormat="1"/>
-    <w:lsdException w:name="Subtle Reference" w:semiHidden="0" w:uiPriority="31" w:unhideWhenUsed="0" w:qFormat="1"/>
-    <w:lsdException w:name="Intense Reference" w:semiHidden="0" w:uiPriority="32" w:unhideWhenUsed="0" w:qFormat="1"/>
-    <w:lsdException w:name="Book Title" w:semiHidden="0" w:uiPriority="33" w:unhideWhenUsed="0" w:qFormat="1"/>
-    <w:lsdException w:name="Bibliography" w:uiPriority="37"/>
-    <w:lsdException w:name="TOC Heading" w:uiPriority="39" w:qFormat="1"/>
+  <w:latentStyles w:defLockedState="0" w:defUIPriority="99" w:defSemiHidden="0" w:defUnhideWhenUsed="0" w:defQFormat="0" w:count="371">
+    <w:lsdException w:name="Normal" w:uiPriority="0" w:qFormat="1"/>
+    <w:lsdException w:name="heading 1" w:uiPriority="9" w:qFormat="1"/>
+    <w:lsdException w:name="heading 2" w:semiHidden="1" w:uiPriority="9" w:unhideWhenUsed="1" w:qFormat="1"/>
+    <w:lsdException w:name="heading 3" w:semiHidden="1" w:uiPriority="9" w:unhideWhenUsed="1" w:qFormat="1"/>
+    <w:lsdException w:name="heading 4" w:semiHidden="1" w:uiPriority="9" w:unhideWhenUsed="1" w:qFormat="1"/>
+    <w:lsdException w:name="heading 5" w:semiHidden="1" w:uiPriority="9" w:unhideWhenUsed="1" w:qFormat="1"/>
+    <w:lsdException w:name="heading 6" w:semiHidden="1" w:uiPriority="9" w:unhideWhenUsed="1" w:qFormat="1"/>
+    <w:lsdException w:name="heading 7" w:semiHidden="1" w:uiPriority="9" w:unhideWhenUsed="1" w:qFormat="1"/>
+    <w:lsdException w:name="heading 8" w:semiHidden="1" w:uiPriority="9" w:unhideWhenUsed="1" w:qFormat="1"/>
+    <w:lsdException w:name="heading 9" w:semiHidden="1" w:uiPriority="9" w:unhideWhenUsed="1" w:qFormat="1"/>
+    <w:lsdException w:name="index 1" w:semiHidden="1" w:unhideWhenUsed="1"/>
+    <w:lsdException w:name="index 2" w:semiHidden="1" w:unhideWhenUsed="1"/>
+    <w:lsdException w:name="index 3" w:semiHidden="1" w:unhideWhenUsed="1"/>
+    <w:lsdException w:name="index 4" w:semiHidden="1" w:unhideWhenUsed="1"/>
+    <w:lsdException w:name="index 5" w:semiHidden="1" w:unhideWhenUsed="1"/>
+    <w:lsdException w:name="index 6" w:semiHidden="1" w:unhideWhenUsed="1"/>
+    <w:lsdException w:name="index 7" w:semiHidden="1" w:unhideWhenUsed="1"/>
+    <w:lsdException w:name="index 8" w:semiHidden="1" w:unhideWhenUsed="1"/>
+    <w:lsdException w:name="index 9" w:semiHidden="1" w:unhideWhenUsed="1"/>
+    <w:lsdException w:name="toc 1" w:semiHidden="1" w:uiPriority="39" w:unhideWhenUsed="1" w:qFormat="1"/>
+    <w:lsdException w:name="toc 2" w:semiHidden="1" w:uiPriority="39" w:unhideWhenUsed="1" w:qFormat="1"/>
+    <w:lsdException w:name="toc 3" w:semiHidden="1" w:uiPriority="39" w:unhideWhenUsed="1" w:qFormat="1"/>
+    <w:lsdException w:name="toc 4" w:semiHidden="1" w:uiPriority="39" w:unhideWhenUsed="1"/>
+    <w:lsdException w:name="toc 5" w:semiHidden="1" w:uiPriority="39" w:unhideWhenUsed="1"/>
+    <w:lsdException w:name="toc 6" w:semiHidden="1" w:uiPriority="39" w:unhideWhenUsed="1"/>
+    <w:lsdException w:name="toc 7" w:semiHidden="1" w:uiPriority="39" w:unhideWhenUsed="1"/>
+    <w:lsdException w:name="toc 8" w:semiHidden="1" w:uiPriority="39" w:unhideWhenUsed="1"/>
+    <w:lsdException w:name="toc 9" w:semiHidden="1" w:uiPriority="39" w:unhideWhenUsed="1"/>
+    <w:lsdException w:name="Normal Indent" w:semiHidden="1" w:unhideWhenUsed="1"/>
+    <w:lsdException w:name="footnote text" w:semiHidden="1" w:unhideWhenUsed="1"/>
+    <w:lsdException w:name="annotation text" w:semiHidden="1" w:unhideWhenUsed="1"/>
+    <w:lsdException w:name="header" w:semiHidden="1" w:unhideWhenUsed="1"/>
+    <w:lsdException w:name="footer" w:semiHidden="1" w:unhideWhenUsed="1"/>
+    <w:lsdException w:name="index heading" w:semiHidden="1" w:unhideWhenUsed="1"/>
+    <w:lsdException w:name="caption" w:semiHidden="1" w:uiPriority="35" w:unhideWhenUsed="1" w:qFormat="1"/>
+    <w:lsdException w:name="table of figures" w:semiHidden="1" w:unhideWhenUsed="1"/>
+    <w:lsdException w:name="envelope address" w:semiHidden="1" w:unhideWhenUsed="1"/>
+    <w:lsdException w:name="envelope return" w:semiHidden="1" w:unhideWhenUsed="1"/>
+    <w:lsdException w:name="footnote reference" w:semiHidden="1" w:unhideWhenUsed="1"/>
+    <w:lsdException w:name="annotation reference" w:semiHidden="1" w:unhideWhenUsed="1"/>
+    <w:lsdException w:name="line number" w:semiHidden="1" w:unhideWhenUsed="1"/>
+    <w:lsdException w:name="page number" w:semiHidden="1" w:unhideWhenUsed="1"/>
+    <w:lsdException w:name="endnote reference" w:semiHidden="1" w:unhideWhenUsed="1"/>
+    <w:lsdException w:name="endnote text" w:semiHidden="1" w:unhideWhenUsed="1"/>
+    <w:lsdException w:name="table of authorities" w:semiHidden="1" w:unhideWhenUsed="1"/>
+    <w:lsdException w:name="macro" w:semiHidden="1" w:unhideWhenUsed="1"/>
+    <w:lsdException w:name="toa heading" w:semiHidden="1" w:unhideWhenUsed="1"/>
+    <w:lsdException w:name="List" w:semiHidden="1" w:unhideWhenUsed="1"/>
+    <w:lsdException w:name="List Bullet" w:semiHidden="1" w:unhideWhenUsed="1"/>
+    <w:lsdException w:name="List Number" w:semiHidden="1" w:unhideWhenUsed="1"/>
+    <w:lsdException w:name="List 2" w:semiHidden="1" w:unhideWhenUsed="1"/>
+    <w:lsdException w:name="List 3" w:semiHidden="1" w:unhideWhenUsed="1"/>
+    <w:lsdException w:name="List 4" w:semiHidden="1" w:unhideWhenUsed="1"/>
+    <w:lsdException w:name="List 5" w:semiHidden="1" w:unhideWhenUsed="1"/>
+    <w:lsdException w:name="List Bullet 2" w:semiHidden="1" w:unhideWhenUsed="1"/>
+    <w:lsdException w:name="List Bullet 3" w:semiHidden="1" w:unhideWhenUsed="1"/>
+    <w:lsdException w:name="List Bullet 4" w:semiHidden="1" w:unhideWhenUsed="1"/>
+    <w:lsdException w:name="List Bullet 5" w:semiHidden="1" w:unhideWhenUsed="1"/>
+    <w:lsdException w:name="List Number 2" w:semiHidden="1" w:unhideWhenUsed="1"/>
+    <w:lsdException w:name="List Number 3" w:semiHidden="1" w:unhideWhenUsed="1"/>
+    <w:lsdException w:name="List Number 4" w:semiHidden="1" w:unhideWhenUsed="1"/>
+    <w:lsdException w:name="List Number 5" w:semiHidden="1" w:unhideWhenUsed="1"/>
+    <w:lsdException w:name="Title" w:uiPriority="10" w:qFormat="1"/>
+    <w:lsdException w:name="Closing" w:semiHidden="1" w:unhideWhenUsed="1"/>
+    <w:lsdException w:name="Signature" w:semiHidden="1" w:unhideWhenUsed="1"/>
+    <w:lsdException w:name="Default Paragraph Font" w:semiHidden="1" w:uiPriority="1" w:unhideWhenUsed="1"/>
+    <w:lsdException w:name="Body Text" w:semiHidden="1" w:unhideWhenUsed="1"/>
+    <w:lsdException w:name="Body Text Indent" w:semiHidden="1" w:unhideWhenUsed="1"/>
+    <w:lsdException w:name="List Continue" w:semiHidden="1" w:unhideWhenUsed="1"/>
+    <w:lsdException w:name="List Continue 2" w:semiHidden="1" w:unhideWhenUsed="1"/>
+    <w:lsdException w:name="List Continue 3" w:semiHidden="1" w:unhideWhenUsed="1"/>
+    <w:lsdException w:name="List Continue 4" w:semiHidden="1" w:unhideWhenUsed="1"/>
+    <w:lsdException w:name="List Continue 5" w:semiHidden="1" w:unhideWhenUsed="1"/>
+    <w:lsdException w:name="Message Header" w:semiHidden="1" w:unhideWhenUsed="1"/>
+    <w:lsdException w:name="Subtitle" w:uiPriority="11" w:qFormat="1"/>
+    <w:lsdException w:name="Salutation" w:semiHidden="1" w:unhideWhenUsed="1"/>
+    <w:lsdException w:name="Date" w:semiHidden="1" w:unhideWhenUsed="1"/>
+    <w:lsdException w:name="Body Text First Indent" w:semiHidden="1" w:unhideWhenUsed="1"/>
+    <w:lsdException w:name="Body Text First Indent 2" w:semiHidden="1" w:unhideWhenUsed="1"/>
+    <w:lsdException w:name="Note Heading" w:semiHidden="1" w:unhideWhenUsed="1"/>
+    <w:lsdException w:name="Body Text 2" w:semiHidden="1" w:unhideWhenUsed="1"/>
+    <w:lsdException w:name="Body Text 3" w:semiHidden="1" w:unhideWhenUsed="1"/>
+    <w:lsdException w:name="Body Text Indent 2" w:semiHidden="1" w:unhideWhenUsed="1"/>
+    <w:lsdException w:name="Body Text Indent 3" w:semiHidden="1" w:unhideWhenUsed="1"/>
+    <w:lsdException w:name="Block Text" w:semiHidden="1" w:unhideWhenUsed="1"/>
+    <w:lsdException w:name="Hyperlink" w:semiHidden="1" w:unhideWhenUsed="1"/>
+    <w:lsdException w:name="FollowedHyperlink" w:semiHidden="1" w:unhideWhenUsed="1"/>
+    <w:lsdException w:name="Strong" w:uiPriority="22" w:qFormat="1"/>
+    <w:lsdException w:name="Emphasis" w:uiPriority="20" w:qFormat="1"/>
+    <w:lsdException w:name="Document Map" w:semiHidden="1" w:unhideWhenUsed="1"/>
+    <w:lsdException w:name="Plain Text" w:semiHidden="1" w:unhideWhenUsed="1"/>
+    <w:lsdException w:name="E-mail Signature" w:semiHidden="1" w:unhideWhenUsed="1"/>
+    <w:lsdException w:name="HTML Top of Form" w:semiHidden="1" w:unhideWhenUsed="1"/>
+    <w:lsdException w:name="HTML Bottom of Form" w:semiHidden="1" w:unhideWhenUsed="1"/>
+    <w:lsdException w:name="Normal (Web)" w:semiHidden="1" w:unhideWhenUsed="1"/>
+    <w:lsdException w:name="HTML Acronym" w:semiHidden="1" w:unhideWhenUsed="1"/>
+    <w:lsdException w:name="HTML Address" w:semiHidden="1" w:unhideWhenUsed="1"/>
+    <w:lsdException w:name="HTML Cite" w:semiHidden="1" w:unhideWhenUsed="1"/>
+    <w:lsdException w:name="HTML Code" w:semiHidden="1" w:unhideWhenUsed="1"/>
+    <w:lsdException w:name="HTML Definition" w:semiHidden="1" w:unhideWhenUsed="1"/>
+    <w:lsdException w:name="HTML Keyboard" w:semiHidden="1" w:unhideWhenUsed="1"/>
+    <w:lsdException w:name="HTML Preformatted" w:semiHidden="1" w:unhideWhenUsed="1"/>
+    <w:lsdException w:name="HTML Sample" w:semiHidden="1" w:unhideWhenUsed="1"/>
+    <w:lsdException w:name="HTML Typewriter" w:semiHidden="1" w:unhideWhenUsed="1"/>
+    <w:lsdException w:name="HTML Variable" w:semiHidden="1" w:unhideWhenUsed="1"/>
+    <w:lsdException w:name="Normal Table" w:semiHidden="1" w:unhideWhenUsed="1"/>
+    <w:lsdException w:name="annotation subject" w:semiHidden="1" w:unhideWhenUsed="1"/>
+    <w:lsdException w:name="No List" w:semiHidden="1" w:unhideWhenUsed="1"/>
+    <w:lsdException w:name="Outline List 1" w:semiHidden="1" w:unhideWhenUsed="1"/>
+    <w:lsdException w:name="Outline List 2" w:semiHidden="1" w:unhideWhenUsed="1"/>
+    <w:lsdException w:name="Outline List 3" w:semiHidden="1" w:unhideWhenUsed="1"/>
+    <w:lsdException w:name="Table Simple 1" w:semiHidden="1" w:unhideWhenUsed="1"/>
+    <w:lsdException w:name="Table Simple 2" w:semiHidden="1" w:unhideWhenUsed="1"/>
+    <w:lsdException w:name="Table Simple 3" w:semiHidden="1" w:unhideWhenUsed="1"/>
+    <w:lsdException w:name="Table Classic 1" w:semiHidden="1" w:unhideWhenUsed="1"/>
+    <w:lsdException w:name="Table Classic 2" w:semiHidden="1" w:unhideWhenUsed="1"/>
+    <w:lsdException w:name="Table Classic 3" w:semiHidden="1" w:unhideWhenUsed="1"/>
+    <w:lsdException w:name="Table Classic 4" w:semiHidden="1" w:unhideWhenUsed="1"/>
+    <w:lsdException w:name="Table Colorful 1" w:semiHidden="1" w:unhideWhenUsed="1"/>
+    <w:lsdException w:name="Table Colorful 2" w:semiHidden="1" w:unhideWhenUsed="1"/>
+    <w:lsdException w:name="Table Colorful 3" w:semiHidden="1" w:unhideWhenUsed="1"/>
+    <w:lsdException w:name="Table Columns 1" w:semiHidden="1" w:unhideWhenUsed="1"/>
+    <w:lsdException w:name="Table Columns 2" w:semiHidden="1" w:unhideWhenUsed="1"/>
+    <w:lsdException w:name="Table Columns 3" w:semiHidden="1" w:unhideWhenUsed="1"/>
+    <w:lsdException w:name="Table Columns 4" w:semiHidden="1" w:unhideWhenUsed="1"/>
+    <w:lsdException w:name="Table Columns 5" w:semiHidden="1" w:unhideWhenUsed="1"/>
+    <w:lsdException w:name="Table Grid 1" w:semiHidden="1" w:unhideWhenUsed="1"/>
+    <w:lsdException w:name="Table Grid 2" w:semiHidden="1" w:unhideWhenUsed="1"/>
+    <w:lsdException w:name="Table Grid 3" w:semiHidden="1" w:unhideWhenUsed="1"/>
+    <w:lsdException w:name="Table Grid 4" w:semiHidden="1" w:unhideWhenUsed="1"/>
+    <w:lsdException w:name="Table Grid 5" w:semiHidden="1" w:unhideWhenUsed="1"/>
+    <w:lsdException w:name="Table Grid 6" w:semiHidden="1" w:unhideWhenUsed="1"/>
+    <w:lsdException w:name="Table Grid 7" w:semiHidden="1" w:unhideWhenUsed="1"/>
+    <w:lsdException w:name="Table Grid 8" w:semiHidden="1" w:unhideWhenUsed="1"/>
+    <w:lsdException w:name="Table List 1" w:semiHidden="1" w:unhideWhenUsed="1"/>
+    <w:lsdException w:name="Table List 2" w:semiHidden="1" w:unhideWhenUsed="1"/>
+    <w:lsdException w:name="Table List 3" w:semiHidden="1" w:unhideWhenUsed="1"/>
+    <w:lsdException w:name="Table List 4" w:semiHidden="1" w:unhideWhenUsed="1"/>
+    <w:lsdException w:name="Table List 5" w:semiHidden="1" w:unhideWhenUsed="1"/>
+    <w:lsdException w:name="Table List 6" w:semiHidden="1" w:unhideWhenUsed="1"/>
+    <w:lsdException w:name="Table List 7" w:semiHidden="1" w:unhideWhenUsed="1"/>
+    <w:lsdException w:name="Table List 8" w:semiHidden="1" w:unhideWhenUsed="1"/>
+    <w:lsdException w:name="Table 3D effects 1" w:semiHidden="1" w:unhideWhenUsed="1"/>
+    <w:lsdException w:name="Table 3D effects 2" w:semiHidden="1" w:unhideWhenUsed="1"/>
+    <w:lsdException w:name="Table 3D effects 3" w:semiHidden="1" w:unhideWhenUsed="1"/>
+    <w:lsdException w:name="Table Contemporary" w:semiHidden="1" w:unhideWhenUsed="1"/>
+    <w:lsdException w:name="Table Elegant" w:semiHidden="1" w:unhideWhenUsed="1"/>
+    <w:lsdException w:name="Table Professional" w:semiHidden="1" w:unhideWhenUsed="1"/>
+    <w:lsdException w:name="Table Subtle 1" w:semiHidden="1" w:unhideWhenUsed="1"/>
+    <w:lsdException w:name="Table Subtle 2" w:semiHidden="1" w:unhideWhenUsed="1"/>
+    <w:lsdException w:name="Table Web 1" w:semiHidden="1" w:unhideWhenUsed="1"/>
+    <w:lsdException w:name="Table Web 2" w:semiHidden="1" w:unhideWhenUsed="1"/>
+    <w:lsdException w:name="Table Web 3" w:semiHidden="1" w:unhideWhenUsed="1"/>
+    <w:lsdException w:name="Balloon Text" w:semiHidden="1" w:unhideWhenUsed="1"/>
+    <w:lsdException w:name="Table Grid" w:uiPriority="59"/>
+    <w:lsdException w:name="Table Theme" w:semiHidden="1" w:unhideWhenUsed="1"/>
+    <w:lsdException w:name="Placeholder Text" w:semiHidden="1"/>
+    <w:lsdException w:name="No Spacing" w:uiPriority="1" w:qFormat="1"/>
+    <w:lsdException w:name="Light Shading" w:uiPriority="60"/>
+    <w:lsdException w:name="Light List" w:uiPriority="61"/>
+    <w:lsdException w:name="Light Grid" w:uiPriority="62"/>
+    <w:lsdException w:name="Medium Shading 1" w:uiPriority="63"/>
+    <w:lsdException w:name="Medium Shading 2" w:uiPriority="64"/>
+    <w:lsdException w:name="Medium List 1" w:uiPriority="65"/>
+    <w:lsdException w:name="Medium List 2" w:uiPriority="66"/>
+    <w:lsdException w:name="Medium Grid 1" w:uiPriority="67"/>
+    <w:lsdException w:name="Medium Grid 2" w:uiPriority="68"/>
+    <w:lsdException w:name="Medium Grid 3" w:uiPriority="69"/>
+    <w:lsdException w:name="Dark List" w:uiPriority="70"/>
+    <w:lsdException w:name="Colorful Shading" w:uiPriority="71"/>
+    <w:lsdException w:name="Colorful List" w:uiPriority="72"/>
+    <w:lsdException w:name="Colorful Grid" w:uiPriority="73"/>
+    <w:lsdException w:name="Light Shading Accent 1" w:uiPriority="60"/>
+    <w:lsdException w:name="Light List Accent 1" w:uiPriority="61"/>
+    <w:lsdException w:name="Light Grid Accent 1" w:uiPriority="62"/>
+    <w:lsdException w:name="Medium Shading 1 Accent 1" w:uiPriority="63"/>
+    <w:lsdException w:name="Medium Shading 2 Accent 1" w:uiPriority="64"/>
+    <w:lsdException w:name="Medium List 1 Accent 1" w:uiPriority="65"/>
+    <w:lsdException w:name="Revision" w:semiHidden="1"/>
+    <w:lsdException w:name="List Paragraph" w:uiPriority="34" w:qFormat="1"/>
+    <w:lsdException w:name="Quote" w:uiPriority="29" w:qFormat="1"/>
+    <w:lsdException w:name="Intense Quote" w:uiPriority="30" w:qFormat="1"/>
+    <w:lsdException w:name="Medium List 2 Accent 1" w:uiPriority="66"/>
+    <w:lsdException w:name="Medium Grid 1 Accent 1" w:uiPriority="67"/>
+    <w:lsdException w:name="Medium Grid 2 Accent 1" w:uiPriority="68"/>
+    <w:lsdException w:name="Medium Grid 3 Accent 1" w:uiPriority="69"/>
+    <w:lsdException w:name="Dark List Accent 1" w:uiPriority="70"/>
+    <w:lsdException w:name="Colorful Shading Accent 1" w:uiPriority="71"/>
+    <w:lsdException w:name="Colorful List Accent 1" w:uiPriority="72"/>
+    <w:lsdException w:name="Colorful Grid Accent 1" w:uiPriority="73"/>
+    <w:lsdException w:name="Light Shading Accent 2" w:uiPriority="60"/>
+    <w:lsdException w:name="Light List Accent 2" w:uiPriority="61"/>
+    <w:lsdException w:name="Light Grid Accent 2" w:uiPriority="62"/>
+    <w:lsdException w:name="Medium Shading 1 Accent 2" w:uiPriority="63"/>
+    <w:lsdException w:name="Medium Shading 2 Accent 2" w:uiPriority="64"/>
+    <w:lsdException w:name="Medium List 1 Accent 2" w:uiPriority="65"/>
+    <w:lsdException w:name="Medium List 2 Accent 2" w:uiPriority="66"/>
+    <w:lsdException w:name="Medium Grid 1 Accent 2" w:uiPriority="67"/>
+    <w:lsdException w:name="Medium Grid 2 Accent 2" w:uiPriority="68"/>
+    <w:lsdException w:name="Medium Grid 3 Accent 2" w:uiPriority="69"/>
+    <w:lsdException w:name="Dark List Accent 2" w:uiPriority="70"/>
+    <w:lsdException w:name="Colorful Shading Accent 2" w:uiPriority="71"/>
+    <w:lsdException w:name="Colorful List Accent 2" w:uiPriority="72"/>
+    <w:lsdException w:name="Colorful Grid Accent 2" w:uiPriority="73"/>
+    <w:lsdException w:name="Light Shading Accent 3" w:uiPriority="60"/>
+    <w:lsdException w:name="Light List Accent 3" w:uiPriority="61"/>
+    <w:lsdException w:name="Light Grid Accent 3" w:uiPriority="62"/>
+    <w:lsdException w:name="Medium Shading 1 Accent 3" w:uiPriority="63"/>
+    <w:lsdException w:name="Medium Shading 2 Accent 3" w:uiPriority="64"/>
+    <w:lsdException w:name="Medium List 1 Accent 3" w:uiPriority="65"/>
+    <w:lsdException w:name="Medium List 2 Accent 3" w:uiPriority="66"/>
+    <w:lsdException w:name="Medium Grid 1 Accent 3" w:uiPriority="67"/>
+    <w:lsdException w:name="Medium Grid 2 Accent 3" w:uiPriority="68"/>
+    <w:lsdException w:name="Medium Grid 3 Accent 3" w:uiPriority="69"/>
+    <w:lsdException w:name="Dark List Accent 3" w:uiPriority="70"/>
+    <w:lsdException w:name="Colorful Shading Accent 3" w:uiPriority="71"/>
+    <w:lsdException w:name="Colorful List Accent 3" w:uiPriority="72"/>
+    <w:lsdException w:name="Colorful Grid Accent 3" w:uiPriority="73"/>
+    <w:lsdException w:name="Light Shading Accent 4" w:uiPriority="60"/>
+    <w:lsdException w:name="Light List Accent 4" w:uiPriority="61"/>
+    <w:lsdException w:name="Light Grid Accent 4" w:uiPriority="62"/>
+    <w:lsdException w:name="Medium Shading 1 Accent 4" w:uiPriority="63"/>
+    <w:lsdException w:name="Medium Shading 2 Accent 4" w:uiPriority="64"/>
+    <w:lsdException w:name="Medium List 1 Accent 4" w:uiPriority="65"/>
+    <w:lsdException w:name="Medium List 2 Accent 4" w:uiPriority="66"/>
+    <w:lsdException w:name="Medium Grid 1 Accent 4" w:uiPriority="67"/>
+    <w:lsdException w:name="Medium Grid 2 Accent 4" w:uiPriority="68"/>
+    <w:lsdException w:name="Medium Grid 3 Accent 4" w:uiPriority="69"/>
+    <w:lsdException w:name="Dark List Accent 4" w:uiPriority="70"/>
+    <w:lsdException w:name="Colorful Shading Accent 4" w:uiPriority="71"/>
+    <w:lsdException w:name="Colorful List Accent 4" w:uiPriority="72"/>
+    <w:lsdException w:name="Colorful Grid Accent 4" w:uiPriority="73"/>
+    <w:lsdException w:name="Light Shading Accent 5" w:uiPriority="60"/>
+    <w:lsdException w:name="Light List Accent 5" w:uiPriority="61"/>
+    <w:lsdException w:name="Light Grid Accent 5" w:uiPriority="62"/>
+    <w:lsdException w:name="Medium Shading 1 Accent 5" w:uiPriority="63"/>
+    <w:lsdException w:name="Medium Shading 2 Accent 5" w:uiPriority="64"/>
+    <w:lsdException w:name="Medium List 1 Accent 5" w:uiPriority="65"/>
+    <w:lsdException w:name="Medium List 2 Accent 5" w:uiPriority="66"/>
+    <w:lsdException w:name="Medium Grid 1 Accent 5" w:uiPriority="67"/>
+    <w:lsdException w:name="Medium Grid 2 Accent 5" w:uiPriority="68"/>
+    <w:lsdException w:name="Medium Grid 3 Accent 5" w:uiPriority="69"/>
+    <w:lsdException w:name="Dark List Accent 5" w:uiPriority="70"/>
+    <w:lsdException w:name="Colorful Shading Accent 5" w:uiPriority="71"/>
+    <w:lsdException w:name="Colorful List Accent 5" w:uiPriority="72"/>
+    <w:lsdException w:name="Colorful Grid Accent 5" w:uiPriority="73"/>
+    <w:lsdException w:name="Light Shading Accent 6" w:uiPriority="60"/>
+    <w:lsdException w:name="Light List Accent 6" w:uiPriority="61"/>
+    <w:lsdException w:name="Light Grid Accent 6" w:uiPriority="62"/>
+    <w:lsdException w:name="Medium Shading 1 Accent 6" w:uiPriority="63"/>
+    <w:lsdException w:name="Medium Shading 2 Accent 6" w:uiPriority="64"/>
+    <w:lsdException w:name="Medium List 1 Accent 6" w:uiPriority="65"/>
+    <w:lsdException w:name="Medium List 2 Accent 6" w:uiPriority="66"/>
+    <w:lsdException w:name="Medium Grid 1 Accent 6" w:uiPriority="67"/>
+    <w:lsdException w:name="Medium Grid 2 Accent 6" w:uiPriority="68"/>
+    <w:lsdException w:name="Medium Grid 3 Accent 6" w:uiPriority="69"/>
+    <w:lsdException w:name="Dark List Accent 6" w:uiPriority="70"/>
+    <w:lsdException w:name="Colorful Shading Accent 6" w:uiPriority="71"/>
+    <w:lsdException w:name="Colorful List Accent 6" w:uiPriority="72"/>
+    <w:lsdException w:name="Colorful Grid Accent 6" w:uiPriority="73"/>
+    <w:lsdException w:name="Subtle Emphasis" w:uiPriority="19" w:qFormat="1"/>
+    <w:lsdException w:name="Intense Emphasis" w:uiPriority="21" w:qFormat="1"/>
+    <w:lsdException w:name="Subtle Reference" w:uiPriority="31" w:qFormat="1"/>
+    <w:lsdException w:name="Intense Reference" w:uiPriority="32" w:qFormat="1"/>
+    <w:lsdException w:name="Book Title" w:uiPriority="33" w:qFormat="1"/>
+    <w:lsdException w:name="Bibliography" w:semiHidden="1" w:uiPriority="37" w:unhideWhenUsed="1"/>
+    <w:lsdException w:name="TOC Heading" w:semiHidden="1" w:uiPriority="39" w:unhideWhenUsed="1" w:qFormat="1"/>
+    <w:lsdException w:name="Plain Table 1" w:uiPriority="41"/>
+    <w:lsdException w:name="Plain Table 2" w:uiPriority="42"/>
+    <w:lsdException w:name="Plain Table 3" w:uiPriority="43"/>
+    <w:lsdException w:name="Plain Table 4" w:uiPriority="44"/>
+    <w:lsdException w:name="Plain Table 5" w:uiPriority="45"/>
+    <w:lsdException w:name="Grid Table Light" w:uiPriority="40"/>
+    <w:lsdException w:name="Grid Table 1 Light" w:uiPriority="46"/>
+    <w:lsdException w:name="Grid Table 2" w:uiPriority="47"/>
+    <w:lsdException w:name="Grid Table 3" w:uiPriority="48"/>
+    <w:lsdException w:name="Grid Table 4" w:uiPriority="49"/>
+    <w:lsdException w:name="Grid Table 5 Dark" w:uiPriority="50"/>
+    <w:lsdException w:name="Grid Table 6 Colorful" w:uiPriority="51"/>
+    <w:lsdException w:name="Grid Table 7 Colorful" w:uiPriority="52"/>
+    <w:lsdException w:name="Grid Table 1 Light Accent 1" w:uiPriority="46"/>
+    <w:lsdException w:name="Grid Table 2 Accent 1" w:uiPriority="47"/>
+    <w:lsdException w:name="Grid Table 3 Accent 1" w:uiPriority="48"/>
+    <w:lsdException w:name="Grid Table 4 Accent 1" w:uiPriority="49"/>
+    <w:lsdException w:name="Grid Table 5 Dark Accent 1" w:uiPriority="50"/>
+    <w:lsdException w:name="Grid Table 6 Colorful Accent 1" w:uiPriority="51"/>
+    <w:lsdException w:name="Grid Table 7 Colorful Accent 1" w:uiPriority="52"/>
+    <w:lsdException w:name="Grid Table 1 Light Accent 2" w:uiPriority="46"/>
+    <w:lsdException w:name="Grid Table 2 Accent 2" w:uiPriority="47"/>
+    <w:lsdException w:name="Grid Table 3 Accent 2" w:uiPriority="48"/>
+    <w:lsdException w:name="Grid Table 4 Accent 2" w:uiPriority="49"/>
+    <w:lsdException w:name="Grid Table 5 Dark Accent 2" w:uiPriority="50"/>
+    <w:lsdException w:name="Grid Table 6 Colorful Accent 2" w:uiPriority="51"/>
+    <w:lsdException w:name="Grid Table 7 Colorful Accent 2" w:uiPriority="52"/>
+    <w:lsdException w:name="Grid Table 1 Light Accent 3" w:uiPriority="46"/>
+    <w:lsdException w:name="Grid Table 2 Accent 3" w:uiPriority="47"/>
+    <w:lsdException w:name="Grid Table 3 Accent 3" w:uiPriority="48"/>
+    <w:lsdException w:name="Grid Table 4 Accent 3" w:uiPriority="49"/>
+    <w:lsdException w:name="Grid Table 5 Dark Accent 3" w:uiPriority="50"/>
+    <w:lsdException w:name="Grid Table 6 Colorful Accent 3" w:uiPriority="51"/>
+    <w:lsdException w:name="Grid Table 7 Colorful Accent 3" w:uiPriority="52"/>
+    <w:lsdException w:name="Grid Table 1 Light Accent 4" w:uiPriority="46"/>
+    <w:lsdException w:name="Grid Table 2 Accent 4" w:uiPriority="47"/>
+    <w:lsdException w:name="Grid Table 3 Accent 4" w:uiPriority="48"/>
+    <w:lsdException w:name="Grid Table 4 Accent 4" w:uiPriority="49"/>
+    <w:lsdException w:name="Grid Table 5 Dark Accent 4" w:uiPriority="50"/>
+    <w:lsdException w:name="Grid Table 6 Colorful Accent 4" w:uiPriority="51"/>
+    <w:lsdException w:name="Grid Table 7 Colorful Accent 4" w:uiPriority="52"/>
+    <w:lsdException w:name="Grid Table 1 Light Accent 5" w:uiPriority="46"/>
+    <w:lsdException w:name="Grid Table 2 Accent 5" w:uiPriority="47"/>
+    <w:lsdException w:name="Grid Table 3 Accent 5" w:uiPriority="48"/>
+    <w:lsdException w:name="Grid Table 4 Accent 5" w:uiPriority="49"/>
+    <w:lsdException w:name="Grid Table 5 Dark Accent 5" w:uiPriority="50"/>
+    <w:lsdException w:name="Grid Table 6 Colorful Accent 5" w:uiPriority="51"/>
+    <w:lsdException w:name="Grid Table 7 Colorful Accent 5" w:uiPriority="52"/>
+    <w:lsdException w:name="Grid Table 1 Light Accent 6" w:uiPriority="46"/>
+    <w:lsdException w:name="Grid Table 2 Accent 6" w:uiPriority="47"/>
+    <w:lsdException w:name="Grid Table 3 Accent 6" w:uiPriority="48"/>
+    <w:lsdException w:name="Grid Table 4 Accent 6" w:uiPriority="49"/>
+    <w:lsdException w:name="Grid Table 5 Dark Accent 6" w:uiPriority="50"/>
+    <w:lsdException w:name="Grid Table 6 Colorful Accent 6" w:uiPriority="51"/>
+    <w:lsdException w:name="Grid Table 7 Colorful Accent 6" w:uiPriority="52"/>
+    <w:lsdException w:name="List Table 1 Light" w:uiPriority="46"/>
+    <w:lsdException w:name="List Table 2" w:uiPriority="47"/>
+    <w:lsdException w:name="List Table 3" w:uiPriority="48"/>
+    <w:lsdException w:name="List Table 4" w:uiPriority="49"/>
+    <w:lsdException w:name="List Table 5 Dark" w:uiPriority="50"/>
+    <w:lsdException w:name="List Table 6 Colorful" w:uiPriority="51"/>
+    <w:lsdException w:name="List Table 7 Colorful" w:uiPriority="52"/>
+    <w:lsdException w:name="List Table 1 Light Accent 1" w:uiPriority="46"/>
+    <w:lsdException w:name="List Table 2 Accent 1" w:uiPriority="47"/>
+    <w:lsdException w:name="List Table 3 Accent 1" w:uiPriority="48"/>
+    <w:lsdException w:name="List Table 4 Accent 1" w:uiPriority="49"/>
+    <w:lsdException w:name="List Table 5 Dark Accent 1" w:uiPriority="50"/>
+    <w:lsdException w:name="List Table 6 Colorful Accent 1" w:uiPriority="51"/>
+    <w:lsdException w:name="List Table 7 Colorful Accent 1" w:uiPriority="52"/>
+    <w:lsdException w:name="List Table 1 Light Accent 2" w:uiPriority="46"/>
+    <w:lsdException w:name="List Table 2 Accent 2" w:uiPriority="47"/>
+    <w:lsdException w:name="List Table 3 Accent 2" w:uiPriority="48"/>
+    <w:lsdException w:name="List Table 4 Accent 2" w:uiPriority="49"/>
+    <w:lsdException w:name="List Table 5 Dark Accent 2" w:uiPriority="50"/>
+    <w:lsdException w:name="List Table 6 Colorful Accent 2" w:uiPriority="51"/>
+    <w:lsdException w:name="List Table 7 Colorful Accent 2" w:uiPriority="52"/>
+    <w:lsdException w:name="List Table 1 Light Accent 3" w:uiPriority="46"/>
+    <w:lsdException w:name="List Table 2 Accent 3" w:uiPriority="47"/>
+    <w:lsdException w:name="List Table 3 Accent 3" w:uiPriority="48"/>
+    <w:lsdException w:name="List Table 4 Accent 3" w:uiPriority="49"/>
+    <w:lsdException w:name="List Table 5 Dark Accent 3" w:uiPriority="50"/>
+    <w:lsdException w:name="List Table 6 Colorful Accent 3" w:uiPriority="51"/>
+    <w:lsdException w:name="List Table 7 Colorful Accent 3" w:uiPriority="52"/>
+    <w:lsdException w:name="List Table 1 Light Accent 4" w:uiPriority="46"/>
+    <w:lsdException w:name="List Table 2 Accent 4" w:uiPriority="47"/>
+    <w:lsdException w:name="List Table 3 Accent 4" w:uiPriority="48"/>
+    <w:lsdException w:name="List Table 4 Accent 4" w:uiPriority="49"/>
+    <w:lsdException w:name="List Table 5 Dark Accent 4" w:uiPriority="50"/>
+    <w:lsdException w:name="List Table 6 Colorful Accent 4" w:uiPriority="51"/>
+    <w:lsdException w:name="List Table 7 Colorful Accent 4" w:uiPriority="52"/>
+    <w:lsdException w:name="List Table 1 Light Accent 5" w:uiPriority="46"/>
+    <w:lsdException w:name="List Table 2 Accent 5" w:uiPriority="47"/>
+    <w:lsdException w:name="List Table 3 Accent 5" w:uiPriority="48"/>
+    <w:lsdException w:name="List Table 4 Accent 5" w:uiPriority="49"/>
+    <w:lsdException w:name="List Table 5 Dark Accent 5" w:uiPriority="50"/>
+    <w:lsdException w:name="List Table 6 Colorful Accent 5" w:uiPriority="51"/>
+    <w:lsdException w:name="List Table 7 Colorful Accent 5" w:uiPriority="52"/>
+    <w:lsdException w:name="List Table 1 Light Accent 6" w:uiPriority="46"/>
+    <w:lsdException w:name="List Table 2 Accent 6" w:uiPriority="47"/>
+    <w:lsdException w:name="List Table 3 Accent 6" w:uiPriority="48"/>
+    <w:lsdException w:name="List Table 4 Accent 6" w:uiPriority="49"/>
+    <w:lsdException w:name="List Table 5 Dark Accent 6" w:uiPriority="50"/>
+    <w:lsdException w:name="List Table 6 Colorful Accent 6" w:uiPriority="51"/>
+    <w:lsdException w:name="List Table 7 Colorful Accent 6" w:uiPriority="52"/>
   </w:latentStyles>
   <w:style w:type="paragraph" w:default="1" w:styleId="a">
     <w:name w:val="Normal"/>
@@ -7215,7 +7659,6 @@
     <w:name w:val="Normal (Web)"/>
     <w:basedOn w:val="a"/>
     <w:uiPriority w:val="99"/>
-    <w:semiHidden/>
     <w:unhideWhenUsed/>
     <w:rsid w:val="00892F36"/>
     <w:pPr>
@@ -7446,642 +7889,19 @@
       <w:contextualSpacing/>
     </w:pPr>
   </w:style>
-</w:styles>
-</file>
-
-<file path=word/stylesWithEffects.xml><?xml version="1.0" encoding="utf-8"?>
-<w:styles xmlns:wpc="http://schemas.microsoft.com/office/word/2010/wordprocessingCanvas" xmlns:mc="http://schemas.openxmlformats.org/markup-compatibility/2006" xmlns:o="urn:schemas-microsoft-com:office:office" xmlns:r="http://schemas.openxmlformats.org/officeDocument/2006/relationships" xmlns:m="http://schemas.openxmlformats.org/officeDocument/2006/math" xmlns:v="urn:schemas-microsoft-com:vml" xmlns:wp14="http://schemas.microsoft.com/office/word/2010/wordprocessingDrawing" xmlns:wp="http://schemas.openxmlformats.org/drawingml/2006/wordprocessingDrawing" xmlns:w10="urn:schemas-microsoft-com:office:word" xmlns:w="http://schemas.openxmlformats.org/wordprocessingml/2006/main" xmlns:w14="http://schemas.microsoft.com/office/word/2010/wordml" xmlns:wpg="http://schemas.microsoft.com/office/word/2010/wordprocessingGroup" xmlns:wpi="http://schemas.microsoft.com/office/word/2010/wordprocessingInk" xmlns:wne="http://schemas.microsoft.com/office/word/2006/wordml" xmlns:wps="http://schemas.microsoft.com/office/word/2010/wordprocessingShape" mc:Ignorable="w14 wp14">
-  <w:docDefaults>
-    <w:rPrDefault>
-      <w:rPr>
-        <w:rFonts w:asciiTheme="minorHAnsi" w:eastAsiaTheme="minorHAnsi" w:hAnsiTheme="minorHAnsi" w:cstheme="minorBidi"/>
-        <w:sz w:val="22"/>
-        <w:szCs w:val="22"/>
-        <w:lang w:val="ru-RU" w:eastAsia="en-US" w:bidi="ar-SA"/>
-      </w:rPr>
-    </w:rPrDefault>
-    <w:pPrDefault>
-      <w:pPr>
-        <w:spacing w:after="200" w:line="276" w:lineRule="auto"/>
-      </w:pPr>
-    </w:pPrDefault>
-  </w:docDefaults>
-  <w:latentStyles w:defLockedState="0" w:defUIPriority="99" w:defSemiHidden="1" w:defUnhideWhenUsed="1" w:defQFormat="0" w:count="267">
-    <w:lsdException w:name="Normal" w:semiHidden="0" w:uiPriority="0" w:unhideWhenUsed="0" w:qFormat="1"/>
-    <w:lsdException w:name="heading 1" w:semiHidden="0" w:uiPriority="9" w:unhideWhenUsed="0" w:qFormat="1"/>
-    <w:lsdException w:name="heading 2" w:uiPriority="9" w:qFormat="1"/>
-    <w:lsdException w:name="heading 3" w:uiPriority="9" w:qFormat="1"/>
-    <w:lsdException w:name="heading 4" w:uiPriority="9" w:qFormat="1"/>
-    <w:lsdException w:name="heading 5" w:uiPriority="9" w:qFormat="1"/>
-    <w:lsdException w:name="heading 6" w:uiPriority="9" w:qFormat="1"/>
-    <w:lsdException w:name="heading 7" w:uiPriority="9" w:qFormat="1"/>
-    <w:lsdException w:name="heading 8" w:uiPriority="9" w:qFormat="1"/>
-    <w:lsdException w:name="heading 9" w:uiPriority="9" w:qFormat="1"/>
-    <w:lsdException w:name="toc 1" w:uiPriority="39" w:qFormat="1"/>
-    <w:lsdException w:name="toc 2" w:uiPriority="39" w:qFormat="1"/>
-    <w:lsdException w:name="toc 3" w:uiPriority="39" w:qFormat="1"/>
-    <w:lsdException w:name="toc 4" w:uiPriority="39"/>
-    <w:lsdException w:name="toc 5" w:uiPriority="39"/>
-    <w:lsdException w:name="toc 6" w:uiPriority="39"/>
-    <w:lsdException w:name="toc 7" w:uiPriority="39"/>
-    <w:lsdException w:name="toc 8" w:uiPriority="39"/>
-    <w:lsdException w:name="toc 9" w:uiPriority="39"/>
-    <w:lsdException w:name="caption" w:uiPriority="35" w:qFormat="1"/>
-    <w:lsdException w:name="Title" w:semiHidden="0" w:uiPriority="10" w:unhideWhenUsed="0" w:qFormat="1"/>
-    <w:lsdException w:name="Default Paragraph Font" w:uiPriority="1"/>
-    <w:lsdException w:name="Subtitle" w:semiHidden="0" w:uiPriority="11" w:unhideWhenUsed="0" w:qFormat="1"/>
-    <w:lsdException w:name="Strong" w:semiHidden="0" w:uiPriority="22" w:unhideWhenUsed="0" w:qFormat="1"/>
-    <w:lsdException w:name="Emphasis" w:semiHidden="0" w:uiPriority="20" w:unhideWhenUsed="0" w:qFormat="1"/>
-    <w:lsdException w:name="Table Grid" w:semiHidden="0" w:uiPriority="59" w:unhideWhenUsed="0"/>
-    <w:lsdException w:name="Placeholder Text" w:unhideWhenUsed="0"/>
-    <w:lsdException w:name="No Spacing" w:semiHidden="0" w:uiPriority="1" w:unhideWhenUsed="0" w:qFormat="1"/>
-    <w:lsdException w:name="Light Shading" w:semiHidden="0" w:uiPriority="60" w:unhideWhenUsed="0"/>
-    <w:lsdException w:name="Light List" w:semiHidden="0" w:uiPriority="61" w:unhideWhenUsed="0"/>
-    <w:lsdException w:name="Light Grid" w:semiHidden="0" w:uiPriority="62" w:unhideWhenUsed="0"/>
-    <w:lsdException w:name="Medium Shading 1" w:semiHidden="0" w:uiPriority="63" w:unhideWhenUsed="0"/>
-    <w:lsdException w:name="Medium Shading 2" w:semiHidden="0" w:uiPriority="64" w:unhideWhenUsed="0"/>
-    <w:lsdException w:name="Medium List 1" w:semiHidden="0" w:uiPriority="65" w:unhideWhenUsed="0"/>
-    <w:lsdException w:name="Medium List 2" w:semiHidden="0" w:uiPriority="66" w:unhideWhenUsed="0"/>
-    <w:lsdException w:name="Medium Grid 1" w:semiHidden="0" w:uiPriority="67" w:unhideWhenUsed="0"/>
-    <w:lsdException w:name="Medium Grid 2" w:semiHidden="0" w:uiPriority="68" w:unhideWhenUsed="0"/>
-    <w:lsdException w:name="Medium Grid 3" w:semiHidden="0" w:uiPriority="69" w:unhideWhenUsed="0"/>
-    <w:lsdException w:name="Dark List" w:semiHidden="0" w:uiPriority="70" w:unhideWhenUsed="0"/>
-    <w:lsdException w:name="Colorful Shading" w:semiHidden="0" w:uiPriority="71" w:unhideWhenUsed="0"/>
-    <w:lsdException w:name="Colorful List" w:semiHidden="0" w:uiPriority="72" w:unhideWhenUsed="0"/>
-    <w:lsdException w:name="Colorful Grid" w:semiHidden="0" w:uiPriority="73" w:unhideWhenUsed="0"/>
-    <w:lsdException w:name="Light Shading Accent 1" w:semiHidden="0" w:uiPriority="60" w:unhideWhenUsed="0"/>
-    <w:lsdException w:name="Light List Accent 1" w:semiHidden="0" w:uiPriority="61" w:unhideWhenUsed="0"/>
-    <w:lsdException w:name="Light Grid Accent 1" w:semiHidden="0" w:uiPriority="62" w:unhideWhenUsed="0"/>
-    <w:lsdException w:name="Medium Shading 1 Accent 1" w:semiHidden="0" w:uiPriority="63" w:unhideWhenUsed="0"/>
-    <w:lsdException w:name="Medium Shading 2 Accent 1" w:semiHidden="0" w:uiPriority="64" w:unhideWhenUsed="0"/>
-    <w:lsdException w:name="Medium List 1 Accent 1" w:semiHidden="0" w:uiPriority="65" w:unhideWhenUsed="0"/>
-    <w:lsdException w:name="Revision" w:unhideWhenUsed="0"/>
-    <w:lsdException w:name="List Paragraph" w:semiHidden="0" w:uiPriority="34" w:unhideWhenUsed="0" w:qFormat="1"/>
-    <w:lsdException w:name="Quote" w:semiHidden="0" w:uiPriority="29" w:unhideWhenUsed="0" w:qFormat="1"/>
-    <w:lsdException w:name="Intense Quote" w:semiHidden="0" w:uiPriority="30" w:unhideWhenUsed="0" w:qFormat="1"/>
-    <w:lsdException w:name="Medium List 2 Accent 1" w:semiHidden="0" w:uiPriority="66" w:unhideWhenUsed="0"/>
-    <w:lsdException w:name="Medium Grid 1 Accent 1" w:semiHidden="0" w:uiPriority="67" w:unhideWhenUsed="0"/>
-    <w:lsdException w:name="Medium Grid 2 Accent 1" w:semiHidden="0" w:uiPriority="68" w:unhideWhenUsed="0"/>
-    <w:lsdException w:name="Medium Grid 3 Accent 1" w:semiHidden="0" w:uiPriority="69" w:unhideWhenUsed="0"/>
-    <w:lsdException w:name="Dark List Accent 1" w:semiHidden="0" w:uiPriority="70" w:unhideWhenUsed="0"/>
-    <w:lsdException w:name="Colorful Shading Accent 1" w:semiHidden="0" w:uiPriority="71" w:unhideWhenUsed="0"/>
-    <w:lsdException w:name="Colorful List Accent 1" w:semiHidden="0" w:uiPriority="72" w:unhideWhenUsed="0"/>
-    <w:lsdException w:name="Colorful Grid Accent 1" w:semiHidden="0" w:uiPriority="73" w:unhideWhenUsed="0"/>
-    <w:lsdException w:name="Light Shading Accent 2" w:semiHidden="0" w:uiPriority="60" w:unhideWhenUsed="0"/>
-    <w:lsdException w:name="Light List Accent 2" w:semiHidden="0" w:uiPriority="61" w:unhideWhenUsed="0"/>
-    <w:lsdException w:name="Light Grid Accent 2" w:semiHidden="0" w:uiPriority="62" w:unhideWhenUsed="0"/>
-    <w:lsdException w:name="Medium Shading 1 Accent 2" w:semiHidden="0" w:uiPriority="63" w:unhideWhenUsed="0"/>
-    <w:lsdException w:name="Medium Shading 2 Accent 2" w:semiHidden="0" w:uiPriority="64" w:unhideWhenUsed="0"/>
-    <w:lsdException w:name="Medium List 1 Accent 2" w:semiHidden="0" w:uiPriority="65" w:unhideWhenUsed="0"/>
-    <w:lsdException w:name="Medium List 2 Accent 2" w:semiHidden="0" w:uiPriority="66" w:unhideWhenUsed="0"/>
-    <w:lsdException w:name="Medium Grid 1 Accent 2" w:semiHidden="0" w:uiPriority="67" w:unhideWhenUsed="0"/>
-    <w:lsdException w:name="Medium Grid 2 Accent 2" w:semiHidden="0" w:uiPriority="68" w:unhideWhenUsed="0"/>
-    <w:lsdException w:name="Medium Grid 3 Accent 2" w:semiHidden="0" w:uiPriority="69" w:unhideWhenUsed="0"/>
-    <w:lsdException w:name="Dark List Accent 2" w:semiHidden="0" w:uiPriority="70" w:unhideWhenUsed="0"/>
-    <w:lsdException w:name="Colorful Shading Accent 2" w:semiHidden="0" w:uiPriority="71" w:unhideWhenUsed="0"/>
-    <w:lsdException w:name="Colorful List Accent 2" w:semiHidden="0" w:uiPriority="72" w:unhideWhenUsed="0"/>
-    <w:lsdException w:name="Colorful Grid Accent 2" w:semiHidden="0" w:uiPriority="73" w:unhideWhenUsed="0"/>
-    <w:lsdException w:name="Light Shading Accent 3" w:semiHidden="0" w:uiPriority="60" w:unhideWhenUsed="0"/>
-    <w:lsdException w:name="Light List Accent 3" w:semiHidden="0" w:uiPriority="61" w:unhideWhenUsed="0"/>
-    <w:lsdException w:name="Light Grid Accent 3" w:semiHidden="0" w:uiPriority="62" w:unhideWhenUsed="0"/>
-    <w:lsdException w:name="Medium Shading 1 Accent 3" w:semiHidden="0" w:uiPriority="63" w:unhideWhenUsed="0"/>
-    <w:lsdException w:name="Medium Shading 2 Accent 3" w:semiHidden="0" w:uiPriority="64" w:unhideWhenUsed="0"/>
-    <w:lsdException w:name="Medium List 1 Accent 3" w:semiHidden="0" w:uiPriority="65" w:unhideWhenUsed="0"/>
-    <w:lsdException w:name="Medium List 2 Accent 3" w:semiHidden="0" w:uiPriority="66" w:unhideWhenUsed="0"/>
-    <w:lsdException w:name="Medium Grid 1 Accent 3" w:semiHidden="0" w:uiPriority="67" w:unhideWhenUsed="0"/>
-    <w:lsdException w:name="Medium Grid 2 Accent 3" w:semiHidden="0" w:uiPriority="68" w:unhideWhenUsed="0"/>
-    <w:lsdException w:name="Medium Grid 3 Accent 3" w:semiHidden="0" w:uiPriority="69" w:unhideWhenUsed="0"/>
-    <w:lsdException w:name="Dark List Accent 3" w:semiHidden="0" w:uiPriority="70" w:unhideWhenUsed="0"/>
-    <w:lsdException w:name="Colorful Shading Accent 3" w:semiHidden="0" w:uiPriority="71" w:unhideWhenUsed="0"/>
-    <w:lsdException w:name="Colorful List Accent 3" w:semiHidden="0" w:uiPriority="72" w:unhideWhenUsed="0"/>
-    <w:lsdException w:name="Colorful Grid Accent 3" w:semiHidden="0" w:uiPriority="73" w:unhideWhenUsed="0"/>
-    <w:lsdException w:name="Light Shading Accent 4" w:semiHidden="0" w:uiPriority="60" w:unhideWhenUsed="0"/>
-    <w:lsdException w:name="Light List Accent 4" w:semiHidden="0" w:uiPriority="61" w:unhideWhenUsed="0"/>
-    <w:lsdException w:name="Light Grid Accent 4" w:semiHidden="0" w:uiPriority="62" w:unhideWhenUsed="0"/>
-    <w:lsdException w:name="Medium Shading 1 Accent 4" w:semiHidden="0" w:uiPriority="63" w:unhideWhenUsed="0"/>
-    <w:lsdException w:name="Medium Shading 2 Accent 4" w:semiHidden="0" w:uiPriority="64" w:unhideWhenUsed="0"/>
-    <w:lsdException w:name="Medium List 1 Accent 4" w:semiHidden="0" w:uiPriority="65" w:unhideWhenUsed="0"/>
-    <w:lsdException w:name="Medium List 2 Accent 4" w:semiHidden="0" w:uiPriority="66" w:unhideWhenUsed="0"/>
-    <w:lsdException w:name="Medium Grid 1 Accent 4" w:semiHidden="0" w:uiPriority="67" w:unhideWhenUsed="0"/>
-    <w:lsdException w:name="Medium Grid 2 Accent 4" w:semiHidden="0" w:uiPriority="68" w:unhideWhenUsed="0"/>
-    <w:lsdException w:name="Medium Grid 3 Accent 4" w:semiHidden="0" w:uiPriority="69" w:unhideWhenUsed="0"/>
-    <w:lsdException w:name="Dark List Accent 4" w:semiHidden="0" w:uiPriority="70" w:unhideWhenUsed="0"/>
-    <w:lsdException w:name="Colorful Shading Accent 4" w:semiHidden="0" w:uiPriority="71" w:unhideWhenUsed="0"/>
-    <w:lsdException w:name="Colorful List Accent 4" w:semiHidden="0" w:uiPriority="72" w:unhideWhenUsed="0"/>
-    <w:lsdException w:name="Colorful Grid Accent 4" w:semiHidden="0" w:uiPriority="73" w:unhideWhenUsed="0"/>
-    <w:lsdException w:name="Light Shading Accent 5" w:semiHidden="0" w:uiPriority="60" w:unhideWhenUsed="0"/>
-    <w:lsdException w:name="Light List Accent 5" w:semiHidden="0" w:uiPriority="61" w:unhideWhenUsed="0"/>
-    <w:lsdException w:name="Light Grid Accent 5" w:semiHidden="0" w:uiPriority="62" w:unhideWhenUsed="0"/>
-    <w:lsdException w:name="Medium Shading 1 Accent 5" w:semiHidden="0" w:uiPriority="63" w:unhideWhenUsed="0"/>
-    <w:lsdException w:name="Medium Shading 2 Accent 5" w:semiHidden="0" w:uiPriority="64" w:unhideWhenUsed="0"/>
-    <w:lsdException w:name="Medium List 1 Accent 5" w:semiHidden="0" w:uiPriority="65" w:unhideWhenUsed="0"/>
-    <w:lsdException w:name="Medium List 2 Accent 5" w:semiHidden="0" w:uiPriority="66" w:unhideWhenUsed="0"/>
-    <w:lsdException w:name="Medium Grid 1 Accent 5" w:semiHidden="0" w:uiPriority="67" w:unhideWhenUsed="0"/>
-    <w:lsdException w:name="Medium Grid 2 Accent 5" w:semiHidden="0" w:uiPriority="68" w:unhideWhenUsed="0"/>
-    <w:lsdException w:name="Medium Grid 3 Accent 5" w:semiHidden="0" w:uiPriority="69" w:unhideWhenUsed="0"/>
-    <w:lsdException w:name="Dark List Accent 5" w:semiHidden="0" w:uiPriority="70" w:unhideWhenUsed="0"/>
-    <w:lsdException w:name="Colorful Shading Accent 5" w:semiHidden="0" w:uiPriority="71" w:unhideWhenUsed="0"/>
-    <w:lsdException w:name="Colorful List Accent 5" w:semiHidden="0" w:uiPriority="72" w:unhideWhenUsed="0"/>
-    <w:lsdException w:name="Colorful Grid Accent 5" w:semiHidden="0" w:uiPriority="73" w:unhideWhenUsed="0"/>
-    <w:lsdException w:name="Light Shading Accent 6" w:semiHidden="0" w:uiPriority="60" w:unhideWhenUsed="0"/>
-    <w:lsdException w:name="Light List Accent 6" w:semiHidden="0" w:uiPriority="61" w:unhideWhenUsed="0"/>
-    <w:lsdException w:name="Light Grid Accent 6" w:semiHidden="0" w:uiPriority="62" w:unhideWhenUsed="0"/>
-    <w:lsdException w:name="Medium Shading 1 Accent 6" w:semiHidden="0" w:uiPriority="63" w:unhideWhenUsed="0"/>
-    <w:lsdException w:name="Medium Shading 2 Accent 6" w:semiHidden="0" w:uiPriority="64" w:unhideWhenUsed="0"/>
-    <w:lsdException w:name="Medium List 1 Accent 6" w:semiHidden="0" w:uiPriority="65" w:unhideWhenUsed="0"/>
-    <w:lsdException w:name="Medium List 2 Accent 6" w:semiHidden="0" w:uiPriority="66" w:unhideWhenUsed="0"/>
-    <w:lsdException w:name="Medium Grid 1 Accent 6" w:semiHidden="0" w:uiPriority="67" w:unhideWhenUsed="0"/>
-    <w:lsdException w:name="Medium Grid 2 Accent 6" w:semiHidden="0" w:uiPriority="68" w:unhideWhenUsed="0"/>
-    <w:lsdException w:name="Medium Grid 3 Accent 6" w:semiHidden="0" w:uiPriority="69" w:unhideWhenUsed="0"/>
-    <w:lsdException w:name="Dark List Accent 6" w:semiHidden="0" w:uiPriority="70" w:unhideWhenUsed="0"/>
-    <w:lsdException w:name="Colorful Shading Accent 6" w:semiHidden="0" w:uiPriority="71" w:unhideWhenUsed="0"/>
-    <w:lsdException w:name="Colorful List Accent 6" w:semiHidden="0" w:uiPriority="72" w:unhideWhenUsed="0"/>
-    <w:lsdException w:name="Colorful Grid Accent 6" w:semiHidden="0" w:uiPriority="73" w:unhideWhenUsed="0"/>
-    <w:lsdException w:name="Subtle Emphasis" w:semiHidden="0" w:uiPriority="19" w:unhideWhenUsed="0" w:qFormat="1"/>
-    <w:lsdException w:name="Intense Emphasis" w:semiHidden="0" w:uiPriority="21" w:unhideWhenUsed="0" w:qFormat="1"/>
-    <w:lsdException w:name="Subtle Reference" w:semiHidden="0" w:uiPriority="31" w:unhideWhenUsed="0" w:qFormat="1"/>
-    <w:lsdException w:name="Intense Reference" w:semiHidden="0" w:uiPriority="32" w:unhideWhenUsed="0" w:qFormat="1"/>
-    <w:lsdException w:name="Book Title" w:semiHidden="0" w:uiPriority="33" w:unhideWhenUsed="0" w:qFormat="1"/>
-    <w:lsdException w:name="Bibliography" w:uiPriority="37"/>
-    <w:lsdException w:name="TOC Heading" w:uiPriority="39" w:qFormat="1"/>
-  </w:latentStyles>
-  <w:style w:type="paragraph" w:default="1" w:styleId="a">
-    <w:name w:val="Normal"/>
-    <w:qFormat/>
-  </w:style>
-  <w:style w:type="paragraph" w:styleId="1">
-    <w:name w:val="heading 1"/>
-    <w:next w:val="a0"/>
-    <w:link w:val="10"/>
-    <w:uiPriority w:val="9"/>
-    <w:qFormat/>
-    <w:rsid w:val="00A949B9"/>
+  <w:style w:type="paragraph" w:customStyle="1" w:styleId="Standard">
+    <w:name w:val="Standard"/>
+    <w:rsid w:val="00AC6E90"/>
     <w:pPr>
-      <w:keepNext/>
-      <w:keepLines/>
-      <w:pageBreakBefore/>
-      <w:numPr>
-        <w:numId w:val="3"/>
-      </w:numPr>
       <w:suppressAutoHyphens/>
-      <w:spacing w:after="400" w:line="360" w:lineRule="auto"/>
-      <w:outlineLvl w:val="0"/>
+      <w:autoSpaceDN w:val="0"/>
+      <w:spacing w:after="160" w:line="256" w:lineRule="auto"/>
+      <w:textAlignment w:val="baseline"/>
     </w:pPr>
     <w:rPr>
-      <w:rFonts w:ascii="Times New Roman" w:eastAsiaTheme="majorEastAsia" w:hAnsi="Times New Roman" w:cstheme="majorBidi"/>
-      <w:b/>
-      <w:bCs/>
-      <w:sz w:val="32"/>
-      <w:szCs w:val="28"/>
+      <w:rFonts w:ascii="Calibri" w:eastAsia="Arial Unicode MS" w:hAnsi="Calibri" w:cs="Calibri"/>
+      <w:kern w:val="3"/>
     </w:rPr>
-  </w:style>
-  <w:style w:type="paragraph" w:styleId="2">
-    <w:name w:val="heading 2"/>
-    <w:next w:val="a0"/>
-    <w:link w:val="20"/>
-    <w:uiPriority w:val="9"/>
-    <w:unhideWhenUsed/>
-    <w:qFormat/>
-    <w:rsid w:val="003A3CB7"/>
-    <w:pPr>
-      <w:keepNext/>
-      <w:keepLines/>
-      <w:numPr>
-        <w:ilvl w:val="1"/>
-        <w:numId w:val="3"/>
-      </w:numPr>
-      <w:suppressAutoHyphens/>
-      <w:spacing w:before="240" w:after="160" w:line="360" w:lineRule="auto"/>
-      <w:outlineLvl w:val="1"/>
-    </w:pPr>
-    <w:rPr>
-      <w:rFonts w:ascii="Times New Roman" w:eastAsiaTheme="majorEastAsia" w:hAnsi="Times New Roman" w:cstheme="majorBidi"/>
-      <w:b/>
-      <w:bCs/>
-      <w:sz w:val="28"/>
-      <w:szCs w:val="26"/>
-    </w:rPr>
-  </w:style>
-  <w:style w:type="character" w:default="1" w:styleId="a1">
-    <w:name w:val="Default Paragraph Font"/>
-    <w:uiPriority w:val="1"/>
-    <w:semiHidden/>
-    <w:unhideWhenUsed/>
-  </w:style>
-  <w:style w:type="table" w:default="1" w:styleId="a2">
-    <w:name w:val="Normal Table"/>
-    <w:uiPriority w:val="99"/>
-    <w:semiHidden/>
-    <w:unhideWhenUsed/>
-    <w:tblPr>
-      <w:tblInd w:w="0" w:type="dxa"/>
-      <w:tblCellMar>
-        <w:top w:w="0" w:type="dxa"/>
-        <w:left w:w="108" w:type="dxa"/>
-        <w:bottom w:w="0" w:type="dxa"/>
-        <w:right w:w="108" w:type="dxa"/>
-      </w:tblCellMar>
-    </w:tblPr>
-  </w:style>
-  <w:style w:type="numbering" w:default="1" w:styleId="a3">
-    <w:name w:val="No List"/>
-    <w:uiPriority w:val="99"/>
-    <w:semiHidden/>
-    <w:unhideWhenUsed/>
-  </w:style>
-  <w:style w:type="paragraph" w:customStyle="1" w:styleId="a4">
-    <w:name w:val="Максим_Смирнов"/>
-    <w:basedOn w:val="a"/>
-    <w:link w:val="a5"/>
-    <w:rsid w:val="00480EAB"/>
-    <w:pPr>
-      <w:jc w:val="both"/>
-    </w:pPr>
-    <w:rPr>
-      <w:rFonts w:ascii="Times New Roman" w:hAnsi="Times New Roman" w:cs="Times New Roman"/>
-      <w:sz w:val="28"/>
-      <w:szCs w:val="28"/>
-    </w:rPr>
-  </w:style>
-  <w:style w:type="paragraph" w:customStyle="1" w:styleId="a0">
-    <w:name w:val="Текст_Смирнов"/>
-    <w:link w:val="a6"/>
-    <w:qFormat/>
-    <w:rsid w:val="00A949B9"/>
-    <w:pPr>
-      <w:spacing w:after="0" w:line="360" w:lineRule="auto"/>
-      <w:ind w:firstLine="680"/>
-      <w:jc w:val="both"/>
-    </w:pPr>
-    <w:rPr>
-      <w:rFonts w:ascii="Times New Roman" w:hAnsi="Times New Roman" w:cs="Times New Roman"/>
-      <w:sz w:val="28"/>
-      <w:szCs w:val="28"/>
-    </w:rPr>
-  </w:style>
-  <w:style w:type="character" w:customStyle="1" w:styleId="a5">
-    <w:name w:val="Максим_Смирнов Знак"/>
-    <w:basedOn w:val="a1"/>
-    <w:link w:val="a4"/>
-    <w:rsid w:val="00480EAB"/>
-    <w:rPr>
-      <w:rFonts w:ascii="Times New Roman" w:hAnsi="Times New Roman" w:cs="Times New Roman"/>
-      <w:sz w:val="28"/>
-      <w:szCs w:val="28"/>
-    </w:rPr>
-  </w:style>
-  <w:style w:type="paragraph" w:customStyle="1" w:styleId="a7">
-    <w:name w:val="Формула_Смирнов"/>
-    <w:basedOn w:val="a0"/>
-    <w:next w:val="a0"/>
-    <w:link w:val="a8"/>
-    <w:qFormat/>
-    <w:rsid w:val="00A645B9"/>
-    <w:pPr>
-      <w:tabs>
-        <w:tab w:val="center" w:pos="4820"/>
-        <w:tab w:val="right" w:pos="9923"/>
-      </w:tabs>
-      <w:spacing w:before="60" w:after="60"/>
-    </w:pPr>
-  </w:style>
-  <w:style w:type="character" w:customStyle="1" w:styleId="a6">
-    <w:name w:val="Текст_Смирнов Знак"/>
-    <w:basedOn w:val="a5"/>
-    <w:link w:val="a0"/>
-    <w:rsid w:val="00A949B9"/>
-    <w:rPr>
-      <w:rFonts w:ascii="Times New Roman" w:hAnsi="Times New Roman" w:cs="Times New Roman"/>
-      <w:sz w:val="28"/>
-      <w:szCs w:val="28"/>
-    </w:rPr>
-  </w:style>
-  <w:style w:type="character" w:customStyle="1" w:styleId="20">
-    <w:name w:val="Заголовок 2 Знак"/>
-    <w:basedOn w:val="a1"/>
-    <w:link w:val="2"/>
-    <w:uiPriority w:val="9"/>
-    <w:rsid w:val="003A3CB7"/>
-    <w:rPr>
-      <w:rFonts w:ascii="Times New Roman" w:eastAsiaTheme="majorEastAsia" w:hAnsi="Times New Roman" w:cstheme="majorBidi"/>
-      <w:b/>
-      <w:bCs/>
-      <w:sz w:val="28"/>
-      <w:szCs w:val="26"/>
-    </w:rPr>
-  </w:style>
-  <w:style w:type="character" w:customStyle="1" w:styleId="a8">
-    <w:name w:val="Формула_Смирнов Знак"/>
-    <w:basedOn w:val="a1"/>
-    <w:link w:val="a7"/>
-    <w:rsid w:val="00A949B9"/>
-    <w:rPr>
-      <w:rFonts w:ascii="Times New Roman" w:hAnsi="Times New Roman" w:cs="Times New Roman"/>
-      <w:sz w:val="28"/>
-      <w:szCs w:val="28"/>
-    </w:rPr>
-  </w:style>
-  <w:style w:type="character" w:customStyle="1" w:styleId="10">
-    <w:name w:val="Заголовок 1 Знак"/>
-    <w:basedOn w:val="a1"/>
-    <w:link w:val="1"/>
-    <w:uiPriority w:val="9"/>
-    <w:rsid w:val="00A949B9"/>
-    <w:rPr>
-      <w:rFonts w:ascii="Times New Roman" w:eastAsiaTheme="majorEastAsia" w:hAnsi="Times New Roman" w:cstheme="majorBidi"/>
-      <w:b/>
-      <w:bCs/>
-      <w:sz w:val="32"/>
-      <w:szCs w:val="28"/>
-    </w:rPr>
-  </w:style>
-  <w:style w:type="paragraph" w:styleId="a9">
-    <w:name w:val="No Spacing"/>
-    <w:uiPriority w:val="1"/>
-    <w:qFormat/>
-    <w:rsid w:val="00EF77D1"/>
-    <w:pPr>
-      <w:spacing w:after="0" w:line="240" w:lineRule="auto"/>
-    </w:pPr>
-  </w:style>
-  <w:style w:type="paragraph" w:styleId="aa">
-    <w:name w:val="header"/>
-    <w:basedOn w:val="a"/>
-    <w:link w:val="ab"/>
-    <w:uiPriority w:val="99"/>
-    <w:unhideWhenUsed/>
-    <w:rsid w:val="0062246D"/>
-    <w:pPr>
-      <w:tabs>
-        <w:tab w:val="center" w:pos="4677"/>
-        <w:tab w:val="right" w:pos="9355"/>
-      </w:tabs>
-      <w:spacing w:after="0" w:line="240" w:lineRule="auto"/>
-    </w:pPr>
-  </w:style>
-  <w:style w:type="character" w:customStyle="1" w:styleId="ab">
-    <w:name w:val="Верхний колонтитул Знак"/>
-    <w:basedOn w:val="a1"/>
-    <w:link w:val="aa"/>
-    <w:uiPriority w:val="99"/>
-    <w:rsid w:val="0062246D"/>
-  </w:style>
-  <w:style w:type="paragraph" w:styleId="ac">
-    <w:name w:val="footer"/>
-    <w:basedOn w:val="a"/>
-    <w:link w:val="ad"/>
-    <w:uiPriority w:val="99"/>
-    <w:unhideWhenUsed/>
-    <w:rsid w:val="0062246D"/>
-    <w:pPr>
-      <w:tabs>
-        <w:tab w:val="center" w:pos="4677"/>
-        <w:tab w:val="right" w:pos="9355"/>
-      </w:tabs>
-      <w:spacing w:after="0" w:line="240" w:lineRule="auto"/>
-    </w:pPr>
-  </w:style>
-  <w:style w:type="character" w:customStyle="1" w:styleId="ad">
-    <w:name w:val="Нижний колонтитул Знак"/>
-    <w:basedOn w:val="a1"/>
-    <w:link w:val="ac"/>
-    <w:uiPriority w:val="99"/>
-    <w:rsid w:val="0062246D"/>
-  </w:style>
-  <w:style w:type="paragraph" w:styleId="ae">
-    <w:name w:val="Normal (Web)"/>
-    <w:basedOn w:val="a"/>
-    <w:uiPriority w:val="99"/>
-    <w:semiHidden/>
-    <w:unhideWhenUsed/>
-    <w:rsid w:val="00892F36"/>
-    <w:pPr>
-      <w:spacing w:before="100" w:beforeAutospacing="1" w:after="100" w:afterAutospacing="1" w:line="240" w:lineRule="auto"/>
-    </w:pPr>
-    <w:rPr>
-      <w:rFonts w:ascii="Times New Roman" w:eastAsia="Times New Roman" w:hAnsi="Times New Roman" w:cs="Times New Roman"/>
-      <w:sz w:val="24"/>
-      <w:szCs w:val="24"/>
-      <w:lang w:eastAsia="ru-RU"/>
-    </w:rPr>
-  </w:style>
-  <w:style w:type="paragraph" w:styleId="af">
-    <w:name w:val="Balloon Text"/>
-    <w:basedOn w:val="a"/>
-    <w:link w:val="af0"/>
-    <w:uiPriority w:val="99"/>
-    <w:semiHidden/>
-    <w:unhideWhenUsed/>
-    <w:rsid w:val="00892F36"/>
-    <w:pPr>
-      <w:spacing w:after="0" w:line="240" w:lineRule="auto"/>
-    </w:pPr>
-    <w:rPr>
-      <w:rFonts w:ascii="Tahoma" w:hAnsi="Tahoma" w:cs="Tahoma"/>
-      <w:sz w:val="16"/>
-      <w:szCs w:val="16"/>
-    </w:rPr>
-  </w:style>
-  <w:style w:type="character" w:customStyle="1" w:styleId="af0">
-    <w:name w:val="Текст выноски Знак"/>
-    <w:basedOn w:val="a1"/>
-    <w:link w:val="af"/>
-    <w:uiPriority w:val="99"/>
-    <w:semiHidden/>
-    <w:rsid w:val="00892F36"/>
-    <w:rPr>
-      <w:rFonts w:ascii="Tahoma" w:hAnsi="Tahoma" w:cs="Tahoma"/>
-      <w:sz w:val="16"/>
-      <w:szCs w:val="16"/>
-    </w:rPr>
-  </w:style>
-  <w:style w:type="paragraph" w:styleId="af1">
-    <w:name w:val="caption"/>
-    <w:basedOn w:val="a"/>
-    <w:next w:val="a"/>
-    <w:uiPriority w:val="35"/>
-    <w:unhideWhenUsed/>
-    <w:qFormat/>
-    <w:rsid w:val="004705CB"/>
-    <w:pPr>
-      <w:spacing w:line="240" w:lineRule="auto"/>
-    </w:pPr>
-    <w:rPr>
-      <w:b/>
-      <w:bCs/>
-      <w:color w:val="4F81BD" w:themeColor="accent1"/>
-      <w:sz w:val="18"/>
-      <w:szCs w:val="18"/>
-    </w:rPr>
-  </w:style>
-  <w:style w:type="character" w:styleId="af2">
-    <w:name w:val="Placeholder Text"/>
-    <w:basedOn w:val="a1"/>
-    <w:uiPriority w:val="99"/>
-    <w:semiHidden/>
-    <w:rsid w:val="00F96682"/>
-    <w:rPr>
-      <w:color w:val="808080"/>
-    </w:rPr>
-  </w:style>
-  <w:style w:type="table" w:styleId="af3">
-    <w:name w:val="Table Grid"/>
-    <w:basedOn w:val="a2"/>
-    <w:uiPriority w:val="59"/>
-    <w:rsid w:val="00226DEF"/>
-    <w:pPr>
-      <w:spacing w:after="0" w:line="240" w:lineRule="auto"/>
-    </w:pPr>
-    <w:tblPr>
-      <w:tblBorders>
-        <w:top w:val="single" w:sz="4" w:space="0" w:color="auto"/>
-        <w:left w:val="single" w:sz="4" w:space="0" w:color="auto"/>
-        <w:bottom w:val="single" w:sz="4" w:space="0" w:color="auto"/>
-        <w:right w:val="single" w:sz="4" w:space="0" w:color="auto"/>
-        <w:insideH w:val="single" w:sz="4" w:space="0" w:color="auto"/>
-        <w:insideV w:val="single" w:sz="4" w:space="0" w:color="auto"/>
-      </w:tblBorders>
-    </w:tblPr>
-  </w:style>
-  <w:style w:type="paragraph" w:styleId="af4">
-    <w:name w:val="footnote text"/>
-    <w:basedOn w:val="a"/>
-    <w:link w:val="af5"/>
-    <w:uiPriority w:val="99"/>
-    <w:semiHidden/>
-    <w:unhideWhenUsed/>
-    <w:rsid w:val="00CC4931"/>
-    <w:pPr>
-      <w:spacing w:after="0" w:line="240" w:lineRule="auto"/>
-    </w:pPr>
-    <w:rPr>
-      <w:sz w:val="20"/>
-      <w:szCs w:val="20"/>
-    </w:rPr>
-  </w:style>
-  <w:style w:type="character" w:customStyle="1" w:styleId="af5">
-    <w:name w:val="Текст сноски Знак"/>
-    <w:basedOn w:val="a1"/>
-    <w:link w:val="af4"/>
-    <w:uiPriority w:val="99"/>
-    <w:semiHidden/>
-    <w:rsid w:val="00CC4931"/>
-    <w:rPr>
-      <w:sz w:val="20"/>
-      <w:szCs w:val="20"/>
-    </w:rPr>
-  </w:style>
-  <w:style w:type="character" w:styleId="af6">
-    <w:name w:val="footnote reference"/>
-    <w:basedOn w:val="a1"/>
-    <w:uiPriority w:val="99"/>
-    <w:unhideWhenUsed/>
-    <w:rsid w:val="00CC4931"/>
-    <w:rPr>
-      <w:vertAlign w:val="superscript"/>
-    </w:rPr>
-  </w:style>
-  <w:style w:type="paragraph" w:styleId="af7">
-    <w:name w:val="TOC Heading"/>
-    <w:basedOn w:val="1"/>
-    <w:next w:val="a"/>
-    <w:uiPriority w:val="39"/>
-    <w:semiHidden/>
-    <w:unhideWhenUsed/>
-    <w:qFormat/>
-    <w:rsid w:val="00FF1239"/>
-    <w:pPr>
-      <w:pageBreakBefore w:val="0"/>
-      <w:numPr>
-        <w:numId w:val="0"/>
-      </w:numPr>
-      <w:suppressAutoHyphens w:val="0"/>
-      <w:spacing w:before="480" w:after="0" w:line="276" w:lineRule="auto"/>
-      <w:outlineLvl w:val="9"/>
-    </w:pPr>
-    <w:rPr>
-      <w:rFonts w:asciiTheme="majorHAnsi" w:hAnsiTheme="majorHAnsi"/>
-      <w:color w:val="365F91" w:themeColor="accent1" w:themeShade="BF"/>
-      <w:sz w:val="28"/>
-      <w:lang w:eastAsia="ru-RU"/>
-    </w:rPr>
-  </w:style>
-  <w:style w:type="paragraph" w:styleId="21">
-    <w:name w:val="toc 2"/>
-    <w:basedOn w:val="a0"/>
-    <w:next w:val="a"/>
-    <w:autoRedefine/>
-    <w:uiPriority w:val="39"/>
-    <w:unhideWhenUsed/>
-    <w:qFormat/>
-    <w:rsid w:val="00FF1239"/>
-    <w:pPr>
-      <w:spacing w:after="100"/>
-      <w:ind w:left="221" w:firstLine="0"/>
-    </w:pPr>
-    <w:rPr>
-      <w:rFonts w:eastAsiaTheme="minorEastAsia"/>
-      <w:lang w:eastAsia="ru-RU"/>
-    </w:rPr>
-  </w:style>
-  <w:style w:type="paragraph" w:styleId="11">
-    <w:name w:val="toc 1"/>
-    <w:basedOn w:val="a0"/>
-    <w:next w:val="a"/>
-    <w:autoRedefine/>
-    <w:uiPriority w:val="39"/>
-    <w:unhideWhenUsed/>
-    <w:qFormat/>
-    <w:rsid w:val="00FF1239"/>
-    <w:pPr>
-      <w:spacing w:after="100"/>
-      <w:ind w:firstLine="0"/>
-    </w:pPr>
-    <w:rPr>
-      <w:rFonts w:eastAsiaTheme="minorEastAsia"/>
-      <w:lang w:eastAsia="ru-RU"/>
-    </w:rPr>
-  </w:style>
-  <w:style w:type="paragraph" w:styleId="3">
-    <w:name w:val="toc 3"/>
-    <w:basedOn w:val="a"/>
-    <w:next w:val="a"/>
-    <w:autoRedefine/>
-    <w:uiPriority w:val="39"/>
-    <w:semiHidden/>
-    <w:unhideWhenUsed/>
-    <w:qFormat/>
-    <w:rsid w:val="00FF1239"/>
-    <w:pPr>
-      <w:spacing w:after="100"/>
-      <w:ind w:left="440"/>
-    </w:pPr>
-    <w:rPr>
-      <w:rFonts w:eastAsiaTheme="minorEastAsia"/>
-      <w:lang w:eastAsia="ru-RU"/>
-    </w:rPr>
-  </w:style>
-  <w:style w:type="character" w:styleId="af8">
-    <w:name w:val="Hyperlink"/>
-    <w:basedOn w:val="a1"/>
-    <w:uiPriority w:val="99"/>
-    <w:unhideWhenUsed/>
-    <w:rsid w:val="00FF1239"/>
-    <w:rPr>
-      <w:color w:val="0000FF" w:themeColor="hyperlink"/>
-      <w:u w:val="single"/>
-    </w:rPr>
-  </w:style>
-  <w:style w:type="paragraph" w:styleId="af9">
-    <w:name w:val="List Paragraph"/>
-    <w:basedOn w:val="a"/>
-    <w:uiPriority w:val="34"/>
-    <w:qFormat/>
-    <w:rsid w:val="00DC152E"/>
-    <w:pPr>
-      <w:ind w:left="720"/>
-      <w:contextualSpacing/>
-    </w:pPr>
   </w:style>
 </w:styles>
 </file>
@@ -8376,7 +8196,7 @@
 </file>
 
 <file path=customXml/itemProps1.xml><?xml version="1.0" encoding="utf-8"?>
-<ds:datastoreItem xmlns:ds="http://schemas.openxmlformats.org/officeDocument/2006/customXml" ds:itemID="{E8251A19-E36F-43A3-A07A-523D08759802}">
+<ds:datastoreItem xmlns:ds="http://schemas.openxmlformats.org/officeDocument/2006/customXml" ds:itemID="{294F294D-55BA-48CA-928A-8560588F2AD7}">
   <ds:schemaRefs>
     <ds:schemaRef ds:uri="http://schemas.openxmlformats.org/officeDocument/2006/bibliography"/>
   </ds:schemaRefs>
